--- a/考生信息系统/problem1_文档.docx
+++ b/考生信息系统/problem1_文档.docx
@@ -1194,41 +1194,7 @@
             <w:noProof/>
             <w:webHidden/>
           </w:rPr>
-          <w:fldChar w:fldCharType="begin"/>
-        </w:r>
-        <w:r>
-          <w:rPr>
-            <w:noProof/>
-            <w:webHidden/>
-          </w:rPr>
-          <w:instrText xml:space="preserve"> PAGEREF _Toc495668160 \h </w:instrText>
-        </w:r>
-        <w:r>
-          <w:rPr>
-            <w:noProof/>
-            <w:webHidden/>
-          </w:rPr>
-        </w:r>
-        <w:r>
-          <w:rPr>
-            <w:noProof/>
-            <w:webHidden/>
-          </w:rPr>
-          <w:fldChar w:fldCharType="separate"/>
-        </w:r>
-        <w:r>
-          <w:rPr>
-            <w:noProof/>
-            <w:webHidden/>
-          </w:rPr>
-          <w:t>4</w:t>
-        </w:r>
-        <w:r>
-          <w:rPr>
-            <w:noProof/>
-            <w:webHidden/>
-          </w:rPr>
-          <w:fldChar w:fldCharType="end"/>
+          <w:t>3</w:t>
         </w:r>
       </w:hyperlink>
     </w:p>
@@ -1600,41 +1566,7 @@
             <w:noProof/>
             <w:webHidden/>
           </w:rPr>
-          <w:fldChar w:fldCharType="begin"/>
-        </w:r>
-        <w:r>
-          <w:rPr>
-            <w:noProof/>
-            <w:webHidden/>
-          </w:rPr>
-          <w:instrText xml:space="preserve"> PAGEREF _Toc495668165 \h </w:instrText>
-        </w:r>
-        <w:r>
-          <w:rPr>
-            <w:noProof/>
-            <w:webHidden/>
-          </w:rPr>
-        </w:r>
-        <w:r>
-          <w:rPr>
-            <w:noProof/>
-            <w:webHidden/>
-          </w:rPr>
-          <w:fldChar w:fldCharType="separate"/>
-        </w:r>
-        <w:r>
-          <w:rPr>
-            <w:noProof/>
-            <w:webHidden/>
-          </w:rPr>
-          <w:t>5</w:t>
-        </w:r>
-        <w:r>
-          <w:rPr>
-            <w:noProof/>
-            <w:webHidden/>
-          </w:rPr>
-          <w:fldChar w:fldCharType="end"/>
+          <w:t>6</w:t>
         </w:r>
       </w:hyperlink>
     </w:p>
@@ -2010,41 +1942,7 @@
             <w:noProof/>
             <w:webHidden/>
           </w:rPr>
-          <w:fldChar w:fldCharType="begin"/>
-        </w:r>
-        <w:r>
-          <w:rPr>
-            <w:noProof/>
-            <w:webHidden/>
-          </w:rPr>
-          <w:instrText xml:space="preserve"> PAGEREF _Toc495668170 \h </w:instrText>
-        </w:r>
-        <w:r>
-          <w:rPr>
-            <w:noProof/>
-            <w:webHidden/>
-          </w:rPr>
-        </w:r>
-        <w:r>
-          <w:rPr>
-            <w:noProof/>
-            <w:webHidden/>
-          </w:rPr>
-          <w:fldChar w:fldCharType="separate"/>
-        </w:r>
-        <w:r>
-          <w:rPr>
-            <w:noProof/>
-            <w:webHidden/>
-          </w:rPr>
-          <w:t>10</w:t>
-        </w:r>
-        <w:r>
-          <w:rPr>
-            <w:noProof/>
-            <w:webHidden/>
-          </w:rPr>
-          <w:fldChar w:fldCharType="end"/>
+          <w:t>9</w:t>
         </w:r>
       </w:hyperlink>
     </w:p>
@@ -2092,41 +1990,7 @@
             <w:noProof/>
             <w:webHidden/>
           </w:rPr>
-          <w:fldChar w:fldCharType="begin"/>
-        </w:r>
-        <w:r>
-          <w:rPr>
-            <w:noProof/>
-            <w:webHidden/>
-          </w:rPr>
-          <w:instrText xml:space="preserve"> PAGEREF _Toc495668171 \h </w:instrText>
-        </w:r>
-        <w:r>
-          <w:rPr>
-            <w:noProof/>
-            <w:webHidden/>
-          </w:rPr>
-        </w:r>
-        <w:r>
-          <w:rPr>
-            <w:noProof/>
-            <w:webHidden/>
-          </w:rPr>
-          <w:fldChar w:fldCharType="separate"/>
-        </w:r>
-        <w:r>
-          <w:rPr>
-            <w:noProof/>
-            <w:webHidden/>
-          </w:rPr>
-          <w:t>10</w:t>
-        </w:r>
-        <w:r>
-          <w:rPr>
-            <w:noProof/>
-            <w:webHidden/>
-          </w:rPr>
-          <w:fldChar w:fldCharType="end"/>
+          <w:t>9</w:t>
         </w:r>
       </w:hyperlink>
     </w:p>
@@ -2174,41 +2038,7 @@
             <w:noProof/>
             <w:webHidden/>
           </w:rPr>
-          <w:fldChar w:fldCharType="begin"/>
-        </w:r>
-        <w:r>
-          <w:rPr>
-            <w:noProof/>
-            <w:webHidden/>
-          </w:rPr>
-          <w:instrText xml:space="preserve"> PAGEREF _Toc495668172 \h </w:instrText>
-        </w:r>
-        <w:r>
-          <w:rPr>
-            <w:noProof/>
-            <w:webHidden/>
-          </w:rPr>
-        </w:r>
-        <w:r>
-          <w:rPr>
-            <w:noProof/>
-            <w:webHidden/>
-          </w:rPr>
-          <w:fldChar w:fldCharType="separate"/>
-        </w:r>
-        <w:r>
-          <w:rPr>
-            <w:noProof/>
-            <w:webHidden/>
-          </w:rPr>
-          <w:t>10</w:t>
-        </w:r>
-        <w:r>
-          <w:rPr>
-            <w:noProof/>
-            <w:webHidden/>
-          </w:rPr>
-          <w:fldChar w:fldCharType="end"/>
+          <w:t>9</w:t>
         </w:r>
       </w:hyperlink>
     </w:p>
@@ -2256,41 +2086,7 @@
             <w:noProof/>
             <w:webHidden/>
           </w:rPr>
-          <w:fldChar w:fldCharType="begin"/>
-        </w:r>
-        <w:r>
-          <w:rPr>
-            <w:noProof/>
-            <w:webHidden/>
-          </w:rPr>
-          <w:instrText xml:space="preserve"> PAGEREF _Toc495668173 \h </w:instrText>
-        </w:r>
-        <w:r>
-          <w:rPr>
-            <w:noProof/>
-            <w:webHidden/>
-          </w:rPr>
-        </w:r>
-        <w:r>
-          <w:rPr>
-            <w:noProof/>
-            <w:webHidden/>
-          </w:rPr>
-          <w:fldChar w:fldCharType="separate"/>
-        </w:r>
-        <w:r>
-          <w:rPr>
-            <w:noProof/>
-            <w:webHidden/>
-          </w:rPr>
-          <w:t>11</w:t>
-        </w:r>
-        <w:r>
-          <w:rPr>
-            <w:noProof/>
-            <w:webHidden/>
-          </w:rPr>
-          <w:fldChar w:fldCharType="end"/>
+          <w:t>10</w:t>
         </w:r>
       </w:hyperlink>
     </w:p>
@@ -2365,7 +2161,14 @@
             <w:noProof/>
             <w:webHidden/>
           </w:rPr>
-          <w:t>13</w:t>
+          <w:t>1</w:t>
+        </w:r>
+        <w:r>
+          <w:rPr>
+            <w:noProof/>
+            <w:webHidden/>
+          </w:rPr>
+          <w:t>1</w:t>
         </w:r>
         <w:r>
           <w:rPr>
@@ -2447,7 +2250,14 @@
             <w:noProof/>
             <w:webHidden/>
           </w:rPr>
-          <w:t>13</w:t>
+          <w:t>1</w:t>
+        </w:r>
+        <w:r>
+          <w:rPr>
+            <w:noProof/>
+            <w:webHidden/>
+          </w:rPr>
+          <w:t>1</w:t>
         </w:r>
         <w:r>
           <w:rPr>
@@ -2529,7 +2339,14 @@
             <w:noProof/>
             <w:webHidden/>
           </w:rPr>
-          <w:t>13</w:t>
+          <w:t>1</w:t>
+        </w:r>
+        <w:r>
+          <w:rPr>
+            <w:noProof/>
+            <w:webHidden/>
+          </w:rPr>
+          <w:t>1</w:t>
         </w:r>
         <w:r>
           <w:rPr>
@@ -2611,7 +2428,14 @@
             <w:noProof/>
             <w:webHidden/>
           </w:rPr>
-          <w:t>14</w:t>
+          <w:t>1</w:t>
+        </w:r>
+        <w:r>
+          <w:rPr>
+            <w:noProof/>
+            <w:webHidden/>
+          </w:rPr>
+          <w:t>2</w:t>
         </w:r>
         <w:r>
           <w:rPr>
@@ -2693,7 +2517,14 @@
             <w:noProof/>
             <w:webHidden/>
           </w:rPr>
-          <w:t>15</w:t>
+          <w:t>1</w:t>
+        </w:r>
+        <w:r>
+          <w:rPr>
+            <w:noProof/>
+            <w:webHidden/>
+          </w:rPr>
+          <w:t>3</w:t>
         </w:r>
         <w:r>
           <w:rPr>
@@ -2775,7 +2606,14 @@
             <w:noProof/>
             <w:webHidden/>
           </w:rPr>
-          <w:t>15</w:t>
+          <w:t>1</w:t>
+        </w:r>
+        <w:r>
+          <w:rPr>
+            <w:noProof/>
+            <w:webHidden/>
+          </w:rPr>
+          <w:t>3</w:t>
         </w:r>
         <w:r>
           <w:rPr>
@@ -2830,41 +2668,7 @@
             <w:noProof/>
             <w:webHidden/>
           </w:rPr>
-          <w:fldChar w:fldCharType="begin"/>
-        </w:r>
-        <w:r>
-          <w:rPr>
-            <w:noProof/>
-            <w:webHidden/>
-          </w:rPr>
-          <w:instrText xml:space="preserve"> PAGEREF _Toc495668180 \h </w:instrText>
-        </w:r>
-        <w:r>
-          <w:rPr>
-            <w:noProof/>
-            <w:webHidden/>
-          </w:rPr>
-        </w:r>
-        <w:r>
-          <w:rPr>
-            <w:noProof/>
-            <w:webHidden/>
-          </w:rPr>
-          <w:fldChar w:fldCharType="separate"/>
-        </w:r>
-        <w:r>
-          <w:rPr>
-            <w:noProof/>
-            <w:webHidden/>
-          </w:rPr>
-          <w:t>15</w:t>
-        </w:r>
-        <w:r>
-          <w:rPr>
-            <w:noProof/>
-            <w:webHidden/>
-          </w:rPr>
-          <w:fldChar w:fldCharType="end"/>
+          <w:t>13</w:t>
         </w:r>
       </w:hyperlink>
     </w:p>
@@ -2912,41 +2716,7 @@
             <w:noProof/>
             <w:webHidden/>
           </w:rPr>
-          <w:fldChar w:fldCharType="begin"/>
-        </w:r>
-        <w:r>
-          <w:rPr>
-            <w:noProof/>
-            <w:webHidden/>
-          </w:rPr>
-          <w:instrText xml:space="preserve"> PAGEREF _Toc495668181 \h </w:instrText>
-        </w:r>
-        <w:r>
-          <w:rPr>
-            <w:noProof/>
-            <w:webHidden/>
-          </w:rPr>
-        </w:r>
-        <w:r>
-          <w:rPr>
-            <w:noProof/>
-            <w:webHidden/>
-          </w:rPr>
-          <w:fldChar w:fldCharType="separate"/>
-        </w:r>
-        <w:r>
-          <w:rPr>
-            <w:noProof/>
-            <w:webHidden/>
-          </w:rPr>
-          <w:t>16</w:t>
-        </w:r>
-        <w:r>
-          <w:rPr>
-            <w:noProof/>
-            <w:webHidden/>
-          </w:rPr>
-          <w:fldChar w:fldCharType="end"/>
+          <w:t>14</w:t>
         </w:r>
       </w:hyperlink>
     </w:p>
@@ -2994,41 +2764,7 @@
             <w:noProof/>
             <w:webHidden/>
           </w:rPr>
-          <w:fldChar w:fldCharType="begin"/>
-        </w:r>
-        <w:r>
-          <w:rPr>
-            <w:noProof/>
-            <w:webHidden/>
-          </w:rPr>
-          <w:instrText xml:space="preserve"> PAGEREF _Toc495668182 \h </w:instrText>
-        </w:r>
-        <w:r>
-          <w:rPr>
-            <w:noProof/>
-            <w:webHidden/>
-          </w:rPr>
-        </w:r>
-        <w:r>
-          <w:rPr>
-            <w:noProof/>
-            <w:webHidden/>
-          </w:rPr>
-          <w:fldChar w:fldCharType="separate"/>
-        </w:r>
-        <w:r>
-          <w:rPr>
-            <w:noProof/>
-            <w:webHidden/>
-          </w:rPr>
-          <w:t>16</w:t>
-        </w:r>
-        <w:r>
-          <w:rPr>
-            <w:noProof/>
-            <w:webHidden/>
-          </w:rPr>
-          <w:fldChar w:fldCharType="end"/>
+          <w:t>14</w:t>
         </w:r>
       </w:hyperlink>
     </w:p>
@@ -3076,41 +2812,7 @@
             <w:noProof/>
             <w:webHidden/>
           </w:rPr>
-          <w:fldChar w:fldCharType="begin"/>
-        </w:r>
-        <w:r>
-          <w:rPr>
-            <w:noProof/>
-            <w:webHidden/>
-          </w:rPr>
-          <w:instrText xml:space="preserve"> PAGEREF _Toc495668183 \h </w:instrText>
-        </w:r>
-        <w:r>
-          <w:rPr>
-            <w:noProof/>
-            <w:webHidden/>
-          </w:rPr>
-        </w:r>
-        <w:r>
-          <w:rPr>
-            <w:noProof/>
-            <w:webHidden/>
-          </w:rPr>
-          <w:fldChar w:fldCharType="separate"/>
-        </w:r>
-        <w:r>
-          <w:rPr>
-            <w:noProof/>
-            <w:webHidden/>
-          </w:rPr>
-          <w:t>16</w:t>
-        </w:r>
-        <w:r>
-          <w:rPr>
-            <w:noProof/>
-            <w:webHidden/>
-          </w:rPr>
-          <w:fldChar w:fldCharType="end"/>
+          <w:t>14</w:t>
         </w:r>
       </w:hyperlink>
     </w:p>
@@ -3158,41 +2860,7 @@
             <w:noProof/>
             <w:webHidden/>
           </w:rPr>
-          <w:fldChar w:fldCharType="begin"/>
-        </w:r>
-        <w:r>
-          <w:rPr>
-            <w:noProof/>
-            <w:webHidden/>
-          </w:rPr>
-          <w:instrText xml:space="preserve"> PAGEREF _Toc495668184 \h </w:instrText>
-        </w:r>
-        <w:r>
-          <w:rPr>
-            <w:noProof/>
-            <w:webHidden/>
-          </w:rPr>
-        </w:r>
-        <w:r>
-          <w:rPr>
-            <w:noProof/>
-            <w:webHidden/>
-          </w:rPr>
-          <w:fldChar w:fldCharType="separate"/>
-        </w:r>
-        <w:r>
-          <w:rPr>
-            <w:noProof/>
-            <w:webHidden/>
-          </w:rPr>
-          <w:t>17</w:t>
-        </w:r>
-        <w:r>
-          <w:rPr>
-            <w:noProof/>
-            <w:webHidden/>
-          </w:rPr>
-          <w:fldChar w:fldCharType="end"/>
+          <w:t>14</w:t>
         </w:r>
       </w:hyperlink>
     </w:p>
@@ -3240,41 +2908,7 @@
             <w:noProof/>
             <w:webHidden/>
           </w:rPr>
-          <w:fldChar w:fldCharType="begin"/>
-        </w:r>
-        <w:r>
-          <w:rPr>
-            <w:noProof/>
-            <w:webHidden/>
-          </w:rPr>
-          <w:instrText xml:space="preserve"> PAGEREF _Toc495668185 \h </w:instrText>
-        </w:r>
-        <w:r>
-          <w:rPr>
-            <w:noProof/>
-            <w:webHidden/>
-          </w:rPr>
-        </w:r>
-        <w:r>
-          <w:rPr>
-            <w:noProof/>
-            <w:webHidden/>
-          </w:rPr>
-          <w:fldChar w:fldCharType="separate"/>
-        </w:r>
-        <w:r>
-          <w:rPr>
-            <w:noProof/>
-            <w:webHidden/>
-          </w:rPr>
-          <w:t>17</w:t>
-        </w:r>
-        <w:r>
-          <w:rPr>
-            <w:noProof/>
-            <w:webHidden/>
-          </w:rPr>
-          <w:fldChar w:fldCharType="end"/>
+          <w:t>16</w:t>
         </w:r>
       </w:hyperlink>
     </w:p>
@@ -3345,7 +2979,7 @@
             <w:noProof/>
             <w:webHidden/>
           </w:rPr>
-          <w:t>19</w:t>
+          <w:t>1</w:t>
         </w:r>
         <w:r>
           <w:rPr>
@@ -3355,6 +2989,12 @@
           <w:fldChar w:fldCharType="end"/>
         </w:r>
       </w:hyperlink>
+      <w:r>
+        <w:rPr>
+          <w:noProof/>
+        </w:rPr>
+        <w:t>7</w:t>
+      </w:r>
     </w:p>
     <w:p>
       <w:pPr>
@@ -3427,7 +3067,7 @@
             <w:noProof/>
             <w:webHidden/>
           </w:rPr>
-          <w:t>19</w:t>
+          <w:t>1</w:t>
         </w:r>
         <w:r>
           <w:rPr>
@@ -3437,6 +3077,12 @@
           <w:fldChar w:fldCharType="end"/>
         </w:r>
       </w:hyperlink>
+      <w:r>
+        <w:rPr>
+          <w:noProof/>
+        </w:rPr>
+        <w:t>7</w:t>
+      </w:r>
     </w:p>
     <w:p>
       <w:pPr>
@@ -3509,7 +3155,7 @@
             <w:noProof/>
             <w:webHidden/>
           </w:rPr>
-          <w:t>19</w:t>
+          <w:t>1</w:t>
         </w:r>
         <w:r>
           <w:rPr>
@@ -3519,6 +3165,12 @@
           <w:fldChar w:fldCharType="end"/>
         </w:r>
       </w:hyperlink>
+      <w:r>
+        <w:rPr>
+          <w:noProof/>
+        </w:rPr>
+        <w:t>7</w:t>
+      </w:r>
     </w:p>
     <w:p>
       <w:pPr>
@@ -3564,6 +3216,13 @@
             <w:noProof/>
             <w:webHidden/>
           </w:rPr>
+          <w:t>1</w:t>
+        </w:r>
+        <w:r>
+          <w:rPr>
+            <w:noProof/>
+            <w:webHidden/>
+          </w:rPr>
           <w:fldChar w:fldCharType="begin"/>
         </w:r>
         <w:r>
@@ -3591,7 +3250,7 @@
             <w:noProof/>
             <w:webHidden/>
           </w:rPr>
-          <w:t>19</w:t>
+          <w:t>8</w:t>
         </w:r>
         <w:r>
           <w:rPr>
@@ -3646,41 +3305,7 @@
             <w:noProof/>
             <w:webHidden/>
           </w:rPr>
-          <w:fldChar w:fldCharType="begin"/>
-        </w:r>
-        <w:r>
-          <w:rPr>
-            <w:noProof/>
-            <w:webHidden/>
-          </w:rPr>
-          <w:instrText xml:space="preserve"> PAGEREF _Toc495668190 \h </w:instrText>
-        </w:r>
-        <w:r>
-          <w:rPr>
-            <w:noProof/>
-            <w:webHidden/>
-          </w:rPr>
-        </w:r>
-        <w:r>
-          <w:rPr>
-            <w:noProof/>
-            <w:webHidden/>
-          </w:rPr>
-          <w:fldChar w:fldCharType="separate"/>
-        </w:r>
-        <w:r>
-          <w:rPr>
-            <w:noProof/>
-            <w:webHidden/>
-          </w:rPr>
-          <w:t>20</w:t>
-        </w:r>
-        <w:r>
-          <w:rPr>
-            <w:noProof/>
-            <w:webHidden/>
-          </w:rPr>
-          <w:fldChar w:fldCharType="end"/>
+          <w:t>19</w:t>
         </w:r>
       </w:hyperlink>
     </w:p>
@@ -3728,41 +3353,7 @@
             <w:noProof/>
             <w:webHidden/>
           </w:rPr>
-          <w:fldChar w:fldCharType="begin"/>
-        </w:r>
-        <w:r>
-          <w:rPr>
-            <w:noProof/>
-            <w:webHidden/>
-          </w:rPr>
-          <w:instrText xml:space="preserve"> PAGEREF _Toc495668191 \h </w:instrText>
-        </w:r>
-        <w:r>
-          <w:rPr>
-            <w:noProof/>
-            <w:webHidden/>
-          </w:rPr>
-        </w:r>
-        <w:r>
-          <w:rPr>
-            <w:noProof/>
-            <w:webHidden/>
-          </w:rPr>
-          <w:fldChar w:fldCharType="separate"/>
-        </w:r>
-        <w:r>
-          <w:rPr>
-            <w:noProof/>
-            <w:webHidden/>
-          </w:rPr>
-          <w:t>20</w:t>
-        </w:r>
-        <w:r>
-          <w:rPr>
-            <w:noProof/>
-            <w:webHidden/>
-          </w:rPr>
-          <w:fldChar w:fldCharType="end"/>
+          <w:t>19</w:t>
         </w:r>
       </w:hyperlink>
     </w:p>
@@ -3810,41 +3401,7 @@
             <w:noProof/>
             <w:webHidden/>
           </w:rPr>
-          <w:fldChar w:fldCharType="begin"/>
-        </w:r>
-        <w:r>
-          <w:rPr>
-            <w:noProof/>
-            <w:webHidden/>
-          </w:rPr>
-          <w:instrText xml:space="preserve"> PAGEREF _Toc495668192 \h </w:instrText>
-        </w:r>
-        <w:r>
-          <w:rPr>
-            <w:noProof/>
-            <w:webHidden/>
-          </w:rPr>
-        </w:r>
-        <w:r>
-          <w:rPr>
-            <w:noProof/>
-            <w:webHidden/>
-          </w:rPr>
-          <w:fldChar w:fldCharType="separate"/>
-        </w:r>
-        <w:r>
-          <w:rPr>
-            <w:noProof/>
-            <w:webHidden/>
-          </w:rPr>
-          <w:t>21</w:t>
-        </w:r>
-        <w:r>
-          <w:rPr>
-            <w:noProof/>
-            <w:webHidden/>
-          </w:rPr>
-          <w:fldChar w:fldCharType="end"/>
+          <w:t>19</w:t>
         </w:r>
       </w:hyperlink>
     </w:p>
@@ -3919,7 +3476,7 @@
             <w:noProof/>
             <w:webHidden/>
           </w:rPr>
-          <w:t>21</w:t>
+          <w:t>2</w:t>
         </w:r>
         <w:r>
           <w:rPr>
@@ -3929,6 +3486,12 @@
           <w:fldChar w:fldCharType="end"/>
         </w:r>
       </w:hyperlink>
+      <w:r>
+        <w:rPr>
+          <w:noProof/>
+        </w:rPr>
+        <w:t>0</w:t>
+      </w:r>
     </w:p>
     <w:p>
       <w:pPr>
@@ -4001,7 +3564,7 @@
             <w:noProof/>
             <w:webHidden/>
           </w:rPr>
-          <w:t>21</w:t>
+          <w:t>2</w:t>
         </w:r>
         <w:r>
           <w:rPr>
@@ -4011,6 +3574,12 @@
           <w:fldChar w:fldCharType="end"/>
         </w:r>
       </w:hyperlink>
+      <w:r>
+        <w:rPr>
+          <w:noProof/>
+        </w:rPr>
+        <w:t>0</w:t>
+      </w:r>
     </w:p>
     <w:p>
       <w:pPr>
@@ -4083,7 +3652,7 @@
             <w:noProof/>
             <w:webHidden/>
           </w:rPr>
-          <w:t>22</w:t>
+          <w:t>2</w:t>
         </w:r>
         <w:r>
           <w:rPr>
@@ -4093,6 +3662,12 @@
           <w:fldChar w:fldCharType="end"/>
         </w:r>
       </w:hyperlink>
+      <w:r>
+        <w:rPr>
+          <w:noProof/>
+        </w:rPr>
+        <w:t>0</w:t>
+      </w:r>
     </w:p>
     <w:p>
       <w:pPr>
@@ -4165,7 +3740,7 @@
             <w:noProof/>
             <w:webHidden/>
           </w:rPr>
-          <w:t>22</w:t>
+          <w:t>2</w:t>
         </w:r>
         <w:r>
           <w:rPr>
@@ -4175,6 +3750,12 @@
           <w:fldChar w:fldCharType="end"/>
         </w:r>
       </w:hyperlink>
+      <w:r>
+        <w:rPr>
+          <w:noProof/>
+        </w:rPr>
+        <w:t>1</w:t>
+      </w:r>
     </w:p>
     <w:p>
       <w:pPr>
@@ -4247,7 +3828,7 @@
             <w:noProof/>
             <w:webHidden/>
           </w:rPr>
-          <w:t>23</w:t>
+          <w:t>2</w:t>
         </w:r>
         <w:r>
           <w:rPr>
@@ -4257,6 +3838,12 @@
           <w:fldChar w:fldCharType="end"/>
         </w:r>
       </w:hyperlink>
+      <w:r>
+        <w:rPr>
+          <w:noProof/>
+        </w:rPr>
+        <w:t>2</w:t>
+      </w:r>
     </w:p>
     <w:p>
       <w:pPr>
@@ -4329,7 +3916,7 @@
             <w:noProof/>
             <w:webHidden/>
           </w:rPr>
-          <w:t>23</w:t>
+          <w:t>2</w:t>
         </w:r>
         <w:r>
           <w:rPr>
@@ -4339,6 +3926,12 @@
           <w:fldChar w:fldCharType="end"/>
         </w:r>
       </w:hyperlink>
+      <w:r>
+        <w:rPr>
+          <w:noProof/>
+        </w:rPr>
+        <w:t>2</w:t>
+      </w:r>
     </w:p>
     <w:p>
       <w:pPr>
@@ -4411,7 +4004,7 @@
             <w:noProof/>
             <w:webHidden/>
           </w:rPr>
-          <w:t>23</w:t>
+          <w:t>2</w:t>
         </w:r>
         <w:r>
           <w:rPr>
@@ -4421,6 +4014,12 @@
           <w:fldChar w:fldCharType="end"/>
         </w:r>
       </w:hyperlink>
+      <w:r>
+        <w:rPr>
+          <w:noProof/>
+        </w:rPr>
+        <w:t>2</w:t>
+      </w:r>
     </w:p>
     <w:p>
       <w:pPr>
@@ -4493,7 +4092,7 @@
             <w:noProof/>
             <w:webHidden/>
           </w:rPr>
-          <w:t>23</w:t>
+          <w:t>2</w:t>
         </w:r>
         <w:r>
           <w:rPr>
@@ -4503,6 +4102,12 @@
           <w:fldChar w:fldCharType="end"/>
         </w:r>
       </w:hyperlink>
+      <w:r>
+        <w:rPr>
+          <w:noProof/>
+        </w:rPr>
+        <w:t>2</w:t>
+      </w:r>
     </w:p>
     <w:p>
       <w:pPr>
@@ -4575,7 +4180,7 @@
             <w:noProof/>
             <w:webHidden/>
           </w:rPr>
-          <w:t>24</w:t>
+          <w:t>2</w:t>
         </w:r>
         <w:r>
           <w:rPr>
@@ -4585,6 +4190,12 @@
           <w:fldChar w:fldCharType="end"/>
         </w:r>
       </w:hyperlink>
+      <w:r>
+        <w:rPr>
+          <w:noProof/>
+        </w:rPr>
+        <w:t>3</w:t>
+      </w:r>
     </w:p>
     <w:p>
       <w:pPr>
@@ -4657,7 +4268,7 @@
             <w:noProof/>
             <w:webHidden/>
           </w:rPr>
-          <w:t>24</w:t>
+          <w:t>2</w:t>
         </w:r>
         <w:r>
           <w:rPr>
@@ -4667,6 +4278,12 @@
           <w:fldChar w:fldCharType="end"/>
         </w:r>
       </w:hyperlink>
+      <w:r>
+        <w:rPr>
+          <w:noProof/>
+        </w:rPr>
+        <w:t>3</w:t>
+      </w:r>
     </w:p>
     <w:p>
       <w:pPr>
@@ -4739,7 +4356,7 @@
             <w:noProof/>
             <w:webHidden/>
           </w:rPr>
-          <w:t>25</w:t>
+          <w:t>2</w:t>
         </w:r>
         <w:r>
           <w:rPr>
@@ -4749,6 +4366,12 @@
           <w:fldChar w:fldCharType="end"/>
         </w:r>
       </w:hyperlink>
+      <w:r>
+        <w:rPr>
+          <w:noProof/>
+        </w:rPr>
+        <w:t>3</w:t>
+      </w:r>
     </w:p>
     <w:p>
       <w:pPr>
@@ -4874,6 +4497,21 @@
     </w:p>
     <w:p>
       <w:pPr>
+        <w:rPr>
+          <w:lang w:eastAsia="zh-CN"/>
+        </w:rPr>
+      </w:pPr>
+    </w:p>
+    <w:p>
+      <w:pPr>
+        <w:rPr>
+          <w:rFonts w:hint="eastAsia"/>
+          <w:lang w:eastAsia="zh-CN"/>
+        </w:rPr>
+      </w:pPr>
+    </w:p>
+    <w:p>
+      <w:pPr>
         <w:pStyle w:val="2"/>
         <w:spacing w:before="120"/>
       </w:pPr>
@@ -5021,6 +4659,21 @@
     </w:p>
     <w:p>
       <w:pPr>
+        <w:rPr>
+          <w:lang w:eastAsia="zh-CN"/>
+        </w:rPr>
+      </w:pPr>
+    </w:p>
+    <w:p>
+      <w:pPr>
+        <w:rPr>
+          <w:rFonts w:hint="eastAsia"/>
+          <w:lang w:eastAsia="zh-CN"/>
+        </w:rPr>
+      </w:pPr>
+    </w:p>
+    <w:p>
+      <w:pPr>
         <w:pStyle w:val="1"/>
         <w:spacing w:after="240"/>
         <w:rPr>
@@ -5033,6 +4686,7 @@
           <w:rFonts w:hint="eastAsia"/>
           <w:lang w:eastAsia="zh-CN"/>
         </w:rPr>
+        <w:lastRenderedPageBreak/>
         <w:t xml:space="preserve">2 </w:t>
       </w:r>
       <w:r>
@@ -5117,15 +4771,7 @@
           <w:rFonts w:hint="eastAsia"/>
           <w:lang w:eastAsia="zh-CN"/>
         </w:rPr>
-        <w:t>、删除等操作十分简便，因此考虑使用链表数据结构。同时，为了实现简易，在第一个结</w:t>
-      </w:r>
-      <w:r>
-        <w:rPr>
-          <w:rFonts w:hint="eastAsia"/>
-          <w:lang w:eastAsia="zh-CN"/>
-        </w:rPr>
-        <w:lastRenderedPageBreak/>
-        <w:t>点之前附加</w:t>
+        <w:t>、删除等操作十分简便，因此考虑使用链表数据结构。同时，为了实现简易，在第一个结点之前附加</w:t>
       </w:r>
       <w:proofErr w:type="gramStart"/>
       <w:r>
@@ -5372,7 +5018,21 @@
           <w:rFonts w:hint="eastAsia"/>
           <w:lang w:eastAsia="zh-CN"/>
         </w:rPr>
-        <w:t>结构体中，使得结点类的事项更简洁，更是方便插入、删除、修改等功能。</w:t>
+        <w:t>结构体中，使得结点类的</w:t>
+      </w:r>
+      <w:r>
+        <w:rPr>
+          <w:rFonts w:hint="eastAsia"/>
+          <w:lang w:eastAsia="zh-CN"/>
+        </w:rPr>
+        <w:t>定义</w:t>
+      </w:r>
+      <w:r>
+        <w:rPr>
+          <w:rFonts w:hint="eastAsia"/>
+          <w:lang w:eastAsia="zh-CN"/>
+        </w:rPr>
+        <w:t>更简洁，更方便插入、删除、修改等功能。</w:t>
       </w:r>
     </w:p>
     <w:p>
@@ -7086,6 +6746,42 @@
     </w:p>
     <w:p>
       <w:pPr>
+        <w:ind w:firstLine="380"/>
+        <w:rPr>
+          <w:rFonts w:ascii="新宋体" w:eastAsia="新宋体" w:hAnsi="Calibri" w:cs="新宋体"/>
+          <w:color w:val="000000"/>
+          <w:sz w:val="19"/>
+          <w:szCs w:val="19"/>
+          <w:lang w:eastAsia="zh-CN" w:bidi="ar-SA"/>
+        </w:rPr>
+      </w:pPr>
+    </w:p>
+    <w:p>
+      <w:pPr>
+        <w:ind w:firstLine="380"/>
+        <w:rPr>
+          <w:rFonts w:ascii="新宋体" w:eastAsia="新宋体" w:hAnsi="Calibri" w:cs="新宋体"/>
+          <w:color w:val="000000"/>
+          <w:sz w:val="19"/>
+          <w:szCs w:val="19"/>
+          <w:lang w:eastAsia="zh-CN" w:bidi="ar-SA"/>
+        </w:rPr>
+      </w:pPr>
+    </w:p>
+    <w:p>
+      <w:pPr>
+        <w:ind w:firstLine="380"/>
+        <w:rPr>
+          <w:rFonts w:ascii="新宋体" w:eastAsia="新宋体" w:hAnsi="Calibri" w:cs="新宋体" w:hint="eastAsia"/>
+          <w:color w:val="000000"/>
+          <w:sz w:val="19"/>
+          <w:szCs w:val="19"/>
+          <w:lang w:eastAsia="zh-CN" w:bidi="ar-SA"/>
+        </w:rPr>
+      </w:pPr>
+    </w:p>
+    <w:p>
+      <w:pPr>
         <w:ind w:firstLine="482"/>
         <w:rPr>
           <w:b/>
@@ -7098,6 +6794,7 @@
           <w:b/>
           <w:lang w:eastAsia="zh-CN"/>
         </w:rPr>
+        <w:lastRenderedPageBreak/>
         <w:t>链表结点类（</w:t>
       </w:r>
       <w:r>
@@ -7771,7 +7468,6 @@
           <w:szCs w:val="24"/>
           <w:lang w:eastAsia="zh-CN" w:bidi="ar-SA"/>
         </w:rPr>
-        <w:lastRenderedPageBreak/>
         <w:t>链表类（</w:t>
       </w:r>
       <w:proofErr w:type="spellStart"/>
@@ -9993,34 +9689,6 @@
         </w:rPr>
         <w:t>对应的成员函数。</w:t>
       </w:r>
-    </w:p>
-    <w:p>
-      <w:pPr>
-        <w:rPr>
-          <w:lang w:eastAsia="zh-CN"/>
-        </w:rPr>
-      </w:pPr>
-    </w:p>
-    <w:p>
-      <w:pPr>
-        <w:rPr>
-          <w:lang w:eastAsia="zh-CN"/>
-        </w:rPr>
-      </w:pPr>
-    </w:p>
-    <w:p>
-      <w:pPr>
-        <w:rPr>
-          <w:lang w:eastAsia="zh-CN"/>
-        </w:rPr>
-      </w:pPr>
-    </w:p>
-    <w:p>
-      <w:pPr>
-        <w:rPr>
-          <w:lang w:eastAsia="zh-CN"/>
-        </w:rPr>
-      </w:pPr>
     </w:p>
     <w:p>
       <w:pPr>
@@ -10145,10 +9813,10 @@
             <v:path o:extrusionok="f" gradientshapeok="t" o:connecttype="rect"/>
             <o:lock v:ext="edit" aspectratio="t"/>
           </v:shapetype>
-          <v:shape id="_x0000_i1025" type="#_x0000_t75" style="width:424.5pt;height:443.5pt" o:ole="">
+          <v:shape id="_x0000_i1025" type="#_x0000_t75" style="width:424.8pt;height:443.4pt" o:ole="">
             <v:imagedata r:id="rId15" o:title=""/>
           </v:shape>
-          <o:OLEObject Type="Embed" ProgID="Visio.Drawing.15" ShapeID="_x0000_i1025" DrawAspect="Content" ObjectID="_1602360590" r:id="rId16"/>
+          <o:OLEObject Type="Embed" ProgID="Visio.Drawing.15" ShapeID="_x0000_i1025" DrawAspect="Content" ObjectID="_1602424516" r:id="rId16"/>
         </w:object>
       </w:r>
     </w:p>
@@ -10814,7 +10482,7 @@
         <w:ind w:firstLineChars="0" w:firstLine="0"/>
         <w:jc w:val="left"/>
         <w:rPr>
-          <w:rFonts w:ascii="新宋体" w:eastAsia="新宋体" w:hAnsi="Calibri" w:cs="新宋体"/>
+          <w:rFonts w:ascii="新宋体" w:eastAsia="新宋体" w:hAnsi="Calibri" w:cs="新宋体" w:hint="eastAsia"/>
           <w:color w:val="000000"/>
           <w:sz w:val="19"/>
           <w:szCs w:val="19"/>
@@ -10835,29 +10503,11 @@
         <w:rPr>
           <w:rFonts w:ascii="新宋体" w:eastAsia="新宋体" w:hAnsi="Calibri" w:cs="新宋体"/>
           <w:color w:val="000000"/>
-          <w:szCs w:val="24"/>
-          <w:lang w:eastAsia="zh-CN" w:bidi="ar-SA"/>
-        </w:rPr>
-      </w:pPr>
-      <w:r>
-        <w:rPr>
-          <w:rFonts w:ascii="新宋体" w:eastAsia="新宋体" w:hAnsi="Calibri" w:cs="新宋体"/>
-          <w:color w:val="000000"/>
-          <w:sz w:val="19"/>
-          <w:szCs w:val="19"/>
-          <w:lang w:eastAsia="zh-CN" w:bidi="ar-SA"/>
-        </w:rPr>
-        <w:tab/>
-      </w:r>
-      <w:r>
-        <w:rPr>
-          <w:rFonts w:ascii="新宋体" w:eastAsia="新宋体" w:hAnsi="Calibri" w:cs="新宋体" w:hint="eastAsia"/>
-          <w:color w:val="000000"/>
-          <w:szCs w:val="24"/>
-          <w:lang w:eastAsia="zh-CN" w:bidi="ar-SA"/>
-        </w:rPr>
-        <w:t>初始化move结点部分</w:t>
-      </w:r>
+          <w:sz w:val="19"/>
+          <w:szCs w:val="19"/>
+          <w:lang w:eastAsia="zh-CN" w:bidi="ar-SA"/>
+        </w:rPr>
+      </w:pPr>
     </w:p>
     <w:p>
       <w:pPr>
@@ -10872,92 +10522,28 @@
         <w:rPr>
           <w:rFonts w:ascii="新宋体" w:eastAsia="新宋体" w:hAnsi="Calibri" w:cs="新宋体"/>
           <w:color w:val="000000"/>
-          <w:sz w:val="19"/>
-          <w:szCs w:val="19"/>
-          <w:lang w:eastAsia="zh-CN" w:bidi="ar-SA"/>
-        </w:rPr>
-      </w:pPr>
-      <w:r>
-        <w:rPr>
-          <w:rFonts w:ascii="新宋体" w:eastAsia="新宋体" w:hAnsi="Calibri" w:cs="新宋体"/>
-          <w:color w:val="000000"/>
-          <w:sz w:val="19"/>
-          <w:szCs w:val="19"/>
-          <w:lang w:eastAsia="zh-CN" w:bidi="ar-SA"/>
-        </w:rPr>
-        <w:tab/>
-      </w:r>
-      <w:r>
-        <w:rPr>
-          <w:rFonts w:ascii="新宋体" w:eastAsia="新宋体" w:hAnsi="Calibri" w:cs="新宋体"/>
-          <w:color w:val="2B91AF"/>
-          <w:sz w:val="19"/>
-          <w:szCs w:val="19"/>
-          <w:lang w:eastAsia="zh-CN" w:bidi="ar-SA"/>
-        </w:rPr>
-        <w:t>NODE</w:t>
-      </w:r>
-      <w:r>
-        <w:rPr>
-          <w:rFonts w:ascii="新宋体" w:eastAsia="新宋体" w:hAnsi="Calibri" w:cs="新宋体"/>
-          <w:color w:val="000000"/>
-          <w:sz w:val="19"/>
-          <w:szCs w:val="19"/>
-          <w:lang w:eastAsia="zh-CN" w:bidi="ar-SA"/>
-        </w:rPr>
-        <w:t xml:space="preserve"> *move = (</w:t>
-      </w:r>
-      <w:r>
-        <w:rPr>
-          <w:rFonts w:ascii="新宋体" w:eastAsia="新宋体" w:hAnsi="Calibri" w:cs="新宋体"/>
-          <w:color w:val="808080"/>
-          <w:sz w:val="19"/>
-          <w:szCs w:val="19"/>
-          <w:lang w:eastAsia="zh-CN" w:bidi="ar-SA"/>
-        </w:rPr>
-        <w:t>flag</w:t>
-      </w:r>
-      <w:r>
-        <w:rPr>
-          <w:rFonts w:ascii="新宋体" w:eastAsia="新宋体" w:hAnsi="Calibri" w:cs="新宋体"/>
-          <w:color w:val="000000"/>
-          <w:sz w:val="19"/>
-          <w:szCs w:val="19"/>
-          <w:lang w:eastAsia="zh-CN" w:bidi="ar-SA"/>
-        </w:rPr>
-        <w:t xml:space="preserve"> == </w:t>
-      </w:r>
-      <w:proofErr w:type="gramStart"/>
-      <w:r>
-        <w:rPr>
-          <w:rFonts w:ascii="新宋体" w:eastAsia="新宋体" w:hAnsi="Calibri" w:cs="新宋体"/>
-          <w:color w:val="6F008A"/>
-          <w:sz w:val="19"/>
-          <w:szCs w:val="19"/>
-          <w:lang w:eastAsia="zh-CN" w:bidi="ar-SA"/>
-        </w:rPr>
-        <w:t>BACK</w:t>
-      </w:r>
-      <w:r>
-        <w:rPr>
-          <w:rFonts w:ascii="新宋体" w:eastAsia="新宋体" w:hAnsi="Calibri" w:cs="新宋体"/>
-          <w:color w:val="000000"/>
-          <w:sz w:val="19"/>
-          <w:szCs w:val="19"/>
-          <w:lang w:eastAsia="zh-CN" w:bidi="ar-SA"/>
-        </w:rPr>
-        <w:t xml:space="preserve"> ?</w:t>
-      </w:r>
-      <w:proofErr w:type="gramEnd"/>
-      <w:r>
-        <w:rPr>
-          <w:rFonts w:ascii="新宋体" w:eastAsia="新宋体" w:hAnsi="Calibri" w:cs="新宋体"/>
-          <w:color w:val="000000"/>
-          <w:sz w:val="19"/>
-          <w:szCs w:val="19"/>
-          <w:lang w:eastAsia="zh-CN" w:bidi="ar-SA"/>
-        </w:rPr>
-        <w:t xml:space="preserve"> head-&gt;next : head);</w:t>
+          <w:szCs w:val="24"/>
+          <w:lang w:eastAsia="zh-CN" w:bidi="ar-SA"/>
+        </w:rPr>
+      </w:pPr>
+      <w:r>
+        <w:rPr>
+          <w:rFonts w:ascii="新宋体" w:eastAsia="新宋体" w:hAnsi="Calibri" w:cs="新宋体"/>
+          <w:color w:val="000000"/>
+          <w:sz w:val="19"/>
+          <w:szCs w:val="19"/>
+          <w:lang w:eastAsia="zh-CN" w:bidi="ar-SA"/>
+        </w:rPr>
+        <w:tab/>
+      </w:r>
+      <w:r>
+        <w:rPr>
+          <w:rFonts w:ascii="新宋体" w:eastAsia="新宋体" w:hAnsi="Calibri" w:cs="新宋体" w:hint="eastAsia"/>
+          <w:color w:val="000000"/>
+          <w:szCs w:val="24"/>
+          <w:lang w:eastAsia="zh-CN" w:bidi="ar-SA"/>
+        </w:rPr>
+        <w:t>初始化move结点部分</w:t>
       </w:r>
     </w:p>
     <w:p>
@@ -10972,111 +10558,93 @@
         <w:jc w:val="left"/>
         <w:rPr>
           <w:rFonts w:ascii="新宋体" w:eastAsia="新宋体" w:hAnsi="Calibri" w:cs="新宋体"/>
-          <w:color w:val="008000"/>
-          <w:sz w:val="19"/>
-          <w:szCs w:val="19"/>
-          <w:lang w:eastAsia="zh-CN" w:bidi="ar-SA"/>
-        </w:rPr>
-      </w:pPr>
-      <w:r>
-        <w:rPr>
-          <w:rFonts w:ascii="新宋体" w:eastAsia="新宋体" w:hAnsi="Calibri" w:cs="新宋体"/>
-          <w:color w:val="000000"/>
-          <w:sz w:val="19"/>
-          <w:szCs w:val="19"/>
-          <w:lang w:eastAsia="zh-CN" w:bidi="ar-SA"/>
-        </w:rPr>
-        <w:tab/>
-      </w:r>
-      <w:r>
-        <w:rPr>
-          <w:rFonts w:ascii="新宋体" w:eastAsia="新宋体" w:hAnsi="Calibri" w:cs="新宋体"/>
-          <w:color w:val="000000"/>
-          <w:sz w:val="19"/>
-          <w:szCs w:val="19"/>
-          <w:lang w:eastAsia="zh-CN" w:bidi="ar-SA"/>
-        </w:rPr>
-        <w:tab/>
-      </w:r>
-      <w:r>
-        <w:rPr>
-          <w:rFonts w:ascii="新宋体" w:eastAsia="新宋体" w:hAnsi="Calibri" w:cs="新宋体"/>
-          <w:color w:val="008000"/>
-          <w:sz w:val="19"/>
-          <w:szCs w:val="19"/>
-          <w:lang w:eastAsia="zh-CN" w:bidi="ar-SA"/>
-        </w:rPr>
-        <w:t>//</w:t>
-      </w:r>
-      <w:r>
-        <w:rPr>
-          <w:rFonts w:ascii="新宋体" w:eastAsia="新宋体" w:hAnsi="Calibri" w:cs="新宋体" w:hint="eastAsia"/>
-          <w:color w:val="008000"/>
-          <w:sz w:val="19"/>
-          <w:szCs w:val="19"/>
-          <w:lang w:eastAsia="zh-CN" w:bidi="ar-SA"/>
-        </w:rPr>
-        <w:t>后插法初始化为首结点</w:t>
-      </w:r>
-      <w:r>
-        <w:rPr>
-          <w:rFonts w:ascii="新宋体" w:eastAsia="新宋体" w:hAnsi="Calibri" w:cs="新宋体"/>
-          <w:color w:val="008000"/>
-          <w:sz w:val="19"/>
-          <w:szCs w:val="19"/>
-          <w:lang w:eastAsia="zh-CN" w:bidi="ar-SA"/>
-        </w:rPr>
-        <w:t xml:space="preserve">; </w:t>
-      </w:r>
-      <w:r>
-        <w:rPr>
-          <w:rFonts w:ascii="新宋体" w:eastAsia="新宋体" w:hAnsi="Calibri" w:cs="新宋体" w:hint="eastAsia"/>
-          <w:color w:val="008000"/>
-          <w:sz w:val="19"/>
-          <w:szCs w:val="19"/>
-          <w:lang w:eastAsia="zh-CN" w:bidi="ar-SA"/>
-        </w:rPr>
-        <w:t>前插法初始化为头结点</w:t>
-      </w:r>
-      <w:r>
-        <w:rPr>
-          <w:rFonts w:ascii="新宋体" w:eastAsia="新宋体" w:hAnsi="Calibri" w:cs="新宋体"/>
-          <w:color w:val="008000"/>
-          <w:sz w:val="19"/>
-          <w:szCs w:val="19"/>
-          <w:lang w:eastAsia="zh-CN" w:bidi="ar-SA"/>
-        </w:rPr>
-        <w:t>,</w:t>
-      </w:r>
-      <w:r>
-        <w:rPr>
-          <w:rFonts w:ascii="新宋体" w:eastAsia="新宋体" w:hAnsi="Calibri" w:cs="新宋体" w:hint="eastAsia"/>
-          <w:color w:val="008000"/>
-          <w:sz w:val="19"/>
-          <w:szCs w:val="19"/>
-          <w:lang w:eastAsia="zh-CN" w:bidi="ar-SA"/>
-        </w:rPr>
-        <w:t>用</w:t>
-      </w:r>
-      <w:r>
-        <w:rPr>
-          <w:rFonts w:ascii="新宋体" w:eastAsia="新宋体" w:hAnsi="Calibri" w:cs="新宋体"/>
-          <w:color w:val="008000"/>
-          <w:sz w:val="19"/>
-          <w:szCs w:val="19"/>
-          <w:lang w:eastAsia="zh-CN" w:bidi="ar-SA"/>
-        </w:rPr>
-        <w:t>move-&gt;next</w:t>
-      </w:r>
-      <w:r>
-        <w:rPr>
-          <w:rFonts w:ascii="新宋体" w:eastAsia="新宋体" w:hAnsi="Calibri" w:cs="新宋体" w:hint="eastAsia"/>
-          <w:color w:val="008000"/>
-          <w:sz w:val="19"/>
-          <w:szCs w:val="19"/>
-          <w:lang w:eastAsia="zh-CN" w:bidi="ar-SA"/>
-        </w:rPr>
-        <w:t>指向链表的每个结点</w:t>
+          <w:color w:val="000000"/>
+          <w:sz w:val="19"/>
+          <w:szCs w:val="19"/>
+          <w:lang w:eastAsia="zh-CN" w:bidi="ar-SA"/>
+        </w:rPr>
+      </w:pPr>
+      <w:r>
+        <w:rPr>
+          <w:rFonts w:ascii="新宋体" w:eastAsia="新宋体" w:hAnsi="Calibri" w:cs="新宋体"/>
+          <w:color w:val="000000"/>
+          <w:sz w:val="19"/>
+          <w:szCs w:val="19"/>
+          <w:lang w:eastAsia="zh-CN" w:bidi="ar-SA"/>
+        </w:rPr>
+        <w:tab/>
+      </w:r>
+      <w:r>
+        <w:rPr>
+          <w:rFonts w:ascii="新宋体" w:eastAsia="新宋体" w:hAnsi="Calibri" w:cs="新宋体"/>
+          <w:color w:val="2B91AF"/>
+          <w:sz w:val="19"/>
+          <w:szCs w:val="19"/>
+          <w:lang w:eastAsia="zh-CN" w:bidi="ar-SA"/>
+        </w:rPr>
+        <w:t>NODE</w:t>
+      </w:r>
+      <w:r>
+        <w:rPr>
+          <w:rFonts w:ascii="新宋体" w:eastAsia="新宋体" w:hAnsi="Calibri" w:cs="新宋体"/>
+          <w:color w:val="000000"/>
+          <w:sz w:val="19"/>
+          <w:szCs w:val="19"/>
+          <w:lang w:eastAsia="zh-CN" w:bidi="ar-SA"/>
+        </w:rPr>
+        <w:t xml:space="preserve"> *move = (</w:t>
+      </w:r>
+      <w:r>
+        <w:rPr>
+          <w:rFonts w:ascii="新宋体" w:eastAsia="新宋体" w:hAnsi="Calibri" w:cs="新宋体"/>
+          <w:color w:val="808080"/>
+          <w:sz w:val="19"/>
+          <w:szCs w:val="19"/>
+          <w:lang w:eastAsia="zh-CN" w:bidi="ar-SA"/>
+        </w:rPr>
+        <w:t>flag</w:t>
+      </w:r>
+      <w:r>
+        <w:rPr>
+          <w:rFonts w:ascii="新宋体" w:eastAsia="新宋体" w:hAnsi="Calibri" w:cs="新宋体"/>
+          <w:color w:val="000000"/>
+          <w:sz w:val="19"/>
+          <w:szCs w:val="19"/>
+          <w:lang w:eastAsia="zh-CN" w:bidi="ar-SA"/>
+        </w:rPr>
+        <w:t xml:space="preserve"> == </w:t>
+      </w:r>
+      <w:proofErr w:type="gramStart"/>
+      <w:r>
+        <w:rPr>
+          <w:rFonts w:ascii="新宋体" w:eastAsia="新宋体" w:hAnsi="Calibri" w:cs="新宋体"/>
+          <w:color w:val="6F008A"/>
+          <w:sz w:val="19"/>
+          <w:szCs w:val="19"/>
+          <w:lang w:eastAsia="zh-CN" w:bidi="ar-SA"/>
+        </w:rPr>
+        <w:t>BACK</w:t>
+      </w:r>
+      <w:r>
+        <w:rPr>
+          <w:rFonts w:ascii="新宋体" w:eastAsia="新宋体" w:hAnsi="Calibri" w:cs="新宋体"/>
+          <w:color w:val="000000"/>
+          <w:sz w:val="19"/>
+          <w:szCs w:val="19"/>
+          <w:lang w:eastAsia="zh-CN" w:bidi="ar-SA"/>
+        </w:rPr>
+        <w:t xml:space="preserve"> ?</w:t>
+      </w:r>
+      <w:proofErr w:type="gramEnd"/>
+      <w:r>
+        <w:rPr>
+          <w:rFonts w:ascii="新宋体" w:eastAsia="新宋体" w:hAnsi="Calibri" w:cs="新宋体"/>
+          <w:color w:val="000000"/>
+          <w:sz w:val="19"/>
+          <w:szCs w:val="19"/>
+          <w:lang w:eastAsia="zh-CN" w:bidi="ar-SA"/>
+        </w:rPr>
+        <w:t xml:space="preserve"> head-&gt;next : head);</w:t>
       </w:r>
     </w:p>
     <w:p>
@@ -11091,12 +10659,112 @@
         <w:jc w:val="left"/>
         <w:rPr>
           <w:rFonts w:ascii="新宋体" w:eastAsia="新宋体" w:hAnsi="Calibri" w:cs="新宋体"/>
-          <w:color w:val="000000"/>
-          <w:sz w:val="19"/>
-          <w:szCs w:val="19"/>
-          <w:lang w:eastAsia="zh-CN" w:bidi="ar-SA"/>
-        </w:rPr>
-      </w:pPr>
+          <w:color w:val="008000"/>
+          <w:sz w:val="19"/>
+          <w:szCs w:val="19"/>
+          <w:lang w:eastAsia="zh-CN" w:bidi="ar-SA"/>
+        </w:rPr>
+      </w:pPr>
+      <w:r>
+        <w:rPr>
+          <w:rFonts w:ascii="新宋体" w:eastAsia="新宋体" w:hAnsi="Calibri" w:cs="新宋体"/>
+          <w:color w:val="000000"/>
+          <w:sz w:val="19"/>
+          <w:szCs w:val="19"/>
+          <w:lang w:eastAsia="zh-CN" w:bidi="ar-SA"/>
+        </w:rPr>
+        <w:tab/>
+      </w:r>
+      <w:r>
+        <w:rPr>
+          <w:rFonts w:ascii="新宋体" w:eastAsia="新宋体" w:hAnsi="Calibri" w:cs="新宋体"/>
+          <w:color w:val="000000"/>
+          <w:sz w:val="19"/>
+          <w:szCs w:val="19"/>
+          <w:lang w:eastAsia="zh-CN" w:bidi="ar-SA"/>
+        </w:rPr>
+        <w:tab/>
+      </w:r>
+      <w:r>
+        <w:rPr>
+          <w:rFonts w:ascii="新宋体" w:eastAsia="新宋体" w:hAnsi="Calibri" w:cs="新宋体"/>
+          <w:color w:val="008000"/>
+          <w:sz w:val="19"/>
+          <w:szCs w:val="19"/>
+          <w:lang w:eastAsia="zh-CN" w:bidi="ar-SA"/>
+        </w:rPr>
+        <w:t>//</w:t>
+      </w:r>
+      <w:r>
+        <w:rPr>
+          <w:rFonts w:ascii="新宋体" w:eastAsia="新宋体" w:hAnsi="Calibri" w:cs="新宋体" w:hint="eastAsia"/>
+          <w:color w:val="008000"/>
+          <w:sz w:val="19"/>
+          <w:szCs w:val="19"/>
+          <w:lang w:eastAsia="zh-CN" w:bidi="ar-SA"/>
+        </w:rPr>
+        <w:t>后插法初始化为首结点</w:t>
+      </w:r>
+      <w:r>
+        <w:rPr>
+          <w:rFonts w:ascii="新宋体" w:eastAsia="新宋体" w:hAnsi="Calibri" w:cs="新宋体"/>
+          <w:color w:val="008000"/>
+          <w:sz w:val="19"/>
+          <w:szCs w:val="19"/>
+          <w:lang w:eastAsia="zh-CN" w:bidi="ar-SA"/>
+        </w:rPr>
+        <w:t xml:space="preserve">; </w:t>
+      </w:r>
+      <w:r>
+        <w:rPr>
+          <w:rFonts w:ascii="新宋体" w:eastAsia="新宋体" w:hAnsi="Calibri" w:cs="新宋体" w:hint="eastAsia"/>
+          <w:color w:val="008000"/>
+          <w:sz w:val="19"/>
+          <w:szCs w:val="19"/>
+          <w:lang w:eastAsia="zh-CN" w:bidi="ar-SA"/>
+        </w:rPr>
+        <w:t>前插法初始化为头结点</w:t>
+      </w:r>
+      <w:r>
+        <w:rPr>
+          <w:rFonts w:ascii="新宋体" w:eastAsia="新宋体" w:hAnsi="Calibri" w:cs="新宋体"/>
+          <w:color w:val="008000"/>
+          <w:sz w:val="19"/>
+          <w:szCs w:val="19"/>
+          <w:lang w:eastAsia="zh-CN" w:bidi="ar-SA"/>
+        </w:rPr>
+        <w:t>,</w:t>
+      </w:r>
+      <w:r>
+        <w:rPr>
+          <w:rFonts w:ascii="新宋体" w:eastAsia="新宋体" w:hAnsi="Calibri" w:cs="新宋体" w:hint="eastAsia"/>
+          <w:color w:val="008000"/>
+          <w:sz w:val="19"/>
+          <w:szCs w:val="19"/>
+          <w:lang w:eastAsia="zh-CN" w:bidi="ar-SA"/>
+        </w:rPr>
+        <w:t>用</w:t>
+      </w:r>
+      <w:r>
+        <w:rPr>
+          <w:rFonts w:ascii="新宋体" w:eastAsia="新宋体" w:hAnsi="Calibri" w:cs="新宋体"/>
+          <w:color w:val="008000"/>
+          <w:sz w:val="19"/>
+          <w:szCs w:val="19"/>
+          <w:lang w:eastAsia="zh-CN" w:bidi="ar-SA"/>
+        </w:rPr>
+        <w:t>move-&gt;next</w:t>
+      </w:r>
+      <w:r>
+        <w:rPr>
+          <w:rFonts w:ascii="新宋体" w:eastAsia="新宋体" w:hAnsi="Calibri" w:cs="新宋体" w:hint="eastAsia"/>
+          <w:color w:val="008000"/>
+          <w:sz w:val="19"/>
+          <w:szCs w:val="19"/>
+          <w:lang w:eastAsia="zh-CN" w:bidi="ar-SA"/>
+        </w:rPr>
+        <w:t>指向链表的每个结点</w:t>
+      </w:r>
     </w:p>
     <w:p>
       <w:pPr>
@@ -11128,30 +10796,13 @@
         <w:ind w:firstLineChars="0" w:firstLine="0"/>
         <w:jc w:val="left"/>
         <w:rPr>
-          <w:rFonts w:ascii="新宋体" w:eastAsia="新宋体" w:hAnsi="Calibri" w:cs="新宋体"/>
-          <w:color w:val="000000"/>
-          <w:szCs w:val="24"/>
-          <w:lang w:eastAsia="zh-CN" w:bidi="ar-SA"/>
-        </w:rPr>
-      </w:pPr>
-      <w:r>
-        <w:rPr>
-          <w:rFonts w:ascii="新宋体" w:eastAsia="新宋体" w:hAnsi="Calibri" w:cs="新宋体"/>
-          <w:color w:val="000000"/>
-          <w:szCs w:val="24"/>
-          <w:lang w:eastAsia="zh-CN" w:bidi="ar-SA"/>
-        </w:rPr>
-        <w:tab/>
-      </w:r>
-      <w:r>
-        <w:rPr>
           <w:rFonts w:ascii="新宋体" w:eastAsia="新宋体" w:hAnsi="Calibri" w:cs="新宋体" w:hint="eastAsia"/>
           <w:color w:val="000000"/>
-          <w:szCs w:val="24"/>
-          <w:lang w:eastAsia="zh-CN" w:bidi="ar-SA"/>
-        </w:rPr>
-        <w:t>插入部分</w:t>
-      </w:r>
+          <w:sz w:val="19"/>
+          <w:szCs w:val="19"/>
+          <w:lang w:eastAsia="zh-CN" w:bidi="ar-SA"/>
+        </w:rPr>
+      </w:pPr>
     </w:p>
     <w:p>
       <w:pPr>
@@ -11171,172 +10822,6 @@
           <w:lang w:eastAsia="zh-CN" w:bidi="ar-SA"/>
         </w:rPr>
       </w:pPr>
-      <w:r>
-        <w:rPr>
-          <w:rFonts w:ascii="新宋体" w:eastAsia="新宋体" w:hAnsi="Calibri" w:cs="新宋体"/>
-          <w:color w:val="000000"/>
-          <w:sz w:val="19"/>
-          <w:szCs w:val="19"/>
-          <w:lang w:eastAsia="zh-CN" w:bidi="ar-SA"/>
-        </w:rPr>
-        <w:tab/>
-      </w:r>
-      <w:r>
-        <w:rPr>
-          <w:rFonts w:ascii="新宋体" w:eastAsia="新宋体" w:hAnsi="Calibri" w:cs="新宋体"/>
-          <w:color w:val="0000FF"/>
-          <w:sz w:val="19"/>
-          <w:szCs w:val="19"/>
-          <w:lang w:eastAsia="zh-CN" w:bidi="ar-SA"/>
-        </w:rPr>
-        <w:t>for</w:t>
-      </w:r>
-      <w:r>
-        <w:rPr>
-          <w:rFonts w:ascii="新宋体" w:eastAsia="新宋体" w:hAnsi="Calibri" w:cs="新宋体"/>
-          <w:color w:val="000000"/>
-          <w:sz w:val="19"/>
-          <w:szCs w:val="19"/>
-          <w:lang w:eastAsia="zh-CN" w:bidi="ar-SA"/>
-        </w:rPr>
-        <w:t xml:space="preserve"> (</w:t>
-      </w:r>
-      <w:r>
-        <w:rPr>
-          <w:rFonts w:ascii="新宋体" w:eastAsia="新宋体" w:hAnsi="Calibri" w:cs="新宋体"/>
-          <w:color w:val="0000FF"/>
-          <w:sz w:val="19"/>
-          <w:szCs w:val="19"/>
-          <w:lang w:eastAsia="zh-CN" w:bidi="ar-SA"/>
-        </w:rPr>
-        <w:t>int</w:t>
-      </w:r>
-      <w:r>
-        <w:rPr>
-          <w:rFonts w:ascii="新宋体" w:eastAsia="新宋体" w:hAnsi="Calibri" w:cs="新宋体"/>
-          <w:color w:val="000000"/>
-          <w:sz w:val="19"/>
-          <w:szCs w:val="19"/>
-          <w:lang w:eastAsia="zh-CN" w:bidi="ar-SA"/>
-        </w:rPr>
-        <w:t xml:space="preserve"> </w:t>
-      </w:r>
-      <w:proofErr w:type="spellStart"/>
-      <w:r>
-        <w:rPr>
-          <w:rFonts w:ascii="新宋体" w:eastAsia="新宋体" w:hAnsi="Calibri" w:cs="新宋体"/>
-          <w:color w:val="000000"/>
-          <w:sz w:val="19"/>
-          <w:szCs w:val="19"/>
-          <w:lang w:eastAsia="zh-CN" w:bidi="ar-SA"/>
-        </w:rPr>
-        <w:t>i</w:t>
-      </w:r>
-      <w:proofErr w:type="spellEnd"/>
-      <w:r>
-        <w:rPr>
-          <w:rFonts w:ascii="新宋体" w:eastAsia="新宋体" w:hAnsi="Calibri" w:cs="新宋体"/>
-          <w:color w:val="000000"/>
-          <w:sz w:val="19"/>
-          <w:szCs w:val="19"/>
-          <w:lang w:eastAsia="zh-CN" w:bidi="ar-SA"/>
-        </w:rPr>
-        <w:t>=1; (</w:t>
-      </w:r>
-      <w:r>
-        <w:rPr>
-          <w:rFonts w:ascii="新宋体" w:eastAsia="新宋体" w:hAnsi="Calibri" w:cs="新宋体"/>
-          <w:color w:val="808080"/>
-          <w:sz w:val="19"/>
-          <w:szCs w:val="19"/>
-          <w:lang w:eastAsia="zh-CN" w:bidi="ar-SA"/>
-        </w:rPr>
-        <w:t>flag</w:t>
-      </w:r>
-      <w:r>
-        <w:rPr>
-          <w:rFonts w:ascii="新宋体" w:eastAsia="新宋体" w:hAnsi="Calibri" w:cs="新宋体"/>
-          <w:color w:val="000000"/>
-          <w:sz w:val="19"/>
-          <w:szCs w:val="19"/>
-          <w:lang w:eastAsia="zh-CN" w:bidi="ar-SA"/>
-        </w:rPr>
-        <w:t xml:space="preserve"> == </w:t>
-      </w:r>
-      <w:proofErr w:type="gramStart"/>
-      <w:r>
-        <w:rPr>
-          <w:rFonts w:ascii="新宋体" w:eastAsia="新宋体" w:hAnsi="Calibri" w:cs="新宋体"/>
-          <w:color w:val="6F008A"/>
-          <w:sz w:val="19"/>
-          <w:szCs w:val="19"/>
-          <w:lang w:eastAsia="zh-CN" w:bidi="ar-SA"/>
-        </w:rPr>
-        <w:t>BACK</w:t>
-      </w:r>
-      <w:r>
-        <w:rPr>
-          <w:rFonts w:ascii="新宋体" w:eastAsia="新宋体" w:hAnsi="Calibri" w:cs="新宋体"/>
-          <w:color w:val="000000"/>
-          <w:sz w:val="19"/>
-          <w:szCs w:val="19"/>
-          <w:lang w:eastAsia="zh-CN" w:bidi="ar-SA"/>
-        </w:rPr>
-        <w:t xml:space="preserve"> ?</w:t>
-      </w:r>
-      <w:proofErr w:type="gramEnd"/>
-      <w:r>
-        <w:rPr>
-          <w:rFonts w:ascii="新宋体" w:eastAsia="新宋体" w:hAnsi="Calibri" w:cs="新宋体"/>
-          <w:color w:val="000000"/>
-          <w:sz w:val="19"/>
-          <w:szCs w:val="19"/>
-          <w:lang w:eastAsia="zh-CN" w:bidi="ar-SA"/>
-        </w:rPr>
-        <w:t xml:space="preserve"> move : move-&gt;next) != </w:t>
-      </w:r>
-      <w:r>
-        <w:rPr>
-          <w:rFonts w:ascii="新宋体" w:eastAsia="新宋体" w:hAnsi="Calibri" w:cs="新宋体"/>
-          <w:color w:val="6F008A"/>
-          <w:sz w:val="19"/>
-          <w:szCs w:val="19"/>
-          <w:lang w:eastAsia="zh-CN" w:bidi="ar-SA"/>
-        </w:rPr>
-        <w:t>NULL</w:t>
-      </w:r>
-      <w:r>
-        <w:rPr>
-          <w:rFonts w:ascii="新宋体" w:eastAsia="新宋体" w:hAnsi="Calibri" w:cs="新宋体"/>
-          <w:color w:val="000000"/>
-          <w:sz w:val="19"/>
-          <w:szCs w:val="19"/>
-          <w:lang w:eastAsia="zh-CN" w:bidi="ar-SA"/>
-        </w:rPr>
-        <w:t>; move = move-&gt;next,++</w:t>
-      </w:r>
-      <w:proofErr w:type="spellStart"/>
-      <w:r>
-        <w:rPr>
-          <w:rFonts w:ascii="新宋体" w:eastAsia="新宋体" w:hAnsi="Calibri" w:cs="新宋体"/>
-          <w:color w:val="000000"/>
-          <w:sz w:val="19"/>
-          <w:szCs w:val="19"/>
-          <w:lang w:eastAsia="zh-CN" w:bidi="ar-SA"/>
-        </w:rPr>
-        <w:t>i</w:t>
-      </w:r>
-      <w:proofErr w:type="spellEnd"/>
-      <w:r>
-        <w:rPr>
-          <w:rFonts w:ascii="新宋体" w:eastAsia="新宋体" w:hAnsi="Calibri" w:cs="新宋体"/>
-          <w:color w:val="000000"/>
-          <w:sz w:val="19"/>
-          <w:szCs w:val="19"/>
-          <w:lang w:eastAsia="zh-CN" w:bidi="ar-SA"/>
-        </w:rPr>
-        <w:t>)</w:t>
-      </w:r>
     </w:p>
     <w:p>
       <w:pPr>
@@ -11351,21 +10836,27 @@
         <w:rPr>
           <w:rFonts w:ascii="新宋体" w:eastAsia="新宋体" w:hAnsi="Calibri" w:cs="新宋体"/>
           <w:color w:val="000000"/>
-          <w:sz w:val="19"/>
-          <w:szCs w:val="19"/>
-          <w:lang w:eastAsia="zh-CN" w:bidi="ar-SA"/>
-        </w:rPr>
-      </w:pPr>
-      <w:r>
-        <w:rPr>
-          <w:rFonts w:ascii="新宋体" w:eastAsia="新宋体" w:hAnsi="Calibri" w:cs="新宋体"/>
-          <w:color w:val="000000"/>
-          <w:sz w:val="19"/>
-          <w:szCs w:val="19"/>
-          <w:lang w:eastAsia="zh-CN" w:bidi="ar-SA"/>
-        </w:rPr>
-        <w:tab/>
-        <w:t>{</w:t>
+          <w:szCs w:val="24"/>
+          <w:lang w:eastAsia="zh-CN" w:bidi="ar-SA"/>
+        </w:rPr>
+      </w:pPr>
+      <w:r>
+        <w:rPr>
+          <w:rFonts w:ascii="新宋体" w:eastAsia="新宋体" w:hAnsi="Calibri" w:cs="新宋体"/>
+          <w:color w:val="000000"/>
+          <w:szCs w:val="24"/>
+          <w:lang w:eastAsia="zh-CN" w:bidi="ar-SA"/>
+        </w:rPr>
+        <w:tab/>
+      </w:r>
+      <w:r>
+        <w:rPr>
+          <w:rFonts w:ascii="新宋体" w:eastAsia="新宋体" w:hAnsi="Calibri" w:cs="新宋体" w:hint="eastAsia"/>
+          <w:color w:val="000000"/>
+          <w:szCs w:val="24"/>
+          <w:lang w:eastAsia="zh-CN" w:bidi="ar-SA"/>
+        </w:rPr>
+        <w:t>插入部分</w:t>
       </w:r>
     </w:p>
     <w:p>
@@ -11399,22 +10890,12 @@
       <w:r>
         <w:rPr>
           <w:rFonts w:ascii="新宋体" w:eastAsia="新宋体" w:hAnsi="Calibri" w:cs="新宋体"/>
-          <w:color w:val="000000"/>
-          <w:sz w:val="19"/>
-          <w:szCs w:val="19"/>
-          <w:lang w:eastAsia="zh-CN" w:bidi="ar-SA"/>
-        </w:rPr>
-        <w:tab/>
-      </w:r>
-      <w:r>
-        <w:rPr>
-          <w:rFonts w:ascii="新宋体" w:eastAsia="新宋体" w:hAnsi="Calibri" w:cs="新宋体"/>
           <w:color w:val="0000FF"/>
           <w:sz w:val="19"/>
           <w:szCs w:val="19"/>
           <w:lang w:eastAsia="zh-CN" w:bidi="ar-SA"/>
         </w:rPr>
-        <w:t>if</w:t>
+        <w:t>for</w:t>
       </w:r>
       <w:r>
         <w:rPr>
@@ -11426,6 +10907,26 @@
         </w:rPr>
         <w:t xml:space="preserve"> (</w:t>
       </w:r>
+      <w:r>
+        <w:rPr>
+          <w:rFonts w:ascii="新宋体" w:eastAsia="新宋体" w:hAnsi="Calibri" w:cs="新宋体"/>
+          <w:color w:val="0000FF"/>
+          <w:sz w:val="19"/>
+          <w:szCs w:val="19"/>
+          <w:lang w:eastAsia="zh-CN" w:bidi="ar-SA"/>
+        </w:rPr>
+        <w:t>int</w:t>
+      </w:r>
+      <w:r>
+        <w:rPr>
+          <w:rFonts w:ascii="新宋体" w:eastAsia="新宋体" w:hAnsi="Calibri" w:cs="新宋体"/>
+          <w:color w:val="000000"/>
+          <w:sz w:val="19"/>
+          <w:szCs w:val="19"/>
+          <w:lang w:eastAsia="zh-CN" w:bidi="ar-SA"/>
+        </w:rPr>
+        <w:t xml:space="preserve"> </w:t>
+      </w:r>
       <w:proofErr w:type="spellStart"/>
       <w:r>
         <w:rPr>
@@ -11446,18 +10947,92 @@
           <w:szCs w:val="19"/>
           <w:lang w:eastAsia="zh-CN" w:bidi="ar-SA"/>
         </w:rPr>
+        <w:t>=1; (</w:t>
+      </w:r>
+      <w:r>
+        <w:rPr>
+          <w:rFonts w:ascii="新宋体" w:eastAsia="新宋体" w:hAnsi="Calibri" w:cs="新宋体"/>
+          <w:color w:val="808080"/>
+          <w:sz w:val="19"/>
+          <w:szCs w:val="19"/>
+          <w:lang w:eastAsia="zh-CN" w:bidi="ar-SA"/>
+        </w:rPr>
+        <w:t>flag</w:t>
+      </w:r>
+      <w:r>
+        <w:rPr>
+          <w:rFonts w:ascii="新宋体" w:eastAsia="新宋体" w:hAnsi="Calibri" w:cs="新宋体"/>
+          <w:color w:val="000000"/>
+          <w:sz w:val="19"/>
+          <w:szCs w:val="19"/>
+          <w:lang w:eastAsia="zh-CN" w:bidi="ar-SA"/>
+        </w:rPr>
         <w:t xml:space="preserve"> == </w:t>
       </w:r>
-      <w:r>
-        <w:rPr>
-          <w:rFonts w:ascii="新宋体" w:eastAsia="新宋体" w:hAnsi="Calibri" w:cs="新宋体"/>
-          <w:color w:val="808080"/>
-          <w:sz w:val="19"/>
-          <w:szCs w:val="19"/>
-          <w:lang w:eastAsia="zh-CN" w:bidi="ar-SA"/>
-        </w:rPr>
-        <w:t>index</w:t>
-      </w:r>
+      <w:proofErr w:type="gramStart"/>
+      <w:r>
+        <w:rPr>
+          <w:rFonts w:ascii="新宋体" w:eastAsia="新宋体" w:hAnsi="Calibri" w:cs="新宋体"/>
+          <w:color w:val="6F008A"/>
+          <w:sz w:val="19"/>
+          <w:szCs w:val="19"/>
+          <w:lang w:eastAsia="zh-CN" w:bidi="ar-SA"/>
+        </w:rPr>
+        <w:t>BACK</w:t>
+      </w:r>
+      <w:r>
+        <w:rPr>
+          <w:rFonts w:ascii="新宋体" w:eastAsia="新宋体" w:hAnsi="Calibri" w:cs="新宋体"/>
+          <w:color w:val="000000"/>
+          <w:sz w:val="19"/>
+          <w:szCs w:val="19"/>
+          <w:lang w:eastAsia="zh-CN" w:bidi="ar-SA"/>
+        </w:rPr>
+        <w:t xml:space="preserve"> ?</w:t>
+      </w:r>
+      <w:proofErr w:type="gramEnd"/>
+      <w:r>
+        <w:rPr>
+          <w:rFonts w:ascii="新宋体" w:eastAsia="新宋体" w:hAnsi="Calibri" w:cs="新宋体"/>
+          <w:color w:val="000000"/>
+          <w:sz w:val="19"/>
+          <w:szCs w:val="19"/>
+          <w:lang w:eastAsia="zh-CN" w:bidi="ar-SA"/>
+        </w:rPr>
+        <w:t xml:space="preserve"> move : move-&gt;next) != </w:t>
+      </w:r>
+      <w:r>
+        <w:rPr>
+          <w:rFonts w:ascii="新宋体" w:eastAsia="新宋体" w:hAnsi="Calibri" w:cs="新宋体"/>
+          <w:color w:val="6F008A"/>
+          <w:sz w:val="19"/>
+          <w:szCs w:val="19"/>
+          <w:lang w:eastAsia="zh-CN" w:bidi="ar-SA"/>
+        </w:rPr>
+        <w:t>NULL</w:t>
+      </w:r>
+      <w:r>
+        <w:rPr>
+          <w:rFonts w:ascii="新宋体" w:eastAsia="新宋体" w:hAnsi="Calibri" w:cs="新宋体"/>
+          <w:color w:val="000000"/>
+          <w:sz w:val="19"/>
+          <w:szCs w:val="19"/>
+          <w:lang w:eastAsia="zh-CN" w:bidi="ar-SA"/>
+        </w:rPr>
+        <w:t>; move = move-&gt;next,++</w:t>
+      </w:r>
+      <w:proofErr w:type="spellStart"/>
+      <w:r>
+        <w:rPr>
+          <w:rFonts w:ascii="新宋体" w:eastAsia="新宋体" w:hAnsi="Calibri" w:cs="新宋体"/>
+          <w:color w:val="000000"/>
+          <w:sz w:val="19"/>
+          <w:szCs w:val="19"/>
+          <w:lang w:eastAsia="zh-CN" w:bidi="ar-SA"/>
+        </w:rPr>
+        <w:t>i</w:t>
+      </w:r>
+      <w:proofErr w:type="spellEnd"/>
       <w:r>
         <w:rPr>
           <w:rFonts w:ascii="新宋体" w:eastAsia="新宋体" w:hAnsi="Calibri" w:cs="新宋体"/>
@@ -11496,16 +11071,6 @@
           <w:lang w:eastAsia="zh-CN" w:bidi="ar-SA"/>
         </w:rPr>
         <w:tab/>
-      </w:r>
-      <w:r>
-        <w:rPr>
-          <w:rFonts w:ascii="新宋体" w:eastAsia="新宋体" w:hAnsi="Calibri" w:cs="新宋体"/>
-          <w:color w:val="000000"/>
-          <w:sz w:val="19"/>
-          <w:szCs w:val="19"/>
-          <w:lang w:eastAsia="zh-CN" w:bidi="ar-SA"/>
-        </w:rPr>
-        <w:tab/>
         <w:t>{</w:t>
       </w:r>
     </w:p>
@@ -11550,72 +11115,64 @@
       <w:r>
         <w:rPr>
           <w:rFonts w:ascii="新宋体" w:eastAsia="新宋体" w:hAnsi="Calibri" w:cs="新宋体"/>
-          <w:color w:val="000000"/>
-          <w:sz w:val="19"/>
-          <w:szCs w:val="19"/>
-          <w:lang w:eastAsia="zh-CN" w:bidi="ar-SA"/>
-        </w:rPr>
-        <w:tab/>
-      </w:r>
-      <w:r>
-        <w:rPr>
-          <w:rFonts w:ascii="新宋体" w:eastAsia="新宋体" w:hAnsi="Calibri" w:cs="新宋体"/>
-          <w:color w:val="2B91AF"/>
-          <w:sz w:val="19"/>
-          <w:szCs w:val="19"/>
-          <w:lang w:eastAsia="zh-CN" w:bidi="ar-SA"/>
-        </w:rPr>
-        <w:t>NODE</w:t>
-      </w:r>
-      <w:r>
-        <w:rPr>
-          <w:rFonts w:ascii="新宋体" w:eastAsia="新宋体" w:hAnsi="Calibri" w:cs="新宋体"/>
-          <w:color w:val="000000"/>
-          <w:sz w:val="19"/>
-          <w:szCs w:val="19"/>
-          <w:lang w:eastAsia="zh-CN" w:bidi="ar-SA"/>
-        </w:rPr>
-        <w:t xml:space="preserve"> *fresh = </w:t>
-      </w:r>
-      <w:r>
-        <w:rPr>
-          <w:rFonts w:ascii="新宋体" w:eastAsia="新宋体" w:hAnsi="Calibri" w:cs="新宋体"/>
           <w:color w:val="0000FF"/>
           <w:sz w:val="19"/>
           <w:szCs w:val="19"/>
           <w:lang w:eastAsia="zh-CN" w:bidi="ar-SA"/>
         </w:rPr>
-        <w:t>new</w:t>
-      </w:r>
-      <w:r>
-        <w:rPr>
-          <w:rFonts w:ascii="新宋体" w:eastAsia="新宋体" w:hAnsi="Calibri" w:cs="新宋体"/>
-          <w:color w:val="000000"/>
-          <w:sz w:val="19"/>
-          <w:szCs w:val="19"/>
-          <w:lang w:eastAsia="zh-CN" w:bidi="ar-SA"/>
-        </w:rPr>
-        <w:t xml:space="preserve"> </w:t>
-      </w:r>
-      <w:r>
-        <w:rPr>
-          <w:rFonts w:ascii="新宋体" w:eastAsia="新宋体" w:hAnsi="Calibri" w:cs="新宋体"/>
-          <w:color w:val="2B91AF"/>
-          <w:sz w:val="19"/>
-          <w:szCs w:val="19"/>
-          <w:lang w:eastAsia="zh-CN" w:bidi="ar-SA"/>
-        </w:rPr>
-        <w:t>NODE</w:t>
-      </w:r>
-      <w:r>
-        <w:rPr>
-          <w:rFonts w:ascii="新宋体" w:eastAsia="新宋体" w:hAnsi="Calibri" w:cs="新宋体"/>
-          <w:color w:val="000000"/>
-          <w:sz w:val="19"/>
-          <w:szCs w:val="19"/>
-          <w:lang w:eastAsia="zh-CN" w:bidi="ar-SA"/>
-        </w:rPr>
-        <w:t>;</w:t>
+        <w:t>if</w:t>
+      </w:r>
+      <w:r>
+        <w:rPr>
+          <w:rFonts w:ascii="新宋体" w:eastAsia="新宋体" w:hAnsi="Calibri" w:cs="新宋体"/>
+          <w:color w:val="000000"/>
+          <w:sz w:val="19"/>
+          <w:szCs w:val="19"/>
+          <w:lang w:eastAsia="zh-CN" w:bidi="ar-SA"/>
+        </w:rPr>
+        <w:t xml:space="preserve"> (</w:t>
+      </w:r>
+      <w:proofErr w:type="spellStart"/>
+      <w:r>
+        <w:rPr>
+          <w:rFonts w:ascii="新宋体" w:eastAsia="新宋体" w:hAnsi="Calibri" w:cs="新宋体"/>
+          <w:color w:val="000000"/>
+          <w:sz w:val="19"/>
+          <w:szCs w:val="19"/>
+          <w:lang w:eastAsia="zh-CN" w:bidi="ar-SA"/>
+        </w:rPr>
+        <w:t>i</w:t>
+      </w:r>
+      <w:proofErr w:type="spellEnd"/>
+      <w:r>
+        <w:rPr>
+          <w:rFonts w:ascii="新宋体" w:eastAsia="新宋体" w:hAnsi="Calibri" w:cs="新宋体"/>
+          <w:color w:val="000000"/>
+          <w:sz w:val="19"/>
+          <w:szCs w:val="19"/>
+          <w:lang w:eastAsia="zh-CN" w:bidi="ar-SA"/>
+        </w:rPr>
+        <w:t xml:space="preserve"> == </w:t>
+      </w:r>
+      <w:r>
+        <w:rPr>
+          <w:rFonts w:ascii="新宋体" w:eastAsia="新宋体" w:hAnsi="Calibri" w:cs="新宋体"/>
+          <w:color w:val="808080"/>
+          <w:sz w:val="19"/>
+          <w:szCs w:val="19"/>
+          <w:lang w:eastAsia="zh-CN" w:bidi="ar-SA"/>
+        </w:rPr>
+        <w:t>index</w:t>
+      </w:r>
+      <w:r>
+        <w:rPr>
+          <w:rFonts w:ascii="新宋体" w:eastAsia="新宋体" w:hAnsi="Calibri" w:cs="新宋体"/>
+          <w:color w:val="000000"/>
+          <w:sz w:val="19"/>
+          <w:szCs w:val="19"/>
+          <w:lang w:eastAsia="zh-CN" w:bidi="ar-SA"/>
+        </w:rPr>
+        <w:t>)</w:t>
       </w:r>
     </w:p>
     <w:p>
@@ -11655,58 +11212,7 @@
           <w:lang w:eastAsia="zh-CN" w:bidi="ar-SA"/>
         </w:rPr>
         <w:tab/>
-      </w:r>
-      <w:r>
-        <w:rPr>
-          <w:rFonts w:ascii="新宋体" w:eastAsia="新宋体" w:hAnsi="Calibri" w:cs="新宋体"/>
-          <w:color w:val="000000"/>
-          <w:sz w:val="19"/>
-          <w:szCs w:val="19"/>
-          <w:lang w:eastAsia="zh-CN" w:bidi="ar-SA"/>
-        </w:rPr>
-        <w:tab/>
-      </w:r>
-      <w:r>
-        <w:rPr>
-          <w:rFonts w:ascii="新宋体" w:eastAsia="新宋体" w:hAnsi="Calibri" w:cs="新宋体"/>
-          <w:color w:val="0000FF"/>
-          <w:sz w:val="19"/>
-          <w:szCs w:val="19"/>
-          <w:lang w:eastAsia="zh-CN" w:bidi="ar-SA"/>
-        </w:rPr>
-        <w:t>if</w:t>
-      </w:r>
-      <w:r>
-        <w:rPr>
-          <w:rFonts w:ascii="新宋体" w:eastAsia="新宋体" w:hAnsi="Calibri" w:cs="新宋体"/>
-          <w:color w:val="000000"/>
-          <w:sz w:val="19"/>
-          <w:szCs w:val="19"/>
-          <w:lang w:eastAsia="zh-CN" w:bidi="ar-SA"/>
-        </w:rPr>
-        <w:t xml:space="preserve"> </w:t>
-      </w:r>
-      <w:proofErr w:type="gramStart"/>
-      <w:r>
-        <w:rPr>
-          <w:rFonts w:ascii="新宋体" w:eastAsia="新宋体" w:hAnsi="Calibri" w:cs="新宋体"/>
-          <w:color w:val="000000"/>
-          <w:sz w:val="19"/>
-          <w:szCs w:val="19"/>
-          <w:lang w:eastAsia="zh-CN" w:bidi="ar-SA"/>
-        </w:rPr>
-        <w:t>(!fresh</w:t>
-      </w:r>
-      <w:proofErr w:type="gramEnd"/>
-      <w:r>
-        <w:rPr>
-          <w:rFonts w:ascii="新宋体" w:eastAsia="新宋体" w:hAnsi="Calibri" w:cs="新宋体"/>
-          <w:color w:val="000000"/>
-          <w:sz w:val="19"/>
-          <w:szCs w:val="19"/>
-          <w:lang w:eastAsia="zh-CN" w:bidi="ar-SA"/>
-        </w:rPr>
-        <w:t>)</w:t>
+        <w:t>{</w:t>
       </w:r>
     </w:p>
     <w:p>
@@ -11756,7 +11262,66 @@
           <w:lang w:eastAsia="zh-CN" w:bidi="ar-SA"/>
         </w:rPr>
         <w:tab/>
-        <w:t>{</w:t>
+      </w:r>
+      <w:r>
+        <w:rPr>
+          <w:rFonts w:ascii="新宋体" w:eastAsia="新宋体" w:hAnsi="Calibri" w:cs="新宋体"/>
+          <w:color w:val="2B91AF"/>
+          <w:sz w:val="19"/>
+          <w:szCs w:val="19"/>
+          <w:lang w:eastAsia="zh-CN" w:bidi="ar-SA"/>
+        </w:rPr>
+        <w:t>NODE</w:t>
+      </w:r>
+      <w:r>
+        <w:rPr>
+          <w:rFonts w:ascii="新宋体" w:eastAsia="新宋体" w:hAnsi="Calibri" w:cs="新宋体"/>
+          <w:color w:val="000000"/>
+          <w:sz w:val="19"/>
+          <w:szCs w:val="19"/>
+          <w:lang w:eastAsia="zh-CN" w:bidi="ar-SA"/>
+        </w:rPr>
+        <w:t xml:space="preserve"> *fresh = </w:t>
+      </w:r>
+      <w:r>
+        <w:rPr>
+          <w:rFonts w:ascii="新宋体" w:eastAsia="新宋体" w:hAnsi="Calibri" w:cs="新宋体"/>
+          <w:color w:val="0000FF"/>
+          <w:sz w:val="19"/>
+          <w:szCs w:val="19"/>
+          <w:lang w:eastAsia="zh-CN" w:bidi="ar-SA"/>
+        </w:rPr>
+        <w:t>new</w:t>
+      </w:r>
+      <w:r>
+        <w:rPr>
+          <w:rFonts w:ascii="新宋体" w:eastAsia="新宋体" w:hAnsi="Calibri" w:cs="新宋体"/>
+          <w:color w:val="000000"/>
+          <w:sz w:val="19"/>
+          <w:szCs w:val="19"/>
+          <w:lang w:eastAsia="zh-CN" w:bidi="ar-SA"/>
+        </w:rPr>
+        <w:t xml:space="preserve"> </w:t>
+      </w:r>
+      <w:r>
+        <w:rPr>
+          <w:rFonts w:ascii="新宋体" w:eastAsia="新宋体" w:hAnsi="Calibri" w:cs="新宋体"/>
+          <w:color w:val="2B91AF"/>
+          <w:sz w:val="19"/>
+          <w:szCs w:val="19"/>
+          <w:lang w:eastAsia="zh-CN" w:bidi="ar-SA"/>
+        </w:rPr>
+        <w:t>NODE</w:t>
+      </w:r>
+      <w:r>
+        <w:rPr>
+          <w:rFonts w:ascii="新宋体" w:eastAsia="新宋体" w:hAnsi="Calibri" w:cs="新宋体"/>
+          <w:color w:val="000000"/>
+          <w:sz w:val="19"/>
+          <w:szCs w:val="19"/>
+          <w:lang w:eastAsia="zh-CN" w:bidi="ar-SA"/>
+        </w:rPr>
+        <w:t>;</w:t>
       </w:r>
     </w:p>
     <w:p>
@@ -11810,25 +11375,13 @@
       <w:r>
         <w:rPr>
           <w:rFonts w:ascii="新宋体" w:eastAsia="新宋体" w:hAnsi="Calibri" w:cs="新宋体"/>
-          <w:color w:val="000000"/>
-          <w:sz w:val="19"/>
-          <w:szCs w:val="19"/>
-          <w:lang w:eastAsia="zh-CN" w:bidi="ar-SA"/>
-        </w:rPr>
-        <w:tab/>
-      </w:r>
-      <w:proofErr w:type="spellStart"/>
-      <w:r>
-        <w:rPr>
-          <w:rFonts w:ascii="新宋体" w:eastAsia="新宋体" w:hAnsi="Calibri" w:cs="新宋体"/>
-          <w:color w:val="000000"/>
-          <w:sz w:val="19"/>
-          <w:szCs w:val="19"/>
-          <w:lang w:eastAsia="zh-CN" w:bidi="ar-SA"/>
-        </w:rPr>
-        <w:t>cerr</w:t>
-      </w:r>
-      <w:proofErr w:type="spellEnd"/>
+          <w:color w:val="0000FF"/>
+          <w:sz w:val="19"/>
+          <w:szCs w:val="19"/>
+          <w:lang w:eastAsia="zh-CN" w:bidi="ar-SA"/>
+        </w:rPr>
+        <w:t>if</w:t>
+      </w:r>
       <w:r>
         <w:rPr>
           <w:rFonts w:ascii="新宋体" w:eastAsia="新宋体" w:hAnsi="Calibri" w:cs="新宋体"/>
@@ -11839,89 +11392,27 @@
         </w:rPr>
         <w:t xml:space="preserve"> </w:t>
       </w:r>
-      <w:r>
-        <w:rPr>
-          <w:rFonts w:ascii="新宋体" w:eastAsia="新宋体" w:hAnsi="Calibri" w:cs="新宋体"/>
-          <w:color w:val="008080"/>
-          <w:sz w:val="19"/>
-          <w:szCs w:val="19"/>
-          <w:lang w:eastAsia="zh-CN" w:bidi="ar-SA"/>
-        </w:rPr>
-        <w:t>&lt;&lt;</w:t>
-      </w:r>
-      <w:r>
-        <w:rPr>
-          <w:rFonts w:ascii="新宋体" w:eastAsia="新宋体" w:hAnsi="Calibri" w:cs="新宋体"/>
-          <w:color w:val="000000"/>
-          <w:sz w:val="19"/>
-          <w:szCs w:val="19"/>
-          <w:lang w:eastAsia="zh-CN" w:bidi="ar-SA"/>
-        </w:rPr>
-        <w:t xml:space="preserve"> </w:t>
-      </w:r>
-      <w:r>
-        <w:rPr>
-          <w:rFonts w:ascii="新宋体" w:eastAsia="新宋体" w:hAnsi="Calibri" w:cs="新宋体"/>
-          <w:color w:val="A31515"/>
-          <w:sz w:val="19"/>
-          <w:szCs w:val="19"/>
-          <w:lang w:eastAsia="zh-CN" w:bidi="ar-SA"/>
-        </w:rPr>
-        <w:t xml:space="preserve">"Memory </w:t>
-      </w:r>
-      <w:proofErr w:type="spellStart"/>
-      <w:r>
-        <w:rPr>
-          <w:rFonts w:ascii="新宋体" w:eastAsia="新宋体" w:hAnsi="Calibri" w:cs="新宋体"/>
-          <w:color w:val="A31515"/>
-          <w:sz w:val="19"/>
-          <w:szCs w:val="19"/>
-          <w:lang w:eastAsia="zh-CN" w:bidi="ar-SA"/>
-        </w:rPr>
-        <w:t>Alloction</w:t>
-      </w:r>
-      <w:proofErr w:type="spellEnd"/>
-      <w:r>
-        <w:rPr>
-          <w:rFonts w:ascii="新宋体" w:eastAsia="新宋体" w:hAnsi="Calibri" w:cs="新宋体"/>
-          <w:color w:val="A31515"/>
-          <w:sz w:val="19"/>
-          <w:szCs w:val="19"/>
-          <w:lang w:eastAsia="zh-CN" w:bidi="ar-SA"/>
-        </w:rPr>
-        <w:t xml:space="preserve"> </w:t>
-      </w:r>
       <w:proofErr w:type="gramStart"/>
       <w:r>
         <w:rPr>
           <w:rFonts w:ascii="新宋体" w:eastAsia="新宋体" w:hAnsi="Calibri" w:cs="新宋体"/>
-          <w:color w:val="A31515"/>
-          <w:sz w:val="19"/>
-          <w:szCs w:val="19"/>
-          <w:lang w:eastAsia="zh-CN" w:bidi="ar-SA"/>
-        </w:rPr>
-        <w:t>Error!\</w:t>
+          <w:color w:val="000000"/>
+          <w:sz w:val="19"/>
+          <w:szCs w:val="19"/>
+          <w:lang w:eastAsia="zh-CN" w:bidi="ar-SA"/>
+        </w:rPr>
+        <w:t>(!fresh</w:t>
       </w:r>
       <w:proofErr w:type="gramEnd"/>
       <w:r>
         <w:rPr>
           <w:rFonts w:ascii="新宋体" w:eastAsia="新宋体" w:hAnsi="Calibri" w:cs="新宋体"/>
-          <w:color w:val="A31515"/>
-          <w:sz w:val="19"/>
-          <w:szCs w:val="19"/>
-          <w:lang w:eastAsia="zh-CN" w:bidi="ar-SA"/>
-        </w:rPr>
-        <w:t>n"</w:t>
-      </w:r>
-      <w:r>
-        <w:rPr>
-          <w:rFonts w:ascii="新宋体" w:eastAsia="新宋体" w:hAnsi="Calibri" w:cs="新宋体"/>
-          <w:color w:val="000000"/>
-          <w:sz w:val="19"/>
-          <w:szCs w:val="19"/>
-          <w:lang w:eastAsia="zh-CN" w:bidi="ar-SA"/>
-        </w:rPr>
-        <w:t>;</w:t>
+          <w:color w:val="000000"/>
+          <w:sz w:val="19"/>
+          <w:szCs w:val="19"/>
+          <w:lang w:eastAsia="zh-CN" w:bidi="ar-SA"/>
+        </w:rPr>
+        <w:t>)</w:t>
       </w:r>
     </w:p>
     <w:p>
@@ -11971,38 +11462,7 @@
           <w:lang w:eastAsia="zh-CN" w:bidi="ar-SA"/>
         </w:rPr>
         <w:tab/>
-      </w:r>
-      <w:r>
-        <w:rPr>
-          <w:rFonts w:ascii="新宋体" w:eastAsia="新宋体" w:hAnsi="Calibri" w:cs="新宋体"/>
-          <w:color w:val="000000"/>
-          <w:sz w:val="19"/>
-          <w:szCs w:val="19"/>
-          <w:lang w:eastAsia="zh-CN" w:bidi="ar-SA"/>
-        </w:rPr>
-        <w:tab/>
-      </w:r>
-      <w:proofErr w:type="gramStart"/>
-      <w:r>
-        <w:rPr>
-          <w:rFonts w:ascii="新宋体" w:eastAsia="新宋体" w:hAnsi="Calibri" w:cs="新宋体"/>
-          <w:color w:val="000000"/>
-          <w:sz w:val="19"/>
-          <w:szCs w:val="19"/>
-          <w:lang w:eastAsia="zh-CN" w:bidi="ar-SA"/>
-        </w:rPr>
-        <w:t>exit(</w:t>
-      </w:r>
-      <w:proofErr w:type="gramEnd"/>
-      <w:r>
-        <w:rPr>
-          <w:rFonts w:ascii="新宋体" w:eastAsia="新宋体" w:hAnsi="Calibri" w:cs="新宋体"/>
-          <w:color w:val="000000"/>
-          <w:sz w:val="19"/>
-          <w:szCs w:val="19"/>
-          <w:lang w:eastAsia="zh-CN" w:bidi="ar-SA"/>
-        </w:rPr>
-        <w:t>-1);</w:t>
+        <w:t>{</w:t>
       </w:r>
     </w:p>
     <w:p>
@@ -12052,7 +11512,122 @@
           <w:lang w:eastAsia="zh-CN" w:bidi="ar-SA"/>
         </w:rPr>
         <w:tab/>
-        <w:t>}</w:t>
+      </w:r>
+      <w:r>
+        <w:rPr>
+          <w:rFonts w:ascii="新宋体" w:eastAsia="新宋体" w:hAnsi="Calibri" w:cs="新宋体"/>
+          <w:color w:val="000000"/>
+          <w:sz w:val="19"/>
+          <w:szCs w:val="19"/>
+          <w:lang w:eastAsia="zh-CN" w:bidi="ar-SA"/>
+        </w:rPr>
+        <w:tab/>
+      </w:r>
+      <w:proofErr w:type="spellStart"/>
+      <w:r>
+        <w:rPr>
+          <w:rFonts w:ascii="新宋体" w:eastAsia="新宋体" w:hAnsi="Calibri" w:cs="新宋体"/>
+          <w:color w:val="000000"/>
+          <w:sz w:val="19"/>
+          <w:szCs w:val="19"/>
+          <w:lang w:eastAsia="zh-CN" w:bidi="ar-SA"/>
+        </w:rPr>
+        <w:t>cerr</w:t>
+      </w:r>
+      <w:proofErr w:type="spellEnd"/>
+      <w:r>
+        <w:rPr>
+          <w:rFonts w:ascii="新宋体" w:eastAsia="新宋体" w:hAnsi="Calibri" w:cs="新宋体"/>
+          <w:color w:val="000000"/>
+          <w:sz w:val="19"/>
+          <w:szCs w:val="19"/>
+          <w:lang w:eastAsia="zh-CN" w:bidi="ar-SA"/>
+        </w:rPr>
+        <w:t xml:space="preserve"> </w:t>
+      </w:r>
+      <w:r>
+        <w:rPr>
+          <w:rFonts w:ascii="新宋体" w:eastAsia="新宋体" w:hAnsi="Calibri" w:cs="新宋体"/>
+          <w:color w:val="008080"/>
+          <w:sz w:val="19"/>
+          <w:szCs w:val="19"/>
+          <w:lang w:eastAsia="zh-CN" w:bidi="ar-SA"/>
+        </w:rPr>
+        <w:t>&lt;&lt;</w:t>
+      </w:r>
+      <w:r>
+        <w:rPr>
+          <w:rFonts w:ascii="新宋体" w:eastAsia="新宋体" w:hAnsi="Calibri" w:cs="新宋体"/>
+          <w:color w:val="000000"/>
+          <w:sz w:val="19"/>
+          <w:szCs w:val="19"/>
+          <w:lang w:eastAsia="zh-CN" w:bidi="ar-SA"/>
+        </w:rPr>
+        <w:t xml:space="preserve"> </w:t>
+      </w:r>
+      <w:r>
+        <w:rPr>
+          <w:rFonts w:ascii="新宋体" w:eastAsia="新宋体" w:hAnsi="Calibri" w:cs="新宋体"/>
+          <w:color w:val="A31515"/>
+          <w:sz w:val="19"/>
+          <w:szCs w:val="19"/>
+          <w:lang w:eastAsia="zh-CN" w:bidi="ar-SA"/>
+        </w:rPr>
+        <w:t xml:space="preserve">"Memory </w:t>
+      </w:r>
+      <w:proofErr w:type="spellStart"/>
+      <w:r>
+        <w:rPr>
+          <w:rFonts w:ascii="新宋体" w:eastAsia="新宋体" w:hAnsi="Calibri" w:cs="新宋体"/>
+          <w:color w:val="A31515"/>
+          <w:sz w:val="19"/>
+          <w:szCs w:val="19"/>
+          <w:lang w:eastAsia="zh-CN" w:bidi="ar-SA"/>
+        </w:rPr>
+        <w:t>Alloction</w:t>
+      </w:r>
+      <w:proofErr w:type="spellEnd"/>
+      <w:r>
+        <w:rPr>
+          <w:rFonts w:ascii="新宋体" w:eastAsia="新宋体" w:hAnsi="Calibri" w:cs="新宋体"/>
+          <w:color w:val="A31515"/>
+          <w:sz w:val="19"/>
+          <w:szCs w:val="19"/>
+          <w:lang w:eastAsia="zh-CN" w:bidi="ar-SA"/>
+        </w:rPr>
+        <w:t xml:space="preserve"> </w:t>
+      </w:r>
+      <w:proofErr w:type="gramStart"/>
+      <w:r>
+        <w:rPr>
+          <w:rFonts w:ascii="新宋体" w:eastAsia="新宋体" w:hAnsi="Calibri" w:cs="新宋体"/>
+          <w:color w:val="A31515"/>
+          <w:sz w:val="19"/>
+          <w:szCs w:val="19"/>
+          <w:lang w:eastAsia="zh-CN" w:bidi="ar-SA"/>
+        </w:rPr>
+        <w:t>Error!\</w:t>
+      </w:r>
+      <w:proofErr w:type="gramEnd"/>
+      <w:r>
+        <w:rPr>
+          <w:rFonts w:ascii="新宋体" w:eastAsia="新宋体" w:hAnsi="Calibri" w:cs="新宋体"/>
+          <w:color w:val="A31515"/>
+          <w:sz w:val="19"/>
+          <w:szCs w:val="19"/>
+          <w:lang w:eastAsia="zh-CN" w:bidi="ar-SA"/>
+        </w:rPr>
+        <w:t>n"</w:t>
+      </w:r>
+      <w:r>
+        <w:rPr>
+          <w:rFonts w:ascii="新宋体" w:eastAsia="新宋体" w:hAnsi="Calibri" w:cs="新宋体"/>
+          <w:color w:val="000000"/>
+          <w:sz w:val="19"/>
+          <w:szCs w:val="19"/>
+          <w:lang w:eastAsia="zh-CN" w:bidi="ar-SA"/>
+        </w:rPr>
+        <w:t>;</w:t>
       </w:r>
     </w:p>
     <w:p>
@@ -12073,6 +11648,68 @@
           <w:lang w:eastAsia="zh-CN" w:bidi="ar-SA"/>
         </w:rPr>
       </w:pPr>
+      <w:r>
+        <w:rPr>
+          <w:rFonts w:ascii="新宋体" w:eastAsia="新宋体" w:hAnsi="Calibri" w:cs="新宋体"/>
+          <w:color w:val="000000"/>
+          <w:sz w:val="19"/>
+          <w:szCs w:val="19"/>
+          <w:lang w:eastAsia="zh-CN" w:bidi="ar-SA"/>
+        </w:rPr>
+        <w:tab/>
+      </w:r>
+      <w:r>
+        <w:rPr>
+          <w:rFonts w:ascii="新宋体" w:eastAsia="新宋体" w:hAnsi="Calibri" w:cs="新宋体"/>
+          <w:color w:val="000000"/>
+          <w:sz w:val="19"/>
+          <w:szCs w:val="19"/>
+          <w:lang w:eastAsia="zh-CN" w:bidi="ar-SA"/>
+        </w:rPr>
+        <w:tab/>
+      </w:r>
+      <w:r>
+        <w:rPr>
+          <w:rFonts w:ascii="新宋体" w:eastAsia="新宋体" w:hAnsi="Calibri" w:cs="新宋体"/>
+          <w:color w:val="000000"/>
+          <w:sz w:val="19"/>
+          <w:szCs w:val="19"/>
+          <w:lang w:eastAsia="zh-CN" w:bidi="ar-SA"/>
+        </w:rPr>
+        <w:tab/>
+      </w:r>
+      <w:r>
+        <w:rPr>
+          <w:rFonts w:ascii="新宋体" w:eastAsia="新宋体" w:hAnsi="Calibri" w:cs="新宋体"/>
+          <w:color w:val="000000"/>
+          <w:sz w:val="19"/>
+          <w:szCs w:val="19"/>
+          <w:lang w:eastAsia="zh-CN" w:bidi="ar-SA"/>
+        </w:rPr>
+        <w:tab/>
+      </w:r>
+      <w:proofErr w:type="gramStart"/>
+      <w:r>
+        <w:rPr>
+          <w:rFonts w:ascii="新宋体" w:eastAsia="新宋体" w:hAnsi="Calibri" w:cs="新宋体"/>
+          <w:color w:val="000000"/>
+          <w:sz w:val="19"/>
+          <w:szCs w:val="19"/>
+          <w:lang w:eastAsia="zh-CN" w:bidi="ar-SA"/>
+        </w:rPr>
+        <w:t>exit(</w:t>
+      </w:r>
+      <w:proofErr w:type="gramEnd"/>
+      <w:r>
+        <w:rPr>
+          <w:rFonts w:ascii="新宋体" w:eastAsia="新宋体" w:hAnsi="Calibri" w:cs="新宋体"/>
+          <w:color w:val="000000"/>
+          <w:sz w:val="19"/>
+          <w:szCs w:val="19"/>
+          <w:lang w:eastAsia="zh-CN" w:bidi="ar-SA"/>
+        </w:rPr>
+        <w:t>-1);</w:t>
+      </w:r>
     </w:p>
     <w:p>
       <w:pPr>
@@ -12121,190 +11758,7 @@
           <w:lang w:eastAsia="zh-CN" w:bidi="ar-SA"/>
         </w:rPr>
         <w:tab/>
-      </w:r>
-      <w:proofErr w:type="spellStart"/>
-      <w:r>
-        <w:rPr>
-          <w:rFonts w:ascii="新宋体" w:eastAsia="新宋体" w:hAnsi="Calibri" w:cs="新宋体"/>
-          <w:color w:val="000000"/>
-          <w:sz w:val="19"/>
-          <w:szCs w:val="19"/>
-          <w:lang w:eastAsia="zh-CN" w:bidi="ar-SA"/>
-        </w:rPr>
-        <w:t>cout</w:t>
-      </w:r>
-      <w:proofErr w:type="spellEnd"/>
-      <w:r>
-        <w:rPr>
-          <w:rFonts w:ascii="新宋体" w:eastAsia="新宋体" w:hAnsi="Calibri" w:cs="新宋体"/>
-          <w:color w:val="000000"/>
-          <w:sz w:val="19"/>
-          <w:szCs w:val="19"/>
-          <w:lang w:eastAsia="zh-CN" w:bidi="ar-SA"/>
-        </w:rPr>
-        <w:t xml:space="preserve"> </w:t>
-      </w:r>
-      <w:r>
-        <w:rPr>
-          <w:rFonts w:ascii="新宋体" w:eastAsia="新宋体" w:hAnsi="Calibri" w:cs="新宋体"/>
-          <w:color w:val="008080"/>
-          <w:sz w:val="19"/>
-          <w:szCs w:val="19"/>
-          <w:lang w:eastAsia="zh-CN" w:bidi="ar-SA"/>
-        </w:rPr>
-        <w:t>&lt;&lt;</w:t>
-      </w:r>
-      <w:r>
-        <w:rPr>
-          <w:rFonts w:ascii="新宋体" w:eastAsia="新宋体" w:hAnsi="Calibri" w:cs="新宋体"/>
-          <w:color w:val="000000"/>
-          <w:sz w:val="19"/>
-          <w:szCs w:val="19"/>
-          <w:lang w:eastAsia="zh-CN" w:bidi="ar-SA"/>
-        </w:rPr>
-        <w:t xml:space="preserve"> </w:t>
-      </w:r>
-      <w:r>
-        <w:rPr>
-          <w:rFonts w:ascii="新宋体" w:eastAsia="新宋体" w:hAnsi="Calibri" w:cs="新宋体"/>
-          <w:color w:val="A31515"/>
-          <w:sz w:val="19"/>
-          <w:szCs w:val="19"/>
-          <w:lang w:eastAsia="zh-CN" w:bidi="ar-SA"/>
-        </w:rPr>
-        <w:t>"</w:t>
-      </w:r>
-      <w:r>
-        <w:rPr>
-          <w:rFonts w:ascii="新宋体" w:eastAsia="新宋体" w:hAnsi="Calibri" w:cs="新宋体" w:hint="eastAsia"/>
-          <w:color w:val="A31515"/>
-          <w:sz w:val="19"/>
-          <w:szCs w:val="19"/>
-          <w:lang w:eastAsia="zh-CN" w:bidi="ar-SA"/>
-        </w:rPr>
-        <w:t>请依次输入考生的考号</w:t>
-      </w:r>
-      <w:r>
-        <w:rPr>
-          <w:rFonts w:ascii="新宋体" w:eastAsia="新宋体" w:hAnsi="Calibri" w:cs="新宋体"/>
-          <w:color w:val="A31515"/>
-          <w:sz w:val="19"/>
-          <w:szCs w:val="19"/>
-          <w:lang w:eastAsia="zh-CN" w:bidi="ar-SA"/>
-        </w:rPr>
-        <w:t xml:space="preserve">, </w:t>
-      </w:r>
-      <w:r>
-        <w:rPr>
-          <w:rFonts w:ascii="新宋体" w:eastAsia="新宋体" w:hAnsi="Calibri" w:cs="新宋体" w:hint="eastAsia"/>
-          <w:color w:val="A31515"/>
-          <w:sz w:val="19"/>
-          <w:szCs w:val="19"/>
-          <w:lang w:eastAsia="zh-CN" w:bidi="ar-SA"/>
-        </w:rPr>
-        <w:t>姓名</w:t>
-      </w:r>
-      <w:r>
-        <w:rPr>
-          <w:rFonts w:ascii="新宋体" w:eastAsia="新宋体" w:hAnsi="Calibri" w:cs="新宋体"/>
-          <w:color w:val="A31515"/>
-          <w:sz w:val="19"/>
-          <w:szCs w:val="19"/>
-          <w:lang w:eastAsia="zh-CN" w:bidi="ar-SA"/>
-        </w:rPr>
-        <w:t xml:space="preserve">, </w:t>
-      </w:r>
-      <w:r>
-        <w:rPr>
-          <w:rFonts w:ascii="新宋体" w:eastAsia="新宋体" w:hAnsi="Calibri" w:cs="新宋体" w:hint="eastAsia"/>
-          <w:color w:val="A31515"/>
-          <w:sz w:val="19"/>
-          <w:szCs w:val="19"/>
-          <w:lang w:eastAsia="zh-CN" w:bidi="ar-SA"/>
-        </w:rPr>
-        <w:t>性别</w:t>
-      </w:r>
-      <w:r>
-        <w:rPr>
-          <w:rFonts w:ascii="新宋体" w:eastAsia="新宋体" w:hAnsi="Calibri" w:cs="新宋体"/>
-          <w:color w:val="A31515"/>
-          <w:sz w:val="19"/>
-          <w:szCs w:val="19"/>
-          <w:lang w:eastAsia="zh-CN" w:bidi="ar-SA"/>
-        </w:rPr>
-        <w:t xml:space="preserve">, </w:t>
-      </w:r>
-      <w:r>
-        <w:rPr>
-          <w:rFonts w:ascii="新宋体" w:eastAsia="新宋体" w:hAnsi="Calibri" w:cs="新宋体" w:hint="eastAsia"/>
-          <w:color w:val="A31515"/>
-          <w:sz w:val="19"/>
-          <w:szCs w:val="19"/>
-          <w:lang w:eastAsia="zh-CN" w:bidi="ar-SA"/>
-        </w:rPr>
-        <w:t>年龄及报考类型</w:t>
-      </w:r>
-      <w:r>
-        <w:rPr>
-          <w:rFonts w:ascii="新宋体" w:eastAsia="新宋体" w:hAnsi="Calibri" w:cs="新宋体"/>
-          <w:color w:val="A31515"/>
-          <w:sz w:val="19"/>
-          <w:szCs w:val="19"/>
-          <w:lang w:eastAsia="zh-CN" w:bidi="ar-SA"/>
-        </w:rPr>
-        <w:t>: "</w:t>
-      </w:r>
-      <w:r>
-        <w:rPr>
-          <w:rFonts w:ascii="新宋体" w:eastAsia="新宋体" w:hAnsi="Calibri" w:cs="新宋体"/>
-          <w:color w:val="000000"/>
-          <w:sz w:val="19"/>
-          <w:szCs w:val="19"/>
-          <w:lang w:eastAsia="zh-CN" w:bidi="ar-SA"/>
-        </w:rPr>
-        <w:t xml:space="preserve"> </w:t>
-      </w:r>
-      <w:r>
-        <w:rPr>
-          <w:rFonts w:ascii="新宋体" w:eastAsia="新宋体" w:hAnsi="Calibri" w:cs="新宋体"/>
-          <w:color w:val="008080"/>
-          <w:sz w:val="19"/>
-          <w:szCs w:val="19"/>
-          <w:lang w:eastAsia="zh-CN" w:bidi="ar-SA"/>
-        </w:rPr>
-        <w:t>&lt;&lt;</w:t>
-      </w:r>
-      <w:r>
-        <w:rPr>
-          <w:rFonts w:ascii="新宋体" w:eastAsia="新宋体" w:hAnsi="Calibri" w:cs="新宋体"/>
-          <w:color w:val="000000"/>
-          <w:sz w:val="19"/>
-          <w:szCs w:val="19"/>
-          <w:lang w:eastAsia="zh-CN" w:bidi="ar-SA"/>
-        </w:rPr>
-        <w:t xml:space="preserve"> </w:t>
-      </w:r>
-      <w:proofErr w:type="spellStart"/>
-      <w:r>
-        <w:rPr>
-          <w:rFonts w:ascii="新宋体" w:eastAsia="新宋体" w:hAnsi="Calibri" w:cs="新宋体"/>
-          <w:color w:val="000000"/>
-          <w:sz w:val="19"/>
-          <w:szCs w:val="19"/>
-          <w:lang w:eastAsia="zh-CN" w:bidi="ar-SA"/>
-        </w:rPr>
-        <w:t>endl</w:t>
-      </w:r>
-      <w:proofErr w:type="spellEnd"/>
-      <w:r>
-        <w:rPr>
-          <w:rFonts w:ascii="新宋体" w:eastAsia="新宋体" w:hAnsi="Calibri" w:cs="新宋体"/>
-          <w:color w:val="000000"/>
-          <w:sz w:val="19"/>
-          <w:szCs w:val="19"/>
-          <w:lang w:eastAsia="zh-CN" w:bidi="ar-SA"/>
-        </w:rPr>
-        <w:t>;</w:t>
+        <w:t>}</w:t>
       </w:r>
     </w:p>
     <w:p>
@@ -12325,186 +11779,6 @@
           <w:lang w:eastAsia="zh-CN" w:bidi="ar-SA"/>
         </w:rPr>
       </w:pPr>
-      <w:r>
-        <w:rPr>
-          <w:rFonts w:ascii="新宋体" w:eastAsia="新宋体" w:hAnsi="Calibri" w:cs="新宋体"/>
-          <w:color w:val="000000"/>
-          <w:sz w:val="19"/>
-          <w:szCs w:val="19"/>
-          <w:lang w:eastAsia="zh-CN" w:bidi="ar-SA"/>
-        </w:rPr>
-        <w:tab/>
-      </w:r>
-      <w:r>
-        <w:rPr>
-          <w:rFonts w:ascii="新宋体" w:eastAsia="新宋体" w:hAnsi="Calibri" w:cs="新宋体"/>
-          <w:color w:val="000000"/>
-          <w:sz w:val="19"/>
-          <w:szCs w:val="19"/>
-          <w:lang w:eastAsia="zh-CN" w:bidi="ar-SA"/>
-        </w:rPr>
-        <w:tab/>
-      </w:r>
-      <w:r>
-        <w:rPr>
-          <w:rFonts w:ascii="新宋体" w:eastAsia="新宋体" w:hAnsi="Calibri" w:cs="新宋体"/>
-          <w:color w:val="000000"/>
-          <w:sz w:val="19"/>
-          <w:szCs w:val="19"/>
-          <w:lang w:eastAsia="zh-CN" w:bidi="ar-SA"/>
-        </w:rPr>
-        <w:tab/>
-      </w:r>
-      <w:proofErr w:type="spellStart"/>
-      <w:r>
-        <w:rPr>
-          <w:rFonts w:ascii="新宋体" w:eastAsia="新宋体" w:hAnsi="Calibri" w:cs="新宋体"/>
-          <w:color w:val="000000"/>
-          <w:sz w:val="19"/>
-          <w:szCs w:val="19"/>
-          <w:lang w:eastAsia="zh-CN" w:bidi="ar-SA"/>
-        </w:rPr>
-        <w:t>cin</w:t>
-      </w:r>
-      <w:proofErr w:type="spellEnd"/>
-      <w:r>
-        <w:rPr>
-          <w:rFonts w:ascii="新宋体" w:eastAsia="新宋体" w:hAnsi="Calibri" w:cs="新宋体"/>
-          <w:color w:val="000000"/>
-          <w:sz w:val="19"/>
-          <w:szCs w:val="19"/>
-          <w:lang w:eastAsia="zh-CN" w:bidi="ar-SA"/>
-        </w:rPr>
-        <w:t xml:space="preserve"> </w:t>
-      </w:r>
-      <w:r>
-        <w:rPr>
-          <w:rFonts w:ascii="新宋体" w:eastAsia="新宋体" w:hAnsi="Calibri" w:cs="新宋体"/>
-          <w:color w:val="008080"/>
-          <w:sz w:val="19"/>
-          <w:szCs w:val="19"/>
-          <w:lang w:eastAsia="zh-CN" w:bidi="ar-SA"/>
-        </w:rPr>
-        <w:t>&gt;&gt;</w:t>
-      </w:r>
-      <w:r>
-        <w:rPr>
-          <w:rFonts w:ascii="新宋体" w:eastAsia="新宋体" w:hAnsi="Calibri" w:cs="新宋体"/>
-          <w:color w:val="000000"/>
-          <w:sz w:val="19"/>
-          <w:szCs w:val="19"/>
-          <w:lang w:eastAsia="zh-CN" w:bidi="ar-SA"/>
-        </w:rPr>
-        <w:t xml:space="preserve"> fresh-&gt;</w:t>
-      </w:r>
-      <w:proofErr w:type="gramStart"/>
-      <w:r>
-        <w:rPr>
-          <w:rFonts w:ascii="新宋体" w:eastAsia="新宋体" w:hAnsi="Calibri" w:cs="新宋体"/>
-          <w:color w:val="000000"/>
-          <w:sz w:val="19"/>
-          <w:szCs w:val="19"/>
-          <w:lang w:eastAsia="zh-CN" w:bidi="ar-SA"/>
-        </w:rPr>
-        <w:t>data._</w:t>
-      </w:r>
-      <w:proofErr w:type="spellStart"/>
-      <w:proofErr w:type="gramEnd"/>
-      <w:r>
-        <w:rPr>
-          <w:rFonts w:ascii="新宋体" w:eastAsia="新宋体" w:hAnsi="Calibri" w:cs="新宋体"/>
-          <w:color w:val="000000"/>
-          <w:sz w:val="19"/>
-          <w:szCs w:val="19"/>
-          <w:lang w:eastAsia="zh-CN" w:bidi="ar-SA"/>
-        </w:rPr>
-        <w:t>ExamNum</w:t>
-      </w:r>
-      <w:proofErr w:type="spellEnd"/>
-      <w:r>
-        <w:rPr>
-          <w:rFonts w:ascii="新宋体" w:eastAsia="新宋体" w:hAnsi="Calibri" w:cs="新宋体"/>
-          <w:color w:val="000000"/>
-          <w:sz w:val="19"/>
-          <w:szCs w:val="19"/>
-          <w:lang w:eastAsia="zh-CN" w:bidi="ar-SA"/>
-        </w:rPr>
-        <w:t xml:space="preserve"> </w:t>
-      </w:r>
-      <w:r>
-        <w:rPr>
-          <w:rFonts w:ascii="新宋体" w:eastAsia="新宋体" w:hAnsi="Calibri" w:cs="新宋体"/>
-          <w:color w:val="008080"/>
-          <w:sz w:val="19"/>
-          <w:szCs w:val="19"/>
-          <w:lang w:eastAsia="zh-CN" w:bidi="ar-SA"/>
-        </w:rPr>
-        <w:t>&gt;&gt;</w:t>
-      </w:r>
-      <w:r>
-        <w:rPr>
-          <w:rFonts w:ascii="新宋体" w:eastAsia="新宋体" w:hAnsi="Calibri" w:cs="新宋体"/>
-          <w:color w:val="000000"/>
-          <w:sz w:val="19"/>
-          <w:szCs w:val="19"/>
-          <w:lang w:eastAsia="zh-CN" w:bidi="ar-SA"/>
-        </w:rPr>
-        <w:t xml:space="preserve"> fresh-&gt;</w:t>
-      </w:r>
-      <w:proofErr w:type="spellStart"/>
-      <w:r>
-        <w:rPr>
-          <w:rFonts w:ascii="新宋体" w:eastAsia="新宋体" w:hAnsi="Calibri" w:cs="新宋体"/>
-          <w:color w:val="000000"/>
-          <w:sz w:val="19"/>
-          <w:szCs w:val="19"/>
-          <w:lang w:eastAsia="zh-CN" w:bidi="ar-SA"/>
-        </w:rPr>
-        <w:t>data._name</w:t>
-      </w:r>
-      <w:proofErr w:type="spellEnd"/>
-      <w:r>
-        <w:rPr>
-          <w:rFonts w:ascii="新宋体" w:eastAsia="新宋体" w:hAnsi="Calibri" w:cs="新宋体"/>
-          <w:color w:val="000000"/>
-          <w:sz w:val="19"/>
-          <w:szCs w:val="19"/>
-          <w:lang w:eastAsia="zh-CN" w:bidi="ar-SA"/>
-        </w:rPr>
-        <w:t xml:space="preserve"> </w:t>
-      </w:r>
-      <w:r>
-        <w:rPr>
-          <w:rFonts w:ascii="新宋体" w:eastAsia="新宋体" w:hAnsi="Calibri" w:cs="新宋体"/>
-          <w:color w:val="008080"/>
-          <w:sz w:val="19"/>
-          <w:szCs w:val="19"/>
-          <w:lang w:eastAsia="zh-CN" w:bidi="ar-SA"/>
-        </w:rPr>
-        <w:t>&gt;&gt;</w:t>
-      </w:r>
-      <w:r>
-        <w:rPr>
-          <w:rFonts w:ascii="新宋体" w:eastAsia="新宋体" w:hAnsi="Calibri" w:cs="新宋体"/>
-          <w:color w:val="000000"/>
-          <w:sz w:val="19"/>
-          <w:szCs w:val="19"/>
-          <w:lang w:eastAsia="zh-CN" w:bidi="ar-SA"/>
-        </w:rPr>
-        <w:t xml:space="preserve"> fresh-&gt;</w:t>
-      </w:r>
-      <w:proofErr w:type="spellStart"/>
-      <w:r>
-        <w:rPr>
-          <w:rFonts w:ascii="新宋体" w:eastAsia="新宋体" w:hAnsi="Calibri" w:cs="新宋体"/>
-          <w:color w:val="000000"/>
-          <w:sz w:val="19"/>
-          <w:szCs w:val="19"/>
-          <w:lang w:eastAsia="zh-CN" w:bidi="ar-SA"/>
-        </w:rPr>
-        <w:t>data._sex</w:t>
-      </w:r>
-      <w:proofErr w:type="spellEnd"/>
     </w:p>
     <w:p>
       <w:pPr>
@@ -12554,15 +11828,27 @@
         </w:rPr>
         <w:tab/>
       </w:r>
-      <w:r>
-        <w:rPr>
-          <w:rFonts w:ascii="新宋体" w:eastAsia="新宋体" w:hAnsi="Calibri" w:cs="新宋体"/>
-          <w:color w:val="000000"/>
-          <w:sz w:val="19"/>
-          <w:szCs w:val="19"/>
-          <w:lang w:eastAsia="zh-CN" w:bidi="ar-SA"/>
-        </w:rPr>
-        <w:tab/>
+      <w:proofErr w:type="spellStart"/>
+      <w:r>
+        <w:rPr>
+          <w:rFonts w:ascii="新宋体" w:eastAsia="新宋体" w:hAnsi="Calibri" w:cs="新宋体"/>
+          <w:color w:val="000000"/>
+          <w:sz w:val="19"/>
+          <w:szCs w:val="19"/>
+          <w:lang w:eastAsia="zh-CN" w:bidi="ar-SA"/>
+        </w:rPr>
+        <w:t>cout</w:t>
+      </w:r>
+      <w:proofErr w:type="spellEnd"/>
+      <w:r>
+        <w:rPr>
+          <w:rFonts w:ascii="新宋体" w:eastAsia="新宋体" w:hAnsi="Calibri" w:cs="新宋体"/>
+          <w:color w:val="000000"/>
+          <w:sz w:val="19"/>
+          <w:szCs w:val="19"/>
+          <w:lang w:eastAsia="zh-CN" w:bidi="ar-SA"/>
+        </w:rPr>
+        <w:t xml:space="preserve"> </w:t>
       </w:r>
       <w:r>
         <w:rPr>
@@ -12572,82 +11858,148 @@
           <w:szCs w:val="19"/>
           <w:lang w:eastAsia="zh-CN" w:bidi="ar-SA"/>
         </w:rPr>
-        <w:t>&gt;&gt;</w:t>
-      </w:r>
-      <w:r>
-        <w:rPr>
-          <w:rFonts w:ascii="新宋体" w:eastAsia="新宋体" w:hAnsi="Calibri" w:cs="新宋体"/>
-          <w:color w:val="000000"/>
-          <w:sz w:val="19"/>
-          <w:szCs w:val="19"/>
-          <w:lang w:eastAsia="zh-CN" w:bidi="ar-SA"/>
-        </w:rPr>
-        <w:t xml:space="preserve"> fresh-&gt;</w:t>
+        <w:t>&lt;&lt;</w:t>
+      </w:r>
+      <w:r>
+        <w:rPr>
+          <w:rFonts w:ascii="新宋体" w:eastAsia="新宋体" w:hAnsi="Calibri" w:cs="新宋体"/>
+          <w:color w:val="000000"/>
+          <w:sz w:val="19"/>
+          <w:szCs w:val="19"/>
+          <w:lang w:eastAsia="zh-CN" w:bidi="ar-SA"/>
+        </w:rPr>
+        <w:t xml:space="preserve"> </w:t>
+      </w:r>
+      <w:r>
+        <w:rPr>
+          <w:rFonts w:ascii="新宋体" w:eastAsia="新宋体" w:hAnsi="Calibri" w:cs="新宋体"/>
+          <w:color w:val="A31515"/>
+          <w:sz w:val="19"/>
+          <w:szCs w:val="19"/>
+          <w:lang w:eastAsia="zh-CN" w:bidi="ar-SA"/>
+        </w:rPr>
+        <w:t>"</w:t>
+      </w:r>
+      <w:r>
+        <w:rPr>
+          <w:rFonts w:ascii="新宋体" w:eastAsia="新宋体" w:hAnsi="Calibri" w:cs="新宋体" w:hint="eastAsia"/>
+          <w:color w:val="A31515"/>
+          <w:sz w:val="19"/>
+          <w:szCs w:val="19"/>
+          <w:lang w:eastAsia="zh-CN" w:bidi="ar-SA"/>
+        </w:rPr>
+        <w:t>请依次输入考生的考号</w:t>
+      </w:r>
+      <w:r>
+        <w:rPr>
+          <w:rFonts w:ascii="新宋体" w:eastAsia="新宋体" w:hAnsi="Calibri" w:cs="新宋体"/>
+          <w:color w:val="A31515"/>
+          <w:sz w:val="19"/>
+          <w:szCs w:val="19"/>
+          <w:lang w:eastAsia="zh-CN" w:bidi="ar-SA"/>
+        </w:rPr>
+        <w:t xml:space="preserve">, </w:t>
+      </w:r>
+      <w:r>
+        <w:rPr>
+          <w:rFonts w:ascii="新宋体" w:eastAsia="新宋体" w:hAnsi="Calibri" w:cs="新宋体" w:hint="eastAsia"/>
+          <w:color w:val="A31515"/>
+          <w:sz w:val="19"/>
+          <w:szCs w:val="19"/>
+          <w:lang w:eastAsia="zh-CN" w:bidi="ar-SA"/>
+        </w:rPr>
+        <w:t>姓名</w:t>
+      </w:r>
+      <w:r>
+        <w:rPr>
+          <w:rFonts w:ascii="新宋体" w:eastAsia="新宋体" w:hAnsi="Calibri" w:cs="新宋体"/>
+          <w:color w:val="A31515"/>
+          <w:sz w:val="19"/>
+          <w:szCs w:val="19"/>
+          <w:lang w:eastAsia="zh-CN" w:bidi="ar-SA"/>
+        </w:rPr>
+        <w:t xml:space="preserve">, </w:t>
+      </w:r>
+      <w:r>
+        <w:rPr>
+          <w:rFonts w:ascii="新宋体" w:eastAsia="新宋体" w:hAnsi="Calibri" w:cs="新宋体" w:hint="eastAsia"/>
+          <w:color w:val="A31515"/>
+          <w:sz w:val="19"/>
+          <w:szCs w:val="19"/>
+          <w:lang w:eastAsia="zh-CN" w:bidi="ar-SA"/>
+        </w:rPr>
+        <w:t>性别</w:t>
+      </w:r>
+      <w:r>
+        <w:rPr>
+          <w:rFonts w:ascii="新宋体" w:eastAsia="新宋体" w:hAnsi="Calibri" w:cs="新宋体"/>
+          <w:color w:val="A31515"/>
+          <w:sz w:val="19"/>
+          <w:szCs w:val="19"/>
+          <w:lang w:eastAsia="zh-CN" w:bidi="ar-SA"/>
+        </w:rPr>
+        <w:t xml:space="preserve">, </w:t>
+      </w:r>
+      <w:r>
+        <w:rPr>
+          <w:rFonts w:ascii="新宋体" w:eastAsia="新宋体" w:hAnsi="Calibri" w:cs="新宋体" w:hint="eastAsia"/>
+          <w:color w:val="A31515"/>
+          <w:sz w:val="19"/>
+          <w:szCs w:val="19"/>
+          <w:lang w:eastAsia="zh-CN" w:bidi="ar-SA"/>
+        </w:rPr>
+        <w:t>年龄及报考类型</w:t>
+      </w:r>
+      <w:r>
+        <w:rPr>
+          <w:rFonts w:ascii="新宋体" w:eastAsia="新宋体" w:hAnsi="Calibri" w:cs="新宋体"/>
+          <w:color w:val="A31515"/>
+          <w:sz w:val="19"/>
+          <w:szCs w:val="19"/>
+          <w:lang w:eastAsia="zh-CN" w:bidi="ar-SA"/>
+        </w:rPr>
+        <w:t>: "</w:t>
+      </w:r>
+      <w:r>
+        <w:rPr>
+          <w:rFonts w:ascii="新宋体" w:eastAsia="新宋体" w:hAnsi="Calibri" w:cs="新宋体"/>
+          <w:color w:val="000000"/>
+          <w:sz w:val="19"/>
+          <w:szCs w:val="19"/>
+          <w:lang w:eastAsia="zh-CN" w:bidi="ar-SA"/>
+        </w:rPr>
+        <w:t xml:space="preserve"> </w:t>
+      </w:r>
+      <w:r>
+        <w:rPr>
+          <w:rFonts w:ascii="新宋体" w:eastAsia="新宋体" w:hAnsi="Calibri" w:cs="新宋体"/>
+          <w:color w:val="008080"/>
+          <w:sz w:val="19"/>
+          <w:szCs w:val="19"/>
+          <w:lang w:eastAsia="zh-CN" w:bidi="ar-SA"/>
+        </w:rPr>
+        <w:t>&lt;&lt;</w:t>
+      </w:r>
+      <w:r>
+        <w:rPr>
+          <w:rFonts w:ascii="新宋体" w:eastAsia="新宋体" w:hAnsi="Calibri" w:cs="新宋体"/>
+          <w:color w:val="000000"/>
+          <w:sz w:val="19"/>
+          <w:szCs w:val="19"/>
+          <w:lang w:eastAsia="zh-CN" w:bidi="ar-SA"/>
+        </w:rPr>
+        <w:t xml:space="preserve"> </w:t>
       </w:r>
       <w:proofErr w:type="spellStart"/>
-      <w:proofErr w:type="gramStart"/>
-      <w:r>
-        <w:rPr>
-          <w:rFonts w:ascii="新宋体" w:eastAsia="新宋体" w:hAnsi="Calibri" w:cs="新宋体"/>
-          <w:color w:val="000000"/>
-          <w:sz w:val="19"/>
-          <w:szCs w:val="19"/>
-          <w:lang w:eastAsia="zh-CN" w:bidi="ar-SA"/>
-        </w:rPr>
-        <w:t>data._</w:t>
-      </w:r>
-      <w:proofErr w:type="gramEnd"/>
-      <w:r>
-        <w:rPr>
-          <w:rFonts w:ascii="新宋体" w:eastAsia="新宋体" w:hAnsi="Calibri" w:cs="新宋体"/>
-          <w:color w:val="000000"/>
-          <w:sz w:val="19"/>
-          <w:szCs w:val="19"/>
-          <w:lang w:eastAsia="zh-CN" w:bidi="ar-SA"/>
-        </w:rPr>
-        <w:t>age</w:t>
-      </w:r>
-      <w:proofErr w:type="spellEnd"/>
-      <w:r>
-        <w:rPr>
-          <w:rFonts w:ascii="新宋体" w:eastAsia="新宋体" w:hAnsi="Calibri" w:cs="新宋体"/>
-          <w:color w:val="000000"/>
-          <w:sz w:val="19"/>
-          <w:szCs w:val="19"/>
-          <w:lang w:eastAsia="zh-CN" w:bidi="ar-SA"/>
-        </w:rPr>
-        <w:t xml:space="preserve"> </w:t>
-      </w:r>
-      <w:r>
-        <w:rPr>
-          <w:rFonts w:ascii="新宋体" w:eastAsia="新宋体" w:hAnsi="Calibri" w:cs="新宋体"/>
-          <w:color w:val="008080"/>
-          <w:sz w:val="19"/>
-          <w:szCs w:val="19"/>
-          <w:lang w:eastAsia="zh-CN" w:bidi="ar-SA"/>
-        </w:rPr>
-        <w:t>&gt;&gt;</w:t>
-      </w:r>
-      <w:r>
-        <w:rPr>
-          <w:rFonts w:ascii="新宋体" w:eastAsia="新宋体" w:hAnsi="Calibri" w:cs="新宋体"/>
-          <w:color w:val="000000"/>
-          <w:sz w:val="19"/>
-          <w:szCs w:val="19"/>
-          <w:lang w:eastAsia="zh-CN" w:bidi="ar-SA"/>
-        </w:rPr>
-        <w:t xml:space="preserve"> fresh-&gt;data._</w:t>
-      </w:r>
-      <w:proofErr w:type="spellStart"/>
-      <w:r>
-        <w:rPr>
-          <w:rFonts w:ascii="新宋体" w:eastAsia="新宋体" w:hAnsi="Calibri" w:cs="新宋体"/>
-          <w:color w:val="000000"/>
-          <w:sz w:val="19"/>
-          <w:szCs w:val="19"/>
-          <w:lang w:eastAsia="zh-CN" w:bidi="ar-SA"/>
-        </w:rPr>
-        <w:t>AppCate</w:t>
+      <w:r>
+        <w:rPr>
+          <w:rFonts w:ascii="新宋体" w:eastAsia="新宋体" w:hAnsi="Calibri" w:cs="新宋体"/>
+          <w:color w:val="000000"/>
+          <w:sz w:val="19"/>
+          <w:szCs w:val="19"/>
+          <w:lang w:eastAsia="zh-CN" w:bidi="ar-SA"/>
+        </w:rPr>
+        <w:t>endl</w:t>
       </w:r>
       <w:proofErr w:type="spellEnd"/>
       <w:r>
@@ -12679,6 +12031,186 @@
           <w:lang w:eastAsia="zh-CN" w:bidi="ar-SA"/>
         </w:rPr>
       </w:pPr>
+      <w:r>
+        <w:rPr>
+          <w:rFonts w:ascii="新宋体" w:eastAsia="新宋体" w:hAnsi="Calibri" w:cs="新宋体"/>
+          <w:color w:val="000000"/>
+          <w:sz w:val="19"/>
+          <w:szCs w:val="19"/>
+          <w:lang w:eastAsia="zh-CN" w:bidi="ar-SA"/>
+        </w:rPr>
+        <w:tab/>
+      </w:r>
+      <w:r>
+        <w:rPr>
+          <w:rFonts w:ascii="新宋体" w:eastAsia="新宋体" w:hAnsi="Calibri" w:cs="新宋体"/>
+          <w:color w:val="000000"/>
+          <w:sz w:val="19"/>
+          <w:szCs w:val="19"/>
+          <w:lang w:eastAsia="zh-CN" w:bidi="ar-SA"/>
+        </w:rPr>
+        <w:tab/>
+      </w:r>
+      <w:r>
+        <w:rPr>
+          <w:rFonts w:ascii="新宋体" w:eastAsia="新宋体" w:hAnsi="Calibri" w:cs="新宋体"/>
+          <w:color w:val="000000"/>
+          <w:sz w:val="19"/>
+          <w:szCs w:val="19"/>
+          <w:lang w:eastAsia="zh-CN" w:bidi="ar-SA"/>
+        </w:rPr>
+        <w:tab/>
+      </w:r>
+      <w:proofErr w:type="spellStart"/>
+      <w:r>
+        <w:rPr>
+          <w:rFonts w:ascii="新宋体" w:eastAsia="新宋体" w:hAnsi="Calibri" w:cs="新宋体"/>
+          <w:color w:val="000000"/>
+          <w:sz w:val="19"/>
+          <w:szCs w:val="19"/>
+          <w:lang w:eastAsia="zh-CN" w:bidi="ar-SA"/>
+        </w:rPr>
+        <w:t>cin</w:t>
+      </w:r>
+      <w:proofErr w:type="spellEnd"/>
+      <w:r>
+        <w:rPr>
+          <w:rFonts w:ascii="新宋体" w:eastAsia="新宋体" w:hAnsi="Calibri" w:cs="新宋体"/>
+          <w:color w:val="000000"/>
+          <w:sz w:val="19"/>
+          <w:szCs w:val="19"/>
+          <w:lang w:eastAsia="zh-CN" w:bidi="ar-SA"/>
+        </w:rPr>
+        <w:t xml:space="preserve"> </w:t>
+      </w:r>
+      <w:r>
+        <w:rPr>
+          <w:rFonts w:ascii="新宋体" w:eastAsia="新宋体" w:hAnsi="Calibri" w:cs="新宋体"/>
+          <w:color w:val="008080"/>
+          <w:sz w:val="19"/>
+          <w:szCs w:val="19"/>
+          <w:lang w:eastAsia="zh-CN" w:bidi="ar-SA"/>
+        </w:rPr>
+        <w:t>&gt;&gt;</w:t>
+      </w:r>
+      <w:r>
+        <w:rPr>
+          <w:rFonts w:ascii="新宋体" w:eastAsia="新宋体" w:hAnsi="Calibri" w:cs="新宋体"/>
+          <w:color w:val="000000"/>
+          <w:sz w:val="19"/>
+          <w:szCs w:val="19"/>
+          <w:lang w:eastAsia="zh-CN" w:bidi="ar-SA"/>
+        </w:rPr>
+        <w:t xml:space="preserve"> fresh-&gt;</w:t>
+      </w:r>
+      <w:proofErr w:type="gramStart"/>
+      <w:r>
+        <w:rPr>
+          <w:rFonts w:ascii="新宋体" w:eastAsia="新宋体" w:hAnsi="Calibri" w:cs="新宋体"/>
+          <w:color w:val="000000"/>
+          <w:sz w:val="19"/>
+          <w:szCs w:val="19"/>
+          <w:lang w:eastAsia="zh-CN" w:bidi="ar-SA"/>
+        </w:rPr>
+        <w:t>data._</w:t>
+      </w:r>
+      <w:proofErr w:type="spellStart"/>
+      <w:proofErr w:type="gramEnd"/>
+      <w:r>
+        <w:rPr>
+          <w:rFonts w:ascii="新宋体" w:eastAsia="新宋体" w:hAnsi="Calibri" w:cs="新宋体"/>
+          <w:color w:val="000000"/>
+          <w:sz w:val="19"/>
+          <w:szCs w:val="19"/>
+          <w:lang w:eastAsia="zh-CN" w:bidi="ar-SA"/>
+        </w:rPr>
+        <w:t>ExamNum</w:t>
+      </w:r>
+      <w:proofErr w:type="spellEnd"/>
+      <w:r>
+        <w:rPr>
+          <w:rFonts w:ascii="新宋体" w:eastAsia="新宋体" w:hAnsi="Calibri" w:cs="新宋体"/>
+          <w:color w:val="000000"/>
+          <w:sz w:val="19"/>
+          <w:szCs w:val="19"/>
+          <w:lang w:eastAsia="zh-CN" w:bidi="ar-SA"/>
+        </w:rPr>
+        <w:t xml:space="preserve"> </w:t>
+      </w:r>
+      <w:r>
+        <w:rPr>
+          <w:rFonts w:ascii="新宋体" w:eastAsia="新宋体" w:hAnsi="Calibri" w:cs="新宋体"/>
+          <w:color w:val="008080"/>
+          <w:sz w:val="19"/>
+          <w:szCs w:val="19"/>
+          <w:lang w:eastAsia="zh-CN" w:bidi="ar-SA"/>
+        </w:rPr>
+        <w:t>&gt;&gt;</w:t>
+      </w:r>
+      <w:r>
+        <w:rPr>
+          <w:rFonts w:ascii="新宋体" w:eastAsia="新宋体" w:hAnsi="Calibri" w:cs="新宋体"/>
+          <w:color w:val="000000"/>
+          <w:sz w:val="19"/>
+          <w:szCs w:val="19"/>
+          <w:lang w:eastAsia="zh-CN" w:bidi="ar-SA"/>
+        </w:rPr>
+        <w:t xml:space="preserve"> fresh-&gt;</w:t>
+      </w:r>
+      <w:proofErr w:type="spellStart"/>
+      <w:r>
+        <w:rPr>
+          <w:rFonts w:ascii="新宋体" w:eastAsia="新宋体" w:hAnsi="Calibri" w:cs="新宋体"/>
+          <w:color w:val="000000"/>
+          <w:sz w:val="19"/>
+          <w:szCs w:val="19"/>
+          <w:lang w:eastAsia="zh-CN" w:bidi="ar-SA"/>
+        </w:rPr>
+        <w:t>data._name</w:t>
+      </w:r>
+      <w:proofErr w:type="spellEnd"/>
+      <w:r>
+        <w:rPr>
+          <w:rFonts w:ascii="新宋体" w:eastAsia="新宋体" w:hAnsi="Calibri" w:cs="新宋体"/>
+          <w:color w:val="000000"/>
+          <w:sz w:val="19"/>
+          <w:szCs w:val="19"/>
+          <w:lang w:eastAsia="zh-CN" w:bidi="ar-SA"/>
+        </w:rPr>
+        <w:t xml:space="preserve"> </w:t>
+      </w:r>
+      <w:r>
+        <w:rPr>
+          <w:rFonts w:ascii="新宋体" w:eastAsia="新宋体" w:hAnsi="Calibri" w:cs="新宋体"/>
+          <w:color w:val="008080"/>
+          <w:sz w:val="19"/>
+          <w:szCs w:val="19"/>
+          <w:lang w:eastAsia="zh-CN" w:bidi="ar-SA"/>
+        </w:rPr>
+        <w:t>&gt;&gt;</w:t>
+      </w:r>
+      <w:r>
+        <w:rPr>
+          <w:rFonts w:ascii="新宋体" w:eastAsia="新宋体" w:hAnsi="Calibri" w:cs="新宋体"/>
+          <w:color w:val="000000"/>
+          <w:sz w:val="19"/>
+          <w:szCs w:val="19"/>
+          <w:lang w:eastAsia="zh-CN" w:bidi="ar-SA"/>
+        </w:rPr>
+        <w:t xml:space="preserve"> fresh-&gt;</w:t>
+      </w:r>
+      <w:proofErr w:type="spellStart"/>
+      <w:r>
+        <w:rPr>
+          <w:rFonts w:ascii="新宋体" w:eastAsia="新宋体" w:hAnsi="Calibri" w:cs="新宋体"/>
+          <w:color w:val="000000"/>
+          <w:sz w:val="19"/>
+          <w:szCs w:val="19"/>
+          <w:lang w:eastAsia="zh-CN" w:bidi="ar-SA"/>
+        </w:rPr>
+        <w:t>data._sex</w:t>
+      </w:r>
+      <w:proofErr w:type="spellEnd"/>
     </w:p>
     <w:p>
       <w:pPr>
@@ -12731,22 +12263,108 @@
       <w:r>
         <w:rPr>
           <w:rFonts w:ascii="新宋体" w:eastAsia="新宋体" w:hAnsi="Calibri" w:cs="新宋体"/>
-          <w:color w:val="008000"/>
-          <w:sz w:val="19"/>
-          <w:szCs w:val="19"/>
-          <w:lang w:eastAsia="zh-CN" w:bidi="ar-SA"/>
-        </w:rPr>
-        <w:t>//</w:t>
-      </w:r>
-      <w:r>
-        <w:rPr>
-          <w:rFonts w:ascii="新宋体" w:eastAsia="新宋体" w:hAnsi="Calibri" w:cs="新宋体" w:hint="eastAsia"/>
-          <w:color w:val="008000"/>
-          <w:sz w:val="19"/>
-          <w:szCs w:val="19"/>
-          <w:lang w:eastAsia="zh-CN" w:bidi="ar-SA"/>
-        </w:rPr>
-        <w:t>将新结点链到链表上</w:t>
+          <w:color w:val="000000"/>
+          <w:sz w:val="19"/>
+          <w:szCs w:val="19"/>
+          <w:lang w:eastAsia="zh-CN" w:bidi="ar-SA"/>
+        </w:rPr>
+        <w:tab/>
+      </w:r>
+      <w:r>
+        <w:rPr>
+          <w:rFonts w:ascii="新宋体" w:eastAsia="新宋体" w:hAnsi="Calibri" w:cs="新宋体"/>
+          <w:color w:val="008080"/>
+          <w:sz w:val="19"/>
+          <w:szCs w:val="19"/>
+          <w:lang w:eastAsia="zh-CN" w:bidi="ar-SA"/>
+        </w:rPr>
+        <w:t>&gt;&gt;</w:t>
+      </w:r>
+      <w:r>
+        <w:rPr>
+          <w:rFonts w:ascii="新宋体" w:eastAsia="新宋体" w:hAnsi="Calibri" w:cs="新宋体"/>
+          <w:color w:val="000000"/>
+          <w:sz w:val="19"/>
+          <w:szCs w:val="19"/>
+          <w:lang w:eastAsia="zh-CN" w:bidi="ar-SA"/>
+        </w:rPr>
+        <w:t xml:space="preserve"> fresh-&gt;</w:t>
+      </w:r>
+      <w:proofErr w:type="spellStart"/>
+      <w:proofErr w:type="gramStart"/>
+      <w:r>
+        <w:rPr>
+          <w:rFonts w:ascii="新宋体" w:eastAsia="新宋体" w:hAnsi="Calibri" w:cs="新宋体"/>
+          <w:color w:val="000000"/>
+          <w:sz w:val="19"/>
+          <w:szCs w:val="19"/>
+          <w:lang w:eastAsia="zh-CN" w:bidi="ar-SA"/>
+        </w:rPr>
+        <w:t>data._</w:t>
+      </w:r>
+      <w:proofErr w:type="gramEnd"/>
+      <w:r>
+        <w:rPr>
+          <w:rFonts w:ascii="新宋体" w:eastAsia="新宋体" w:hAnsi="Calibri" w:cs="新宋体"/>
+          <w:color w:val="000000"/>
+          <w:sz w:val="19"/>
+          <w:szCs w:val="19"/>
+          <w:lang w:eastAsia="zh-CN" w:bidi="ar-SA"/>
+        </w:rPr>
+        <w:t>age</w:t>
+      </w:r>
+      <w:proofErr w:type="spellEnd"/>
+      <w:r>
+        <w:rPr>
+          <w:rFonts w:ascii="新宋体" w:eastAsia="新宋体" w:hAnsi="Calibri" w:cs="新宋体"/>
+          <w:color w:val="000000"/>
+          <w:sz w:val="19"/>
+          <w:szCs w:val="19"/>
+          <w:lang w:eastAsia="zh-CN" w:bidi="ar-SA"/>
+        </w:rPr>
+        <w:t xml:space="preserve"> </w:t>
+      </w:r>
+      <w:r>
+        <w:rPr>
+          <w:rFonts w:ascii="新宋体" w:eastAsia="新宋体" w:hAnsi="Calibri" w:cs="新宋体"/>
+          <w:color w:val="008080"/>
+          <w:sz w:val="19"/>
+          <w:szCs w:val="19"/>
+          <w:lang w:eastAsia="zh-CN" w:bidi="ar-SA"/>
+        </w:rPr>
+        <w:t>&gt;&gt;</w:t>
+      </w:r>
+      <w:r>
+        <w:rPr>
+          <w:rFonts w:ascii="新宋体" w:eastAsia="新宋体" w:hAnsi="Calibri" w:cs="新宋体"/>
+          <w:color w:val="000000"/>
+          <w:sz w:val="19"/>
+          <w:szCs w:val="19"/>
+          <w:lang w:eastAsia="zh-CN" w:bidi="ar-SA"/>
+        </w:rPr>
+        <w:t xml:space="preserve"> fresh-&gt;data._</w:t>
+      </w:r>
+      <w:proofErr w:type="spellStart"/>
+      <w:r>
+        <w:rPr>
+          <w:rFonts w:ascii="新宋体" w:eastAsia="新宋体" w:hAnsi="Calibri" w:cs="新宋体"/>
+          <w:color w:val="000000"/>
+          <w:sz w:val="19"/>
+          <w:szCs w:val="19"/>
+          <w:lang w:eastAsia="zh-CN" w:bidi="ar-SA"/>
+        </w:rPr>
+        <w:t>AppCate</w:t>
+      </w:r>
+      <w:proofErr w:type="spellEnd"/>
+      <w:r>
+        <w:rPr>
+          <w:rFonts w:ascii="新宋体" w:eastAsia="新宋体" w:hAnsi="Calibri" w:cs="新宋体"/>
+          <w:color w:val="000000"/>
+          <w:sz w:val="19"/>
+          <w:szCs w:val="19"/>
+          <w:lang w:eastAsia="zh-CN" w:bidi="ar-SA"/>
+        </w:rPr>
+        <w:t>;</w:t>
       </w:r>
     </w:p>
     <w:p>
@@ -12767,37 +12385,6 @@
           <w:lang w:eastAsia="zh-CN" w:bidi="ar-SA"/>
         </w:rPr>
       </w:pPr>
-      <w:r>
-        <w:rPr>
-          <w:rFonts w:ascii="新宋体" w:eastAsia="新宋体" w:hAnsi="Calibri" w:cs="新宋体"/>
-          <w:color w:val="000000"/>
-          <w:sz w:val="19"/>
-          <w:szCs w:val="19"/>
-          <w:lang w:eastAsia="zh-CN" w:bidi="ar-SA"/>
-        </w:rPr>
-        <w:tab/>
-      </w:r>
-      <w:r>
-        <w:rPr>
-          <w:rFonts w:ascii="新宋体" w:eastAsia="新宋体" w:hAnsi="Calibri" w:cs="新宋体"/>
-          <w:color w:val="000000"/>
-          <w:sz w:val="19"/>
-          <w:szCs w:val="19"/>
-          <w:lang w:eastAsia="zh-CN" w:bidi="ar-SA"/>
-        </w:rPr>
-        <w:tab/>
-      </w:r>
-      <w:r>
-        <w:rPr>
-          <w:rFonts w:ascii="新宋体" w:eastAsia="新宋体" w:hAnsi="Calibri" w:cs="新宋体"/>
-          <w:color w:val="000000"/>
-          <w:sz w:val="19"/>
-          <w:szCs w:val="19"/>
-          <w:lang w:eastAsia="zh-CN" w:bidi="ar-SA"/>
-        </w:rPr>
-        <w:tab/>
-        <w:t>fresh-&gt;next = move-&gt;next;</w:t>
-      </w:r>
     </w:p>
     <w:p>
       <w:pPr>
@@ -12846,7 +12433,26 @@
           <w:lang w:eastAsia="zh-CN" w:bidi="ar-SA"/>
         </w:rPr>
         <w:tab/>
-        <w:t>move-&gt;next = fresh;</w:t>
+      </w:r>
+      <w:r>
+        <w:rPr>
+          <w:rFonts w:ascii="新宋体" w:eastAsia="新宋体" w:hAnsi="Calibri" w:cs="新宋体"/>
+          <w:color w:val="008000"/>
+          <w:sz w:val="19"/>
+          <w:szCs w:val="19"/>
+          <w:lang w:eastAsia="zh-CN" w:bidi="ar-SA"/>
+        </w:rPr>
+        <w:t>//</w:t>
+      </w:r>
+      <w:r>
+        <w:rPr>
+          <w:rFonts w:ascii="新宋体" w:eastAsia="新宋体" w:hAnsi="Calibri" w:cs="新宋体" w:hint="eastAsia"/>
+          <w:color w:val="008000"/>
+          <w:sz w:val="19"/>
+          <w:szCs w:val="19"/>
+          <w:lang w:eastAsia="zh-CN" w:bidi="ar-SA"/>
+        </w:rPr>
+        <w:t>将新结点链到链表上</w:t>
       </w:r>
     </w:p>
     <w:p>
@@ -12867,6 +12473,37 @@
           <w:lang w:eastAsia="zh-CN" w:bidi="ar-SA"/>
         </w:rPr>
       </w:pPr>
+      <w:r>
+        <w:rPr>
+          <w:rFonts w:ascii="新宋体" w:eastAsia="新宋体" w:hAnsi="Calibri" w:cs="新宋体"/>
+          <w:color w:val="000000"/>
+          <w:sz w:val="19"/>
+          <w:szCs w:val="19"/>
+          <w:lang w:eastAsia="zh-CN" w:bidi="ar-SA"/>
+        </w:rPr>
+        <w:tab/>
+      </w:r>
+      <w:r>
+        <w:rPr>
+          <w:rFonts w:ascii="新宋体" w:eastAsia="新宋体" w:hAnsi="Calibri" w:cs="新宋体"/>
+          <w:color w:val="000000"/>
+          <w:sz w:val="19"/>
+          <w:szCs w:val="19"/>
+          <w:lang w:eastAsia="zh-CN" w:bidi="ar-SA"/>
+        </w:rPr>
+        <w:tab/>
+      </w:r>
+      <w:r>
+        <w:rPr>
+          <w:rFonts w:ascii="新宋体" w:eastAsia="新宋体" w:hAnsi="Calibri" w:cs="新宋体"/>
+          <w:color w:val="000000"/>
+          <w:sz w:val="19"/>
+          <w:szCs w:val="19"/>
+          <w:lang w:eastAsia="zh-CN" w:bidi="ar-SA"/>
+        </w:rPr>
+        <w:tab/>
+        <w:t>fresh-&gt;next = move-&gt;next;</w:t>
+      </w:r>
     </w:p>
     <w:p>
       <w:pPr>
@@ -12915,26 +12552,7 @@
           <w:lang w:eastAsia="zh-CN" w:bidi="ar-SA"/>
         </w:rPr>
         <w:tab/>
-      </w:r>
-      <w:r>
-        <w:rPr>
-          <w:rFonts w:ascii="新宋体" w:eastAsia="新宋体" w:hAnsi="Calibri" w:cs="新宋体"/>
-          <w:color w:val="0000FF"/>
-          <w:sz w:val="19"/>
-          <w:szCs w:val="19"/>
-          <w:lang w:eastAsia="zh-CN" w:bidi="ar-SA"/>
-        </w:rPr>
-        <w:t>break</w:t>
-      </w:r>
-      <w:r>
-        <w:rPr>
-          <w:rFonts w:ascii="新宋体" w:eastAsia="新宋体" w:hAnsi="Calibri" w:cs="新宋体"/>
-          <w:color w:val="000000"/>
-          <w:sz w:val="19"/>
-          <w:szCs w:val="19"/>
-          <w:lang w:eastAsia="zh-CN" w:bidi="ar-SA"/>
-        </w:rPr>
-        <w:t>;</w:t>
+        <w:t>move-&gt;next = fresh;</w:t>
       </w:r>
     </w:p>
     <w:p>
@@ -12955,27 +12573,6 @@
           <w:lang w:eastAsia="zh-CN" w:bidi="ar-SA"/>
         </w:rPr>
       </w:pPr>
-      <w:r>
-        <w:rPr>
-          <w:rFonts w:ascii="新宋体" w:eastAsia="新宋体" w:hAnsi="Calibri" w:cs="新宋体"/>
-          <w:color w:val="000000"/>
-          <w:sz w:val="19"/>
-          <w:szCs w:val="19"/>
-          <w:lang w:eastAsia="zh-CN" w:bidi="ar-SA"/>
-        </w:rPr>
-        <w:tab/>
-      </w:r>
-      <w:r>
-        <w:rPr>
-          <w:rFonts w:ascii="新宋体" w:eastAsia="新宋体" w:hAnsi="Calibri" w:cs="新宋体"/>
-          <w:color w:val="000000"/>
-          <w:sz w:val="19"/>
-          <w:szCs w:val="19"/>
-          <w:lang w:eastAsia="zh-CN" w:bidi="ar-SA"/>
-        </w:rPr>
-        <w:tab/>
-        <w:t>}</w:t>
-      </w:r>
     </w:p>
     <w:p>
       <w:pPr>
@@ -13004,7 +12601,46 @@
           <w:lang w:eastAsia="zh-CN" w:bidi="ar-SA"/>
         </w:rPr>
         <w:tab/>
-        <w:t>}</w:t>
+      </w:r>
+      <w:r>
+        <w:rPr>
+          <w:rFonts w:ascii="新宋体" w:eastAsia="新宋体" w:hAnsi="Calibri" w:cs="新宋体"/>
+          <w:color w:val="000000"/>
+          <w:sz w:val="19"/>
+          <w:szCs w:val="19"/>
+          <w:lang w:eastAsia="zh-CN" w:bidi="ar-SA"/>
+        </w:rPr>
+        <w:tab/>
+      </w:r>
+      <w:r>
+        <w:rPr>
+          <w:rFonts w:ascii="新宋体" w:eastAsia="新宋体" w:hAnsi="Calibri" w:cs="新宋体"/>
+          <w:color w:val="000000"/>
+          <w:sz w:val="19"/>
+          <w:szCs w:val="19"/>
+          <w:lang w:eastAsia="zh-CN" w:bidi="ar-SA"/>
+        </w:rPr>
+        <w:tab/>
+      </w:r>
+      <w:r>
+        <w:rPr>
+          <w:rFonts w:ascii="新宋体" w:eastAsia="新宋体" w:hAnsi="Calibri" w:cs="新宋体"/>
+          <w:color w:val="0000FF"/>
+          <w:sz w:val="19"/>
+          <w:szCs w:val="19"/>
+          <w:lang w:eastAsia="zh-CN" w:bidi="ar-SA"/>
+        </w:rPr>
+        <w:t>break</w:t>
+      </w:r>
+      <w:r>
+        <w:rPr>
+          <w:rFonts w:ascii="新宋体" w:eastAsia="新宋体" w:hAnsi="Calibri" w:cs="新宋体"/>
+          <w:color w:val="000000"/>
+          <w:sz w:val="19"/>
+          <w:szCs w:val="19"/>
+          <w:lang w:eastAsia="zh-CN" w:bidi="ar-SA"/>
+        </w:rPr>
+        <w:t>;</w:t>
       </w:r>
     </w:p>
     <w:p>
@@ -13025,6 +12661,27 @@
           <w:lang w:eastAsia="zh-CN" w:bidi="ar-SA"/>
         </w:rPr>
       </w:pPr>
+      <w:r>
+        <w:rPr>
+          <w:rFonts w:ascii="新宋体" w:eastAsia="新宋体" w:hAnsi="Calibri" w:cs="新宋体"/>
+          <w:color w:val="000000"/>
+          <w:sz w:val="19"/>
+          <w:szCs w:val="19"/>
+          <w:lang w:eastAsia="zh-CN" w:bidi="ar-SA"/>
+        </w:rPr>
+        <w:tab/>
+      </w:r>
+      <w:r>
+        <w:rPr>
+          <w:rFonts w:ascii="新宋体" w:eastAsia="新宋体" w:hAnsi="Calibri" w:cs="新宋体"/>
+          <w:color w:val="000000"/>
+          <w:sz w:val="19"/>
+          <w:szCs w:val="19"/>
+          <w:lang w:eastAsia="zh-CN" w:bidi="ar-SA"/>
+        </w:rPr>
+        <w:tab/>
+        <w:t>}</w:t>
+      </w:r>
     </w:p>
     <w:p>
       <w:pPr>
@@ -13044,6 +12701,17 @@
           <w:lang w:eastAsia="zh-CN" w:bidi="ar-SA"/>
         </w:rPr>
       </w:pPr>
+      <w:r>
+        <w:rPr>
+          <w:rFonts w:ascii="新宋体" w:eastAsia="新宋体" w:hAnsi="Calibri" w:cs="新宋体"/>
+          <w:color w:val="000000"/>
+          <w:sz w:val="19"/>
+          <w:szCs w:val="19"/>
+          <w:lang w:eastAsia="zh-CN" w:bidi="ar-SA"/>
+        </w:rPr>
+        <w:tab/>
+        <w:t>}</w:t>
+      </w:r>
     </w:p>
     <w:p>
       <w:pPr>
@@ -13055,22 +12723,14 @@
         <w:spacing w:line="240" w:lineRule="auto"/>
         <w:ind w:firstLineChars="0" w:firstLine="0"/>
         <w:jc w:val="left"/>
-      </w:pPr>
-      <w:r>
-        <w:rPr>
-          <w:rFonts w:hint="eastAsia"/>
-        </w:rPr>
-        <w:t xml:space="preserve">3.1.3 </w:t>
-      </w:r>
-      <w:proofErr w:type="spellStart"/>
-      <w:r>
-        <w:rPr>
-          <w:rFonts w:hint="eastAsia"/>
-        </w:rPr>
-        <w:t>插入功能截屏示例</w:t>
-      </w:r>
-      <w:bookmarkEnd w:id="16"/>
-      <w:proofErr w:type="spellEnd"/>
+        <w:rPr>
+          <w:rFonts w:ascii="新宋体" w:eastAsia="新宋体" w:hAnsi="Calibri" w:cs="新宋体"/>
+          <w:color w:val="000000"/>
+          <w:sz w:val="19"/>
+          <w:szCs w:val="19"/>
+          <w:lang w:eastAsia="zh-CN" w:bidi="ar-SA"/>
+        </w:rPr>
+      </w:pPr>
     </w:p>
     <w:p>
       <w:pPr>
@@ -13083,6 +12743,147 @@
         <w:ind w:firstLineChars="0" w:firstLine="0"/>
         <w:jc w:val="left"/>
         <w:rPr>
+          <w:rFonts w:ascii="新宋体" w:eastAsia="新宋体" w:hAnsi="Calibri" w:cs="新宋体"/>
+          <w:color w:val="000000"/>
+          <w:sz w:val="19"/>
+          <w:szCs w:val="19"/>
+          <w:lang w:eastAsia="zh-CN" w:bidi="ar-SA"/>
+        </w:rPr>
+      </w:pPr>
+    </w:p>
+    <w:p>
+      <w:pPr>
+        <w:widowControl w:val="0"/>
+        <w:autoSpaceDE w:val="0"/>
+        <w:autoSpaceDN w:val="0"/>
+        <w:adjustRightInd w:val="0"/>
+        <w:snapToGrid/>
+        <w:spacing w:line="240" w:lineRule="auto"/>
+        <w:ind w:firstLineChars="0" w:firstLine="0"/>
+        <w:jc w:val="left"/>
+        <w:rPr>
+          <w:rFonts w:ascii="新宋体" w:eastAsia="新宋体" w:hAnsi="Calibri" w:cs="新宋体"/>
+          <w:color w:val="000000"/>
+          <w:sz w:val="19"/>
+          <w:szCs w:val="19"/>
+          <w:lang w:eastAsia="zh-CN" w:bidi="ar-SA"/>
+        </w:rPr>
+      </w:pPr>
+    </w:p>
+    <w:p>
+      <w:pPr>
+        <w:widowControl w:val="0"/>
+        <w:autoSpaceDE w:val="0"/>
+        <w:autoSpaceDN w:val="0"/>
+        <w:adjustRightInd w:val="0"/>
+        <w:snapToGrid/>
+        <w:spacing w:line="240" w:lineRule="auto"/>
+        <w:ind w:firstLineChars="0" w:firstLine="0"/>
+        <w:jc w:val="left"/>
+        <w:rPr>
+          <w:rFonts w:ascii="新宋体" w:eastAsia="新宋体" w:hAnsi="Calibri" w:cs="新宋体"/>
+          <w:color w:val="000000"/>
+          <w:sz w:val="19"/>
+          <w:szCs w:val="19"/>
+          <w:lang w:eastAsia="zh-CN" w:bidi="ar-SA"/>
+        </w:rPr>
+      </w:pPr>
+    </w:p>
+    <w:p>
+      <w:pPr>
+        <w:widowControl w:val="0"/>
+        <w:autoSpaceDE w:val="0"/>
+        <w:autoSpaceDN w:val="0"/>
+        <w:adjustRightInd w:val="0"/>
+        <w:snapToGrid/>
+        <w:spacing w:line="240" w:lineRule="auto"/>
+        <w:ind w:firstLineChars="0" w:firstLine="0"/>
+        <w:jc w:val="left"/>
+        <w:rPr>
+          <w:rFonts w:ascii="新宋体" w:eastAsia="新宋体" w:hAnsi="Calibri" w:cs="新宋体"/>
+          <w:color w:val="000000"/>
+          <w:sz w:val="19"/>
+          <w:szCs w:val="19"/>
+          <w:lang w:eastAsia="zh-CN" w:bidi="ar-SA"/>
+        </w:rPr>
+      </w:pPr>
+    </w:p>
+    <w:p>
+      <w:pPr>
+        <w:widowControl w:val="0"/>
+        <w:autoSpaceDE w:val="0"/>
+        <w:autoSpaceDN w:val="0"/>
+        <w:adjustRightInd w:val="0"/>
+        <w:snapToGrid/>
+        <w:spacing w:line="240" w:lineRule="auto"/>
+        <w:ind w:firstLineChars="0" w:firstLine="0"/>
+        <w:jc w:val="left"/>
+        <w:rPr>
+          <w:rFonts w:ascii="新宋体" w:eastAsia="新宋体" w:hAnsi="Calibri" w:cs="新宋体"/>
+          <w:color w:val="000000"/>
+          <w:sz w:val="19"/>
+          <w:szCs w:val="19"/>
+          <w:lang w:eastAsia="zh-CN" w:bidi="ar-SA"/>
+        </w:rPr>
+      </w:pPr>
+    </w:p>
+    <w:p>
+      <w:pPr>
+        <w:widowControl w:val="0"/>
+        <w:autoSpaceDE w:val="0"/>
+        <w:autoSpaceDN w:val="0"/>
+        <w:adjustRightInd w:val="0"/>
+        <w:snapToGrid/>
+        <w:spacing w:line="240" w:lineRule="auto"/>
+        <w:ind w:firstLineChars="0" w:firstLine="0"/>
+        <w:jc w:val="left"/>
+        <w:rPr>
+          <w:rFonts w:ascii="新宋体" w:eastAsia="新宋体" w:hAnsi="Calibri" w:cs="新宋体" w:hint="eastAsia"/>
+          <w:color w:val="000000"/>
+          <w:sz w:val="19"/>
+          <w:szCs w:val="19"/>
+          <w:lang w:eastAsia="zh-CN" w:bidi="ar-SA"/>
+        </w:rPr>
+      </w:pPr>
+    </w:p>
+    <w:p>
+      <w:pPr>
+        <w:widowControl w:val="0"/>
+        <w:autoSpaceDE w:val="0"/>
+        <w:autoSpaceDN w:val="0"/>
+        <w:adjustRightInd w:val="0"/>
+        <w:snapToGrid/>
+        <w:spacing w:line="240" w:lineRule="auto"/>
+        <w:ind w:firstLineChars="0" w:firstLine="0"/>
+        <w:jc w:val="left"/>
+      </w:pPr>
+      <w:r>
+        <w:rPr>
+          <w:rFonts w:hint="eastAsia"/>
+        </w:rPr>
+        <w:t xml:space="preserve">3.1.3 </w:t>
+      </w:r>
+      <w:proofErr w:type="spellStart"/>
+      <w:r>
+        <w:rPr>
+          <w:rFonts w:hint="eastAsia"/>
+        </w:rPr>
+        <w:t>插入功能截屏示例</w:t>
+      </w:r>
+      <w:bookmarkEnd w:id="16"/>
+      <w:proofErr w:type="spellEnd"/>
+    </w:p>
+    <w:p>
+      <w:pPr>
+        <w:widowControl w:val="0"/>
+        <w:autoSpaceDE w:val="0"/>
+        <w:autoSpaceDN w:val="0"/>
+        <w:adjustRightInd w:val="0"/>
+        <w:snapToGrid/>
+        <w:spacing w:line="240" w:lineRule="auto"/>
+        <w:ind w:firstLineChars="0" w:firstLine="0"/>
+        <w:jc w:val="left"/>
+        <w:rPr>
           <w:lang w:eastAsia="zh-CN"/>
         </w:rPr>
       </w:pPr>
@@ -13097,10 +12898,9 @@
         <w:rPr>
           <w:noProof/>
         </w:rPr>
-        <w:lastRenderedPageBreak/>
         <w:drawing>
           <wp:inline distT="0" distB="0" distL="0" distR="0" wp14:anchorId="7C0A17C6" wp14:editId="5D0F7B1B">
-            <wp:extent cx="5653886" cy="3798749"/>
+            <wp:extent cx="5653405" cy="4107180"/>
             <wp:effectExtent l="0" t="0" r="0" b="0"/>
             <wp:docPr id="1" name="图片 1"/>
             <wp:cNvGraphicFramePr>
@@ -13122,7 +12922,7 @@
                   <pic:spPr>
                     <a:xfrm>
                       <a:off x="0" y="0"/>
-                      <a:ext cx="5828309" cy="3915941"/>
+                      <a:ext cx="5828312" cy="4234249"/>
                     </a:xfrm>
                     <a:prstGeom prst="rect">
                       <a:avLst/>
@@ -13231,10 +13031,10 @@
       </w:pPr>
       <w:r>
         <w:object w:dxaOrig="11401" w:dyaOrig="10411">
-          <v:shape id="_x0000_i1029" type="#_x0000_t75" style="width:453pt;height:414pt" o:ole="">
+          <v:shape id="_x0000_i1026" type="#_x0000_t75" style="width:453pt;height:414pt" o:ole="">
             <v:imagedata r:id="rId19" o:title=""/>
           </v:shape>
-          <o:OLEObject Type="Embed" ProgID="Visio.Drawing.15" ShapeID="_x0000_i1029" DrawAspect="Content" ObjectID="_1602360591" r:id="rId20"/>
+          <o:OLEObject Type="Embed" ProgID="Visio.Drawing.15" ShapeID="_x0000_i1026" DrawAspect="Content" ObjectID="_1602424517" r:id="rId20"/>
         </w:object>
       </w:r>
     </w:p>
@@ -13805,7 +13605,6 @@
           <w:szCs w:val="19"/>
           <w:lang w:eastAsia="zh-CN" w:bidi="ar-SA"/>
         </w:rPr>
-        <w:lastRenderedPageBreak/>
         <w:tab/>
       </w:r>
       <w:r>
@@ -14810,8 +14609,6 @@
       <w:pPr>
         <w:pStyle w:val="3"/>
         <w:spacing w:before="120"/>
-      </w:pPr>
-      <w:r>
         <w:rPr>
           <w:rFonts w:ascii="新宋体" w:eastAsia="新宋体" w:hAnsi="Calibri" w:cs="新宋体"/>
           <w:color w:val="000000"/>
@@ -14819,9 +14616,24 @@
           <w:szCs w:val="19"/>
           <w:lang w:bidi="ar-SA"/>
         </w:rPr>
+      </w:pPr>
+      <w:r>
+        <w:rPr>
+          <w:rFonts w:ascii="新宋体" w:eastAsia="新宋体" w:hAnsi="Calibri" w:cs="新宋体"/>
+          <w:color w:val="000000"/>
+          <w:sz w:val="19"/>
+          <w:szCs w:val="19"/>
+          <w:lang w:bidi="ar-SA"/>
+        </w:rPr>
         <w:tab/>
         <w:t>}</w:t>
       </w:r>
+    </w:p>
+    <w:p>
+      <w:pPr>
+        <w:pStyle w:val="3"/>
+        <w:spacing w:before="120"/>
+      </w:pPr>
       <w:r>
         <w:rPr>
           <w:rFonts w:hint="eastAsia"/>
@@ -14886,7 +14698,6 @@
     <w:p>
       <w:pPr>
         <w:rPr>
-          <w:rFonts w:hint="eastAsia"/>
           <w:lang w:eastAsia="zh-CN"/>
         </w:rPr>
       </w:pPr>
@@ -14975,10 +14786,10 @@
     <w:p>
       <w:r>
         <w:object w:dxaOrig="11540" w:dyaOrig="8800">
-          <v:shape id="_x0000_i1041" type="#_x0000_t75" style="width:487pt;height:371.5pt" o:ole="">
+          <v:shape id="_x0000_i1027" type="#_x0000_t75" style="width:487.2pt;height:371.4pt" o:ole="">
             <v:imagedata r:id="rId23" o:title=""/>
           </v:shape>
-          <o:OLEObject Type="Embed" ProgID="Visio.Drawing.15" ShapeID="_x0000_i1041" DrawAspect="Content" ObjectID="_1602360592" r:id="rId24"/>
+          <o:OLEObject Type="Embed" ProgID="Visio.Drawing.15" ShapeID="_x0000_i1027" DrawAspect="Content" ObjectID="_1602424518" r:id="rId24"/>
         </w:object>
       </w:r>
     </w:p>
@@ -14992,15 +14803,13 @@
     <w:p>
       <w:pPr>
         <w:rPr>
-          <w:rFonts w:hint="eastAsia"/>
-          <w:lang w:eastAsia="zh-CN"/>
-        </w:rPr>
-      </w:pPr>
-    </w:p>
-    <w:p>
-      <w:pPr>
-        <w:rPr>
-          <w:rFonts w:hint="eastAsia"/>
+          <w:lang w:eastAsia="zh-CN"/>
+        </w:rPr>
+      </w:pPr>
+    </w:p>
+    <w:p>
+      <w:pPr>
+        <w:rPr>
           <w:lang w:eastAsia="zh-CN"/>
         </w:rPr>
       </w:pPr>
@@ -15555,7 +15364,6 @@
           <w:szCs w:val="19"/>
           <w:lang w:eastAsia="zh-CN" w:bidi="ar-SA"/>
         </w:rPr>
-        <w:lastRenderedPageBreak/>
         <w:tab/>
       </w:r>
       <w:r>
@@ -15645,6 +15453,7 @@
           <w:szCs w:val="19"/>
           <w:lang w:eastAsia="zh-CN" w:bidi="ar-SA"/>
         </w:rPr>
+        <w:lastRenderedPageBreak/>
         <w:tab/>
       </w:r>
       <w:r>
@@ -15835,7 +15644,6 @@
     <w:p>
       <w:pPr>
         <w:rPr>
-          <w:rFonts w:hint="eastAsia"/>
           <w:lang w:eastAsia="zh-CN"/>
         </w:rPr>
       </w:pPr>
@@ -15924,17 +15732,16 @@
     <w:p>
       <w:r>
         <w:object w:dxaOrig="12111" w:dyaOrig="9841">
-          <v:shape id="_x0000_i1038" type="#_x0000_t75" style="width:453pt;height:368pt" o:ole="">
+          <v:shape id="_x0000_i1028" type="#_x0000_t75" style="width:453pt;height:367.8pt" o:ole="">
             <v:imagedata r:id="rId27" o:title=""/>
           </v:shape>
-          <o:OLEObject Type="Embed" ProgID="Visio.Drawing.15" ShapeID="_x0000_i1038" DrawAspect="Content" ObjectID="_1602360593" r:id="rId28"/>
+          <o:OLEObject Type="Embed" ProgID="Visio.Drawing.15" ShapeID="_x0000_i1028" DrawAspect="Content" ObjectID="_1602424519" r:id="rId28"/>
         </w:object>
       </w:r>
     </w:p>
     <w:p>
       <w:pPr>
         <w:rPr>
-          <w:rFonts w:hint="eastAsia"/>
           <w:lang w:eastAsia="zh-CN"/>
         </w:rPr>
       </w:pPr>
@@ -16650,7 +16457,6 @@
           <w:szCs w:val="19"/>
           <w:lang w:eastAsia="zh-CN" w:bidi="ar-SA"/>
         </w:rPr>
-        <w:lastRenderedPageBreak/>
         <w:tab/>
         <w:t>{</w:t>
       </w:r>
@@ -16681,6 +16487,7 @@
           <w:szCs w:val="19"/>
           <w:lang w:eastAsia="zh-CN" w:bidi="ar-SA"/>
         </w:rPr>
+        <w:lastRenderedPageBreak/>
         <w:tab/>
       </w:r>
       <w:r>
@@ -17695,11 +17502,11 @@
         </w:rPr>
       </w:pPr>
       <w:r>
-        <w:object w:dxaOrig="8891" w:dyaOrig="6301">
-          <v:shape id="_x0000_i1043" type="#_x0000_t75" style="width:372.5pt;height:263.5pt" o:ole="">
+        <w:object w:dxaOrig="10311" w:dyaOrig="7431">
+          <v:shape id="_x0000_i1032" type="#_x0000_t75" style="width:453pt;height:326.4pt" o:ole="">
             <v:imagedata r:id="rId31" o:title=""/>
           </v:shape>
-          <o:OLEObject Type="Embed" ProgID="Visio.Drawing.15" ShapeID="_x0000_i1043" DrawAspect="Content" ObjectID="_1602360594" r:id="rId32"/>
+          <o:OLEObject Type="Embed" ProgID="Visio.Drawing.15" ShapeID="_x0000_i1032" DrawAspect="Content" ObjectID="_1602424520" r:id="rId32"/>
         </w:object>
       </w:r>
     </w:p>
@@ -17784,82 +17591,42 @@
       <w:r>
         <w:rPr>
           <w:rFonts w:ascii="新宋体" w:eastAsia="新宋体" w:hAnsi="Calibri" w:cs="新宋体"/>
-          <w:color w:val="000000"/>
-          <w:sz w:val="19"/>
-          <w:szCs w:val="19"/>
-          <w:lang w:eastAsia="zh-CN" w:bidi="ar-SA"/>
-        </w:rPr>
-        <w:tab/>
-      </w:r>
-      <w:r>
-        <w:rPr>
-          <w:rFonts w:ascii="新宋体" w:eastAsia="新宋体" w:hAnsi="Calibri" w:cs="新宋体"/>
-          <w:color w:val="000000"/>
-          <w:sz w:val="19"/>
-          <w:szCs w:val="19"/>
-          <w:lang w:eastAsia="zh-CN" w:bidi="ar-SA"/>
-        </w:rPr>
-        <w:tab/>
-      </w:r>
-      <w:r>
-        <w:rPr>
-          <w:rFonts w:ascii="新宋体" w:eastAsia="新宋体" w:hAnsi="Calibri" w:cs="新宋体"/>
-          <w:color w:val="008000"/>
-          <w:sz w:val="19"/>
-          <w:szCs w:val="19"/>
-          <w:lang w:eastAsia="zh-CN" w:bidi="ar-SA"/>
-        </w:rPr>
-        <w:t>//</w:t>
-      </w:r>
-      <w:r>
-        <w:rPr>
-          <w:rFonts w:ascii="新宋体" w:eastAsia="新宋体" w:hAnsi="Calibri" w:cs="新宋体" w:hint="eastAsia"/>
-          <w:color w:val="008000"/>
-          <w:sz w:val="19"/>
-          <w:szCs w:val="19"/>
-          <w:lang w:eastAsia="zh-CN" w:bidi="ar-SA"/>
-        </w:rPr>
-        <w:t>用</w:t>
-      </w:r>
-      <w:r>
-        <w:rPr>
-          <w:rFonts w:ascii="新宋体" w:eastAsia="新宋体" w:hAnsi="Calibri" w:cs="新宋体"/>
-          <w:color w:val="008000"/>
-          <w:sz w:val="19"/>
-          <w:szCs w:val="19"/>
-          <w:lang w:eastAsia="zh-CN" w:bidi="ar-SA"/>
-        </w:rPr>
-        <w:t>move</w:t>
-      </w:r>
-      <w:r>
-        <w:rPr>
-          <w:rFonts w:ascii="新宋体" w:eastAsia="新宋体" w:hAnsi="Calibri" w:cs="新宋体" w:hint="eastAsia"/>
-          <w:color w:val="008000"/>
-          <w:sz w:val="19"/>
-          <w:szCs w:val="19"/>
-          <w:lang w:eastAsia="zh-CN" w:bidi="ar-SA"/>
-        </w:rPr>
-        <w:t>指向每一个链表的结点</w:t>
-      </w:r>
-      <w:r>
-        <w:rPr>
-          <w:rFonts w:ascii="新宋体" w:eastAsia="新宋体" w:hAnsi="Calibri" w:cs="新宋体"/>
-          <w:color w:val="008000"/>
-          <w:sz w:val="19"/>
-          <w:szCs w:val="19"/>
-          <w:lang w:eastAsia="zh-CN" w:bidi="ar-SA"/>
-        </w:rPr>
-        <w:t xml:space="preserve">, </w:t>
-      </w:r>
-      <w:r>
-        <w:rPr>
-          <w:rFonts w:ascii="新宋体" w:eastAsia="新宋体" w:hAnsi="Calibri" w:cs="新宋体" w:hint="eastAsia"/>
-          <w:color w:val="008000"/>
-          <w:sz w:val="19"/>
-          <w:szCs w:val="19"/>
-          <w:lang w:eastAsia="zh-CN" w:bidi="ar-SA"/>
-        </w:rPr>
-        <w:t>初始化为首结点</w:t>
+          <w:color w:val="0000FF"/>
+          <w:sz w:val="19"/>
+          <w:szCs w:val="19"/>
+          <w:lang w:eastAsia="zh-CN" w:bidi="ar-SA"/>
+        </w:rPr>
+        <w:t>if</w:t>
+      </w:r>
+      <w:r>
+        <w:rPr>
+          <w:rFonts w:ascii="新宋体" w:eastAsia="新宋体" w:hAnsi="Calibri" w:cs="新宋体"/>
+          <w:color w:val="000000"/>
+          <w:sz w:val="19"/>
+          <w:szCs w:val="19"/>
+          <w:lang w:eastAsia="zh-CN" w:bidi="ar-SA"/>
+        </w:rPr>
+        <w:t xml:space="preserve"> (</w:t>
+      </w:r>
+      <w:r>
+        <w:rPr>
+          <w:rFonts w:ascii="新宋体" w:eastAsia="新宋体" w:hAnsi="Calibri" w:cs="新宋体"/>
+          <w:color w:val="0000FF"/>
+          <w:sz w:val="19"/>
+          <w:szCs w:val="19"/>
+          <w:lang w:eastAsia="zh-CN" w:bidi="ar-SA"/>
+        </w:rPr>
+        <w:t>this</w:t>
+      </w:r>
+      <w:r>
+        <w:rPr>
+          <w:rFonts w:ascii="新宋体" w:eastAsia="新宋体" w:hAnsi="Calibri" w:cs="新宋体"/>
+          <w:color w:val="000000"/>
+          <w:sz w:val="19"/>
+          <w:szCs w:val="19"/>
+          <w:lang w:eastAsia="zh-CN" w:bidi="ar-SA"/>
+        </w:rPr>
+        <w:t>-&gt;_size == 0)</w:t>
       </w:r>
     </w:p>
     <w:p>
@@ -17889,148 +17656,7 @@
           <w:lang w:eastAsia="zh-CN" w:bidi="ar-SA"/>
         </w:rPr>
         <w:tab/>
-      </w:r>
-      <w:proofErr w:type="spellStart"/>
-      <w:r>
-        <w:rPr>
-          <w:rFonts w:ascii="新宋体" w:eastAsia="新宋体" w:hAnsi="Calibri" w:cs="新宋体"/>
-          <w:color w:val="000000"/>
-          <w:sz w:val="19"/>
-          <w:szCs w:val="19"/>
-          <w:lang w:eastAsia="zh-CN" w:bidi="ar-SA"/>
-        </w:rPr>
-        <w:t>printf</w:t>
-      </w:r>
-      <w:proofErr w:type="spellEnd"/>
-      <w:r>
-        <w:rPr>
-          <w:rFonts w:ascii="新宋体" w:eastAsia="新宋体" w:hAnsi="Calibri" w:cs="新宋体"/>
-          <w:color w:val="000000"/>
-          <w:sz w:val="19"/>
-          <w:szCs w:val="19"/>
-          <w:lang w:eastAsia="zh-CN" w:bidi="ar-SA"/>
-        </w:rPr>
-        <w:t>(</w:t>
-      </w:r>
-      <w:r>
-        <w:rPr>
-          <w:rFonts w:ascii="新宋体" w:eastAsia="新宋体" w:hAnsi="Calibri" w:cs="新宋体"/>
-          <w:color w:val="A31515"/>
-          <w:sz w:val="19"/>
-          <w:szCs w:val="19"/>
-          <w:lang w:eastAsia="zh-CN" w:bidi="ar-SA"/>
-        </w:rPr>
-        <w:t>"\n</w:t>
-      </w:r>
-      <w:r>
-        <w:rPr>
-          <w:rFonts w:ascii="新宋体" w:eastAsia="新宋体" w:hAnsi="Calibri" w:cs="新宋体" w:hint="eastAsia"/>
-          <w:color w:val="A31515"/>
-          <w:sz w:val="19"/>
-          <w:szCs w:val="19"/>
-          <w:lang w:eastAsia="zh-CN" w:bidi="ar-SA"/>
-        </w:rPr>
-        <w:t>考号</w:t>
-      </w:r>
-      <w:r>
-        <w:rPr>
-          <w:rFonts w:ascii="新宋体" w:eastAsia="新宋体" w:hAnsi="Calibri" w:cs="新宋体"/>
-          <w:color w:val="A31515"/>
-          <w:sz w:val="19"/>
-          <w:szCs w:val="19"/>
-          <w:lang w:eastAsia="zh-CN" w:bidi="ar-SA"/>
-        </w:rPr>
-        <w:t xml:space="preserve">   </w:t>
-      </w:r>
-      <w:r>
-        <w:rPr>
-          <w:rFonts w:ascii="新宋体" w:eastAsia="新宋体" w:hAnsi="Calibri" w:cs="新宋体" w:hint="eastAsia"/>
-          <w:color w:val="A31515"/>
-          <w:sz w:val="19"/>
-          <w:szCs w:val="19"/>
-          <w:lang w:eastAsia="zh-CN" w:bidi="ar-SA"/>
-        </w:rPr>
-        <w:t>姓名</w:t>
-      </w:r>
-      <w:r>
-        <w:rPr>
-          <w:rFonts w:ascii="新宋体" w:eastAsia="新宋体" w:hAnsi="Calibri" w:cs="新宋体"/>
-          <w:color w:val="A31515"/>
-          <w:sz w:val="19"/>
-          <w:szCs w:val="19"/>
-          <w:lang w:eastAsia="zh-CN" w:bidi="ar-SA"/>
-        </w:rPr>
-        <w:t xml:space="preserve">   </w:t>
-      </w:r>
-      <w:r>
-        <w:rPr>
-          <w:rFonts w:ascii="新宋体" w:eastAsia="新宋体" w:hAnsi="Calibri" w:cs="新宋体" w:hint="eastAsia"/>
-          <w:color w:val="A31515"/>
-          <w:sz w:val="19"/>
-          <w:szCs w:val="19"/>
-          <w:lang w:eastAsia="zh-CN" w:bidi="ar-SA"/>
-        </w:rPr>
-        <w:t>性别</w:t>
-      </w:r>
-      <w:r>
-        <w:rPr>
-          <w:rFonts w:ascii="新宋体" w:eastAsia="新宋体" w:hAnsi="Calibri" w:cs="新宋体"/>
-          <w:color w:val="A31515"/>
-          <w:sz w:val="19"/>
-          <w:szCs w:val="19"/>
-          <w:lang w:eastAsia="zh-CN" w:bidi="ar-SA"/>
-        </w:rPr>
-        <w:t xml:space="preserve">   </w:t>
-      </w:r>
-      <w:r>
-        <w:rPr>
-          <w:rFonts w:ascii="新宋体" w:eastAsia="新宋体" w:hAnsi="Calibri" w:cs="新宋体" w:hint="eastAsia"/>
-          <w:color w:val="A31515"/>
-          <w:sz w:val="19"/>
-          <w:szCs w:val="19"/>
-          <w:lang w:eastAsia="zh-CN" w:bidi="ar-SA"/>
-        </w:rPr>
-        <w:t>年龄</w:t>
-      </w:r>
-      <w:r>
-        <w:rPr>
-          <w:rFonts w:ascii="新宋体" w:eastAsia="新宋体" w:hAnsi="Calibri" w:cs="新宋体"/>
-          <w:color w:val="A31515"/>
-          <w:sz w:val="19"/>
-          <w:szCs w:val="19"/>
-          <w:lang w:eastAsia="zh-CN" w:bidi="ar-SA"/>
-        </w:rPr>
-        <w:t xml:space="preserve">   </w:t>
-      </w:r>
-      <w:r>
-        <w:rPr>
-          <w:rFonts w:ascii="新宋体" w:eastAsia="新宋体" w:hAnsi="Calibri" w:cs="新宋体" w:hint="eastAsia"/>
-          <w:color w:val="A31515"/>
-          <w:sz w:val="19"/>
-          <w:szCs w:val="19"/>
-          <w:lang w:eastAsia="zh-CN" w:bidi="ar-SA"/>
-        </w:rPr>
-        <w:t>报考类型</w:t>
-      </w:r>
-      <w:r>
-        <w:rPr>
-          <w:rFonts w:ascii="新宋体" w:eastAsia="新宋体" w:hAnsi="Calibri" w:cs="新宋体"/>
-          <w:color w:val="A31515"/>
-          <w:sz w:val="19"/>
-          <w:szCs w:val="19"/>
-          <w:lang w:eastAsia="zh-CN" w:bidi="ar-SA"/>
-        </w:rPr>
-        <w:t>\n"</w:t>
-      </w:r>
-      <w:r>
-        <w:rPr>
-          <w:rFonts w:ascii="新宋体" w:eastAsia="新宋体" w:hAnsi="Calibri" w:cs="新宋体"/>
-          <w:color w:val="000000"/>
-          <w:sz w:val="19"/>
-          <w:szCs w:val="19"/>
-          <w:lang w:eastAsia="zh-CN" w:bidi="ar-SA"/>
-        </w:rPr>
-        <w:t>);</w:t>
+        <w:t>{</w:t>
       </w:r>
     </w:p>
     <w:p>
@@ -18051,6 +17677,108 @@
           <w:lang w:eastAsia="zh-CN" w:bidi="ar-SA"/>
         </w:rPr>
       </w:pPr>
+      <w:r>
+        <w:rPr>
+          <w:rFonts w:ascii="新宋体" w:eastAsia="新宋体" w:hAnsi="Calibri" w:cs="新宋体"/>
+          <w:color w:val="000000"/>
+          <w:sz w:val="19"/>
+          <w:szCs w:val="19"/>
+          <w:lang w:eastAsia="zh-CN" w:bidi="ar-SA"/>
+        </w:rPr>
+        <w:tab/>
+      </w:r>
+      <w:r>
+        <w:rPr>
+          <w:rFonts w:ascii="新宋体" w:eastAsia="新宋体" w:hAnsi="Calibri" w:cs="新宋体"/>
+          <w:color w:val="000000"/>
+          <w:sz w:val="19"/>
+          <w:szCs w:val="19"/>
+          <w:lang w:eastAsia="zh-CN" w:bidi="ar-SA"/>
+        </w:rPr>
+        <w:tab/>
+      </w:r>
+      <w:proofErr w:type="spellStart"/>
+      <w:r>
+        <w:rPr>
+          <w:rFonts w:ascii="新宋体" w:eastAsia="新宋体" w:hAnsi="Calibri" w:cs="新宋体"/>
+          <w:color w:val="000000"/>
+          <w:sz w:val="19"/>
+          <w:szCs w:val="19"/>
+          <w:lang w:eastAsia="zh-CN" w:bidi="ar-SA"/>
+        </w:rPr>
+        <w:t>cout</w:t>
+      </w:r>
+      <w:proofErr w:type="spellEnd"/>
+      <w:r>
+        <w:rPr>
+          <w:rFonts w:ascii="新宋体" w:eastAsia="新宋体" w:hAnsi="Calibri" w:cs="新宋体"/>
+          <w:color w:val="000000"/>
+          <w:sz w:val="19"/>
+          <w:szCs w:val="19"/>
+          <w:lang w:eastAsia="zh-CN" w:bidi="ar-SA"/>
+        </w:rPr>
+        <w:t xml:space="preserve"> </w:t>
+      </w:r>
+      <w:r>
+        <w:rPr>
+          <w:rFonts w:ascii="新宋体" w:eastAsia="新宋体" w:hAnsi="Calibri" w:cs="新宋体"/>
+          <w:color w:val="008080"/>
+          <w:sz w:val="19"/>
+          <w:szCs w:val="19"/>
+          <w:lang w:eastAsia="zh-CN" w:bidi="ar-SA"/>
+        </w:rPr>
+        <w:t>&lt;&lt;</w:t>
+      </w:r>
+      <w:r>
+        <w:rPr>
+          <w:rFonts w:ascii="新宋体" w:eastAsia="新宋体" w:hAnsi="Calibri" w:cs="新宋体"/>
+          <w:color w:val="000000"/>
+          <w:sz w:val="19"/>
+          <w:szCs w:val="19"/>
+          <w:lang w:eastAsia="zh-CN" w:bidi="ar-SA"/>
+        </w:rPr>
+        <w:t xml:space="preserve"> </w:t>
+      </w:r>
+      <w:r>
+        <w:rPr>
+          <w:rFonts w:ascii="新宋体" w:eastAsia="新宋体" w:hAnsi="Calibri" w:cs="新宋体"/>
+          <w:color w:val="A31515"/>
+          <w:sz w:val="19"/>
+          <w:szCs w:val="19"/>
+          <w:lang w:eastAsia="zh-CN" w:bidi="ar-SA"/>
+        </w:rPr>
+        <w:t>"</w:t>
+      </w:r>
+      <w:r>
+        <w:rPr>
+          <w:rFonts w:ascii="新宋体" w:eastAsia="新宋体" w:hAnsi="Calibri" w:cs="新宋体" w:hint="eastAsia"/>
+          <w:color w:val="A31515"/>
+          <w:sz w:val="19"/>
+          <w:szCs w:val="19"/>
+          <w:lang w:eastAsia="zh-CN" w:bidi="ar-SA"/>
+        </w:rPr>
+        <w:t>考生信息为空</w:t>
+      </w:r>
+      <w:r>
+        <w:rPr>
+          <w:rFonts w:ascii="新宋体" w:eastAsia="新宋体" w:hAnsi="Calibri" w:cs="新宋体"/>
+          <w:color w:val="A31515"/>
+          <w:sz w:val="19"/>
+          <w:szCs w:val="19"/>
+          <w:lang w:eastAsia="zh-CN" w:bidi="ar-SA"/>
+        </w:rPr>
+        <w:t>!\n"</w:t>
+      </w:r>
+      <w:r>
+        <w:rPr>
+          <w:rFonts w:ascii="新宋体" w:eastAsia="新宋体" w:hAnsi="Calibri" w:cs="新宋体"/>
+          <w:color w:val="000000"/>
+          <w:sz w:val="19"/>
+          <w:szCs w:val="19"/>
+          <w:lang w:eastAsia="zh-CN" w:bidi="ar-SA"/>
+        </w:rPr>
+        <w:t>;</w:t>
+      </w:r>
     </w:p>
     <w:p>
       <w:pPr>
@@ -18083,64 +17811,32 @@
       <w:r>
         <w:rPr>
           <w:rFonts w:ascii="新宋体" w:eastAsia="新宋体" w:hAnsi="Calibri" w:cs="新宋体"/>
+          <w:color w:val="000000"/>
+          <w:sz w:val="19"/>
+          <w:szCs w:val="19"/>
+          <w:lang w:eastAsia="zh-CN" w:bidi="ar-SA"/>
+        </w:rPr>
+        <w:tab/>
+      </w:r>
+      <w:r>
+        <w:rPr>
+          <w:rFonts w:ascii="新宋体" w:eastAsia="新宋体" w:hAnsi="Calibri" w:cs="新宋体"/>
           <w:color w:val="0000FF"/>
           <w:sz w:val="19"/>
           <w:szCs w:val="19"/>
           <w:lang w:eastAsia="zh-CN" w:bidi="ar-SA"/>
         </w:rPr>
-        <w:t>for</w:t>
-      </w:r>
-      <w:r>
-        <w:rPr>
-          <w:rFonts w:ascii="新宋体" w:eastAsia="新宋体" w:hAnsi="Calibri" w:cs="新宋体"/>
-          <w:color w:val="000000"/>
-          <w:sz w:val="19"/>
-          <w:szCs w:val="19"/>
-          <w:lang w:eastAsia="zh-CN" w:bidi="ar-SA"/>
-        </w:rPr>
-        <w:t xml:space="preserve"> (; </w:t>
-      </w:r>
-      <w:proofErr w:type="gramStart"/>
-      <w:r>
-        <w:rPr>
-          <w:rFonts w:ascii="新宋体" w:eastAsia="新宋体" w:hAnsi="Calibri" w:cs="新宋体"/>
-          <w:color w:val="000000"/>
-          <w:sz w:val="19"/>
-          <w:szCs w:val="19"/>
-          <w:lang w:eastAsia="zh-CN" w:bidi="ar-SA"/>
-        </w:rPr>
-        <w:t>move !</w:t>
-      </w:r>
-      <w:proofErr w:type="gramEnd"/>
-      <w:r>
-        <w:rPr>
-          <w:rFonts w:ascii="新宋体" w:eastAsia="新宋体" w:hAnsi="Calibri" w:cs="新宋体"/>
-          <w:color w:val="000000"/>
-          <w:sz w:val="19"/>
-          <w:szCs w:val="19"/>
-          <w:lang w:eastAsia="zh-CN" w:bidi="ar-SA"/>
-        </w:rPr>
-        <w:t xml:space="preserve">= </w:t>
-      </w:r>
-      <w:r>
-        <w:rPr>
-          <w:rFonts w:ascii="新宋体" w:eastAsia="新宋体" w:hAnsi="Calibri" w:cs="新宋体"/>
-          <w:color w:val="6F008A"/>
-          <w:sz w:val="19"/>
-          <w:szCs w:val="19"/>
-          <w:lang w:eastAsia="zh-CN" w:bidi="ar-SA"/>
-        </w:rPr>
-        <w:t>NULL</w:t>
-      </w:r>
-      <w:r>
-        <w:rPr>
-          <w:rFonts w:ascii="新宋体" w:eastAsia="新宋体" w:hAnsi="Calibri" w:cs="新宋体"/>
-          <w:color w:val="000000"/>
-          <w:sz w:val="19"/>
-          <w:szCs w:val="19"/>
-          <w:lang w:eastAsia="zh-CN" w:bidi="ar-SA"/>
-        </w:rPr>
-        <w:t>; move = move-&gt;next)</w:t>
+        <w:t>return</w:t>
+      </w:r>
+      <w:r>
+        <w:rPr>
+          <w:rFonts w:ascii="新宋体" w:eastAsia="新宋体" w:hAnsi="Calibri" w:cs="新宋体"/>
+          <w:color w:val="000000"/>
+          <w:sz w:val="19"/>
+          <w:szCs w:val="19"/>
+          <w:lang w:eastAsia="zh-CN" w:bidi="ar-SA"/>
+        </w:rPr>
+        <w:t>;</w:t>
       </w:r>
     </w:p>
     <w:p>
@@ -18170,7 +17866,7 @@
           <w:lang w:eastAsia="zh-CN" w:bidi="ar-SA"/>
         </w:rPr>
         <w:tab/>
-        <w:t>{</w:t>
+        <w:t>}</w:t>
       </w:r>
     </w:p>
     <w:p>
@@ -18191,114 +17887,6 @@
           <w:lang w:eastAsia="zh-CN" w:bidi="ar-SA"/>
         </w:rPr>
       </w:pPr>
-      <w:r>
-        <w:rPr>
-          <w:rFonts w:ascii="新宋体" w:eastAsia="新宋体" w:hAnsi="Calibri" w:cs="新宋体"/>
-          <w:color w:val="000000"/>
-          <w:sz w:val="19"/>
-          <w:szCs w:val="19"/>
-          <w:lang w:eastAsia="zh-CN" w:bidi="ar-SA"/>
-        </w:rPr>
-        <w:tab/>
-      </w:r>
-      <w:r>
-        <w:rPr>
-          <w:rFonts w:ascii="新宋体" w:eastAsia="新宋体" w:hAnsi="Calibri" w:cs="新宋体"/>
-          <w:color w:val="000000"/>
-          <w:sz w:val="19"/>
-          <w:szCs w:val="19"/>
-          <w:lang w:eastAsia="zh-CN" w:bidi="ar-SA"/>
-        </w:rPr>
-        <w:tab/>
-      </w:r>
-      <w:proofErr w:type="spellStart"/>
-      <w:proofErr w:type="gramStart"/>
-      <w:r>
-        <w:rPr>
-          <w:rFonts w:ascii="新宋体" w:eastAsia="新宋体" w:hAnsi="Calibri" w:cs="新宋体"/>
-          <w:color w:val="000000"/>
-          <w:sz w:val="19"/>
-          <w:szCs w:val="19"/>
-          <w:lang w:eastAsia="zh-CN" w:bidi="ar-SA"/>
-        </w:rPr>
-        <w:t>printf</w:t>
-      </w:r>
-      <w:proofErr w:type="spellEnd"/>
-      <w:r>
-        <w:rPr>
-          <w:rFonts w:ascii="新宋体" w:eastAsia="新宋体" w:hAnsi="Calibri" w:cs="新宋体"/>
-          <w:color w:val="000000"/>
-          <w:sz w:val="19"/>
-          <w:szCs w:val="19"/>
-          <w:lang w:eastAsia="zh-CN" w:bidi="ar-SA"/>
-        </w:rPr>
-        <w:t>(</w:t>
-      </w:r>
-      <w:proofErr w:type="gramEnd"/>
-      <w:r>
-        <w:rPr>
-          <w:rFonts w:ascii="新宋体" w:eastAsia="新宋体" w:hAnsi="Calibri" w:cs="新宋体"/>
-          <w:color w:val="A31515"/>
-          <w:sz w:val="19"/>
-          <w:szCs w:val="19"/>
-          <w:lang w:eastAsia="zh-CN" w:bidi="ar-SA"/>
-        </w:rPr>
-        <w:t>"%-7d%-7s%-7s%-7d%-7s\n"</w:t>
-      </w:r>
-      <w:r>
-        <w:rPr>
-          <w:rFonts w:ascii="新宋体" w:eastAsia="新宋体" w:hAnsi="Calibri" w:cs="新宋体"/>
-          <w:color w:val="000000"/>
-          <w:sz w:val="19"/>
-          <w:szCs w:val="19"/>
-          <w:lang w:eastAsia="zh-CN" w:bidi="ar-SA"/>
-        </w:rPr>
-        <w:t>, move-&gt;data._</w:t>
-      </w:r>
-      <w:proofErr w:type="spellStart"/>
-      <w:r>
-        <w:rPr>
-          <w:rFonts w:ascii="新宋体" w:eastAsia="新宋体" w:hAnsi="Calibri" w:cs="新宋体"/>
-          <w:color w:val="000000"/>
-          <w:sz w:val="19"/>
-          <w:szCs w:val="19"/>
-          <w:lang w:eastAsia="zh-CN" w:bidi="ar-SA"/>
-        </w:rPr>
-        <w:t>ExamNum</w:t>
-      </w:r>
-      <w:proofErr w:type="spellEnd"/>
-      <w:r>
-        <w:rPr>
-          <w:rFonts w:ascii="新宋体" w:eastAsia="新宋体" w:hAnsi="Calibri" w:cs="新宋体"/>
-          <w:color w:val="000000"/>
-          <w:sz w:val="19"/>
-          <w:szCs w:val="19"/>
-          <w:lang w:eastAsia="zh-CN" w:bidi="ar-SA"/>
-        </w:rPr>
-        <w:t>, move-&gt;data._</w:t>
-      </w:r>
-      <w:proofErr w:type="spellStart"/>
-      <w:r>
-        <w:rPr>
-          <w:rFonts w:ascii="新宋体" w:eastAsia="新宋体" w:hAnsi="Calibri" w:cs="新宋体"/>
-          <w:color w:val="000000"/>
-          <w:sz w:val="19"/>
-          <w:szCs w:val="19"/>
-          <w:lang w:eastAsia="zh-CN" w:bidi="ar-SA"/>
-        </w:rPr>
-        <w:t>name.c_str</w:t>
-      </w:r>
-      <w:proofErr w:type="spellEnd"/>
-      <w:r>
-        <w:rPr>
-          <w:rFonts w:ascii="新宋体" w:eastAsia="新宋体" w:hAnsi="Calibri" w:cs="新宋体"/>
-          <w:color w:val="000000"/>
-          <w:sz w:val="19"/>
-          <w:szCs w:val="19"/>
-          <w:lang w:eastAsia="zh-CN" w:bidi="ar-SA"/>
-        </w:rPr>
-        <w:t>(),</w:t>
-      </w:r>
     </w:p>
     <w:p>
       <w:pPr>
@@ -18331,101 +17919,22 @@
       <w:r>
         <w:rPr>
           <w:rFonts w:ascii="新宋体" w:eastAsia="新宋体" w:hAnsi="Calibri" w:cs="新宋体"/>
-          <w:color w:val="000000"/>
-          <w:sz w:val="19"/>
-          <w:szCs w:val="19"/>
-          <w:lang w:eastAsia="zh-CN" w:bidi="ar-SA"/>
-        </w:rPr>
-        <w:tab/>
-      </w:r>
-      <w:r>
-        <w:rPr>
-          <w:rFonts w:ascii="新宋体" w:eastAsia="新宋体" w:hAnsi="Calibri" w:cs="新宋体"/>
-          <w:color w:val="000000"/>
-          <w:sz w:val="19"/>
-          <w:szCs w:val="19"/>
-          <w:lang w:eastAsia="zh-CN" w:bidi="ar-SA"/>
-        </w:rPr>
-        <w:tab/>
-        <w:t>move-&gt;</w:t>
-      </w:r>
-      <w:proofErr w:type="gramStart"/>
-      <w:r>
-        <w:rPr>
-          <w:rFonts w:ascii="新宋体" w:eastAsia="新宋体" w:hAnsi="Calibri" w:cs="新宋体"/>
-          <w:color w:val="000000"/>
-          <w:sz w:val="19"/>
-          <w:szCs w:val="19"/>
-          <w:lang w:eastAsia="zh-CN" w:bidi="ar-SA"/>
-        </w:rPr>
-        <w:t>data._</w:t>
-      </w:r>
-      <w:proofErr w:type="spellStart"/>
-      <w:proofErr w:type="gramEnd"/>
-      <w:r>
-        <w:rPr>
-          <w:rFonts w:ascii="新宋体" w:eastAsia="新宋体" w:hAnsi="Calibri" w:cs="新宋体"/>
-          <w:color w:val="000000"/>
-          <w:sz w:val="19"/>
-          <w:szCs w:val="19"/>
-          <w:lang w:eastAsia="zh-CN" w:bidi="ar-SA"/>
-        </w:rPr>
-        <w:t>sex.c_str</w:t>
-      </w:r>
-      <w:proofErr w:type="spellEnd"/>
-      <w:r>
-        <w:rPr>
-          <w:rFonts w:ascii="新宋体" w:eastAsia="新宋体" w:hAnsi="Calibri" w:cs="新宋体"/>
-          <w:color w:val="000000"/>
-          <w:sz w:val="19"/>
-          <w:szCs w:val="19"/>
-          <w:lang w:eastAsia="zh-CN" w:bidi="ar-SA"/>
-        </w:rPr>
-        <w:t>(), move-&gt;</w:t>
-      </w:r>
-      <w:proofErr w:type="spellStart"/>
-      <w:r>
-        <w:rPr>
-          <w:rFonts w:ascii="新宋体" w:eastAsia="新宋体" w:hAnsi="Calibri" w:cs="新宋体"/>
-          <w:color w:val="000000"/>
-          <w:sz w:val="19"/>
-          <w:szCs w:val="19"/>
-          <w:lang w:eastAsia="zh-CN" w:bidi="ar-SA"/>
-        </w:rPr>
-        <w:t>data._age</w:t>
-      </w:r>
-      <w:proofErr w:type="spellEnd"/>
-      <w:r>
-        <w:rPr>
-          <w:rFonts w:ascii="新宋体" w:eastAsia="新宋体" w:hAnsi="Calibri" w:cs="新宋体"/>
-          <w:color w:val="000000"/>
-          <w:sz w:val="19"/>
-          <w:szCs w:val="19"/>
-          <w:lang w:eastAsia="zh-CN" w:bidi="ar-SA"/>
-        </w:rPr>
-        <w:t>, move-&gt;data._</w:t>
-      </w:r>
-      <w:proofErr w:type="spellStart"/>
-      <w:r>
-        <w:rPr>
-          <w:rFonts w:ascii="新宋体" w:eastAsia="新宋体" w:hAnsi="Calibri" w:cs="新宋体"/>
-          <w:color w:val="000000"/>
-          <w:sz w:val="19"/>
-          <w:szCs w:val="19"/>
-          <w:lang w:eastAsia="zh-CN" w:bidi="ar-SA"/>
-        </w:rPr>
-        <w:t>AppCate.c_str</w:t>
-      </w:r>
-      <w:proofErr w:type="spellEnd"/>
-      <w:r>
-        <w:rPr>
-          <w:rFonts w:ascii="新宋体" w:eastAsia="新宋体" w:hAnsi="Calibri" w:cs="新宋体"/>
-          <w:color w:val="000000"/>
-          <w:sz w:val="19"/>
-          <w:szCs w:val="19"/>
-          <w:lang w:eastAsia="zh-CN" w:bidi="ar-SA"/>
-        </w:rPr>
-        <w:t>());</w:t>
+          <w:color w:val="2B91AF"/>
+          <w:sz w:val="19"/>
+          <w:szCs w:val="19"/>
+          <w:lang w:eastAsia="zh-CN" w:bidi="ar-SA"/>
+        </w:rPr>
+        <w:t>NODE</w:t>
+      </w:r>
+      <w:r>
+        <w:rPr>
+          <w:rFonts w:ascii="新宋体" w:eastAsia="新宋体" w:hAnsi="Calibri" w:cs="新宋体"/>
+          <w:color w:val="000000"/>
+          <w:sz w:val="19"/>
+          <w:szCs w:val="19"/>
+          <w:lang w:eastAsia="zh-CN" w:bidi="ar-SA"/>
+        </w:rPr>
+        <w:t xml:space="preserve"> *move = head-&gt;next;</w:t>
       </w:r>
     </w:p>
     <w:p>
@@ -18469,16 +17978,6 @@
       <w:r>
         <w:rPr>
           <w:rFonts w:ascii="新宋体" w:eastAsia="新宋体" w:hAnsi="Calibri" w:cs="新宋体"/>
-          <w:color w:val="000000"/>
-          <w:sz w:val="19"/>
-          <w:szCs w:val="19"/>
-          <w:lang w:eastAsia="zh-CN" w:bidi="ar-SA"/>
-        </w:rPr>
-        <w:tab/>
-      </w:r>
-      <w:r>
-        <w:rPr>
-          <w:rFonts w:ascii="新宋体" w:eastAsia="新宋体" w:hAnsi="Calibri" w:cs="新宋体"/>
           <w:color w:val="008000"/>
           <w:sz w:val="19"/>
           <w:szCs w:val="19"/>
@@ -18494,6 +17993,681 @@
           <w:szCs w:val="19"/>
           <w:lang w:eastAsia="zh-CN" w:bidi="ar-SA"/>
         </w:rPr>
+        <w:t>用</w:t>
+      </w:r>
+      <w:r>
+        <w:rPr>
+          <w:rFonts w:ascii="新宋体" w:eastAsia="新宋体" w:hAnsi="Calibri" w:cs="新宋体"/>
+          <w:color w:val="008000"/>
+          <w:sz w:val="19"/>
+          <w:szCs w:val="19"/>
+          <w:lang w:eastAsia="zh-CN" w:bidi="ar-SA"/>
+        </w:rPr>
+        <w:t>move</w:t>
+      </w:r>
+      <w:r>
+        <w:rPr>
+          <w:rFonts w:ascii="新宋体" w:eastAsia="新宋体" w:hAnsi="Calibri" w:cs="新宋体" w:hint="eastAsia"/>
+          <w:color w:val="008000"/>
+          <w:sz w:val="19"/>
+          <w:szCs w:val="19"/>
+          <w:lang w:eastAsia="zh-CN" w:bidi="ar-SA"/>
+        </w:rPr>
+        <w:t>指向每一个链表的结点</w:t>
+      </w:r>
+      <w:r>
+        <w:rPr>
+          <w:rFonts w:ascii="新宋体" w:eastAsia="新宋体" w:hAnsi="Calibri" w:cs="新宋体"/>
+          <w:color w:val="008000"/>
+          <w:sz w:val="19"/>
+          <w:szCs w:val="19"/>
+          <w:lang w:eastAsia="zh-CN" w:bidi="ar-SA"/>
+        </w:rPr>
+        <w:t xml:space="preserve">, </w:t>
+      </w:r>
+      <w:r>
+        <w:rPr>
+          <w:rFonts w:ascii="新宋体" w:eastAsia="新宋体" w:hAnsi="Calibri" w:cs="新宋体" w:hint="eastAsia"/>
+          <w:color w:val="008000"/>
+          <w:sz w:val="19"/>
+          <w:szCs w:val="19"/>
+          <w:lang w:eastAsia="zh-CN" w:bidi="ar-SA"/>
+        </w:rPr>
+        <w:t>初始化为首结点</w:t>
+      </w:r>
+    </w:p>
+    <w:p>
+      <w:pPr>
+        <w:widowControl w:val="0"/>
+        <w:autoSpaceDE w:val="0"/>
+        <w:autoSpaceDN w:val="0"/>
+        <w:adjustRightInd w:val="0"/>
+        <w:snapToGrid/>
+        <w:spacing w:line="240" w:lineRule="auto"/>
+        <w:ind w:firstLineChars="0" w:firstLine="0"/>
+        <w:jc w:val="left"/>
+        <w:rPr>
+          <w:rFonts w:ascii="新宋体" w:eastAsia="新宋体" w:hAnsi="Calibri" w:cs="新宋体"/>
+          <w:color w:val="000000"/>
+          <w:sz w:val="19"/>
+          <w:szCs w:val="19"/>
+          <w:lang w:eastAsia="zh-CN" w:bidi="ar-SA"/>
+        </w:rPr>
+      </w:pPr>
+      <w:r>
+        <w:rPr>
+          <w:rFonts w:ascii="新宋体" w:eastAsia="新宋体" w:hAnsi="Calibri" w:cs="新宋体"/>
+          <w:color w:val="000000"/>
+          <w:sz w:val="19"/>
+          <w:szCs w:val="19"/>
+          <w:lang w:eastAsia="zh-CN" w:bidi="ar-SA"/>
+        </w:rPr>
+        <w:tab/>
+      </w:r>
+      <w:proofErr w:type="spellStart"/>
+      <w:r>
+        <w:rPr>
+          <w:rFonts w:ascii="新宋体" w:eastAsia="新宋体" w:hAnsi="Calibri" w:cs="新宋体"/>
+          <w:color w:val="000000"/>
+          <w:sz w:val="19"/>
+          <w:szCs w:val="19"/>
+          <w:lang w:eastAsia="zh-CN" w:bidi="ar-SA"/>
+        </w:rPr>
+        <w:t>printf</w:t>
+      </w:r>
+      <w:proofErr w:type="spellEnd"/>
+      <w:r>
+        <w:rPr>
+          <w:rFonts w:ascii="新宋体" w:eastAsia="新宋体" w:hAnsi="Calibri" w:cs="新宋体"/>
+          <w:color w:val="000000"/>
+          <w:sz w:val="19"/>
+          <w:szCs w:val="19"/>
+          <w:lang w:eastAsia="zh-CN" w:bidi="ar-SA"/>
+        </w:rPr>
+        <w:t>(</w:t>
+      </w:r>
+      <w:r>
+        <w:rPr>
+          <w:rFonts w:ascii="新宋体" w:eastAsia="新宋体" w:hAnsi="Calibri" w:cs="新宋体"/>
+          <w:color w:val="A31515"/>
+          <w:sz w:val="19"/>
+          <w:szCs w:val="19"/>
+          <w:lang w:eastAsia="zh-CN" w:bidi="ar-SA"/>
+        </w:rPr>
+        <w:t>"\n</w:t>
+      </w:r>
+      <w:r>
+        <w:rPr>
+          <w:rFonts w:ascii="新宋体" w:eastAsia="新宋体" w:hAnsi="Calibri" w:cs="新宋体" w:hint="eastAsia"/>
+          <w:color w:val="A31515"/>
+          <w:sz w:val="19"/>
+          <w:szCs w:val="19"/>
+          <w:lang w:eastAsia="zh-CN" w:bidi="ar-SA"/>
+        </w:rPr>
+        <w:t>考号</w:t>
+      </w:r>
+      <w:r>
+        <w:rPr>
+          <w:rFonts w:ascii="新宋体" w:eastAsia="新宋体" w:hAnsi="Calibri" w:cs="新宋体"/>
+          <w:color w:val="A31515"/>
+          <w:sz w:val="19"/>
+          <w:szCs w:val="19"/>
+          <w:lang w:eastAsia="zh-CN" w:bidi="ar-SA"/>
+        </w:rPr>
+        <w:t xml:space="preserve">   </w:t>
+      </w:r>
+      <w:r>
+        <w:rPr>
+          <w:rFonts w:ascii="新宋体" w:eastAsia="新宋体" w:hAnsi="Calibri" w:cs="新宋体" w:hint="eastAsia"/>
+          <w:color w:val="A31515"/>
+          <w:sz w:val="19"/>
+          <w:szCs w:val="19"/>
+          <w:lang w:eastAsia="zh-CN" w:bidi="ar-SA"/>
+        </w:rPr>
+        <w:t>姓名</w:t>
+      </w:r>
+      <w:r>
+        <w:rPr>
+          <w:rFonts w:ascii="新宋体" w:eastAsia="新宋体" w:hAnsi="Calibri" w:cs="新宋体"/>
+          <w:color w:val="A31515"/>
+          <w:sz w:val="19"/>
+          <w:szCs w:val="19"/>
+          <w:lang w:eastAsia="zh-CN" w:bidi="ar-SA"/>
+        </w:rPr>
+        <w:t xml:space="preserve">   </w:t>
+      </w:r>
+      <w:r>
+        <w:rPr>
+          <w:rFonts w:ascii="新宋体" w:eastAsia="新宋体" w:hAnsi="Calibri" w:cs="新宋体" w:hint="eastAsia"/>
+          <w:color w:val="A31515"/>
+          <w:sz w:val="19"/>
+          <w:szCs w:val="19"/>
+          <w:lang w:eastAsia="zh-CN" w:bidi="ar-SA"/>
+        </w:rPr>
+        <w:t>性别</w:t>
+      </w:r>
+      <w:r>
+        <w:rPr>
+          <w:rFonts w:ascii="新宋体" w:eastAsia="新宋体" w:hAnsi="Calibri" w:cs="新宋体"/>
+          <w:color w:val="A31515"/>
+          <w:sz w:val="19"/>
+          <w:szCs w:val="19"/>
+          <w:lang w:eastAsia="zh-CN" w:bidi="ar-SA"/>
+        </w:rPr>
+        <w:t xml:space="preserve">   </w:t>
+      </w:r>
+      <w:r>
+        <w:rPr>
+          <w:rFonts w:ascii="新宋体" w:eastAsia="新宋体" w:hAnsi="Calibri" w:cs="新宋体" w:hint="eastAsia"/>
+          <w:color w:val="A31515"/>
+          <w:sz w:val="19"/>
+          <w:szCs w:val="19"/>
+          <w:lang w:eastAsia="zh-CN" w:bidi="ar-SA"/>
+        </w:rPr>
+        <w:t>年龄</w:t>
+      </w:r>
+      <w:r>
+        <w:rPr>
+          <w:rFonts w:ascii="新宋体" w:eastAsia="新宋体" w:hAnsi="Calibri" w:cs="新宋体"/>
+          <w:color w:val="A31515"/>
+          <w:sz w:val="19"/>
+          <w:szCs w:val="19"/>
+          <w:lang w:eastAsia="zh-CN" w:bidi="ar-SA"/>
+        </w:rPr>
+        <w:t xml:space="preserve">   </w:t>
+      </w:r>
+      <w:r>
+        <w:rPr>
+          <w:rFonts w:ascii="新宋体" w:eastAsia="新宋体" w:hAnsi="Calibri" w:cs="新宋体" w:hint="eastAsia"/>
+          <w:color w:val="A31515"/>
+          <w:sz w:val="19"/>
+          <w:szCs w:val="19"/>
+          <w:lang w:eastAsia="zh-CN" w:bidi="ar-SA"/>
+        </w:rPr>
+        <w:t>报考类型</w:t>
+      </w:r>
+      <w:r>
+        <w:rPr>
+          <w:rFonts w:ascii="新宋体" w:eastAsia="新宋体" w:hAnsi="Calibri" w:cs="新宋体"/>
+          <w:color w:val="A31515"/>
+          <w:sz w:val="19"/>
+          <w:szCs w:val="19"/>
+          <w:lang w:eastAsia="zh-CN" w:bidi="ar-SA"/>
+        </w:rPr>
+        <w:t>\n"</w:t>
+      </w:r>
+      <w:r>
+        <w:rPr>
+          <w:rFonts w:ascii="新宋体" w:eastAsia="新宋体" w:hAnsi="Calibri" w:cs="新宋体"/>
+          <w:color w:val="000000"/>
+          <w:sz w:val="19"/>
+          <w:szCs w:val="19"/>
+          <w:lang w:eastAsia="zh-CN" w:bidi="ar-SA"/>
+        </w:rPr>
+        <w:t>);</w:t>
+      </w:r>
+    </w:p>
+    <w:p>
+      <w:pPr>
+        <w:widowControl w:val="0"/>
+        <w:autoSpaceDE w:val="0"/>
+        <w:autoSpaceDN w:val="0"/>
+        <w:adjustRightInd w:val="0"/>
+        <w:snapToGrid/>
+        <w:spacing w:line="240" w:lineRule="auto"/>
+        <w:ind w:firstLineChars="0" w:firstLine="0"/>
+        <w:jc w:val="left"/>
+        <w:rPr>
+          <w:rFonts w:ascii="新宋体" w:eastAsia="新宋体" w:hAnsi="Calibri" w:cs="新宋体"/>
+          <w:color w:val="000000"/>
+          <w:sz w:val="19"/>
+          <w:szCs w:val="19"/>
+          <w:lang w:eastAsia="zh-CN" w:bidi="ar-SA"/>
+        </w:rPr>
+      </w:pPr>
+    </w:p>
+    <w:p>
+      <w:pPr>
+        <w:widowControl w:val="0"/>
+        <w:autoSpaceDE w:val="0"/>
+        <w:autoSpaceDN w:val="0"/>
+        <w:adjustRightInd w:val="0"/>
+        <w:snapToGrid/>
+        <w:spacing w:line="240" w:lineRule="auto"/>
+        <w:ind w:firstLineChars="0" w:firstLine="0"/>
+        <w:jc w:val="left"/>
+        <w:rPr>
+          <w:rFonts w:ascii="新宋体" w:eastAsia="新宋体" w:hAnsi="Calibri" w:cs="新宋体"/>
+          <w:color w:val="000000"/>
+          <w:sz w:val="19"/>
+          <w:szCs w:val="19"/>
+          <w:lang w:eastAsia="zh-CN" w:bidi="ar-SA"/>
+        </w:rPr>
+      </w:pPr>
+      <w:r>
+        <w:rPr>
+          <w:rFonts w:ascii="新宋体" w:eastAsia="新宋体" w:hAnsi="Calibri" w:cs="新宋体"/>
+          <w:color w:val="000000"/>
+          <w:sz w:val="19"/>
+          <w:szCs w:val="19"/>
+          <w:lang w:eastAsia="zh-CN" w:bidi="ar-SA"/>
+        </w:rPr>
+        <w:tab/>
+      </w:r>
+      <w:r>
+        <w:rPr>
+          <w:rFonts w:ascii="新宋体" w:eastAsia="新宋体" w:hAnsi="Calibri" w:cs="新宋体"/>
+          <w:color w:val="0000FF"/>
+          <w:sz w:val="19"/>
+          <w:szCs w:val="19"/>
+          <w:lang w:eastAsia="zh-CN" w:bidi="ar-SA"/>
+        </w:rPr>
+        <w:t>for</w:t>
+      </w:r>
+      <w:r>
+        <w:rPr>
+          <w:rFonts w:ascii="新宋体" w:eastAsia="新宋体" w:hAnsi="Calibri" w:cs="新宋体"/>
+          <w:color w:val="000000"/>
+          <w:sz w:val="19"/>
+          <w:szCs w:val="19"/>
+          <w:lang w:eastAsia="zh-CN" w:bidi="ar-SA"/>
+        </w:rPr>
+        <w:t xml:space="preserve"> (; </w:t>
+      </w:r>
+      <w:proofErr w:type="gramStart"/>
+      <w:r>
+        <w:rPr>
+          <w:rFonts w:ascii="新宋体" w:eastAsia="新宋体" w:hAnsi="Calibri" w:cs="新宋体"/>
+          <w:color w:val="000000"/>
+          <w:sz w:val="19"/>
+          <w:szCs w:val="19"/>
+          <w:lang w:eastAsia="zh-CN" w:bidi="ar-SA"/>
+        </w:rPr>
+        <w:t>move !</w:t>
+      </w:r>
+      <w:proofErr w:type="gramEnd"/>
+      <w:r>
+        <w:rPr>
+          <w:rFonts w:ascii="新宋体" w:eastAsia="新宋体" w:hAnsi="Calibri" w:cs="新宋体"/>
+          <w:color w:val="000000"/>
+          <w:sz w:val="19"/>
+          <w:szCs w:val="19"/>
+          <w:lang w:eastAsia="zh-CN" w:bidi="ar-SA"/>
+        </w:rPr>
+        <w:t xml:space="preserve">= </w:t>
+      </w:r>
+      <w:r>
+        <w:rPr>
+          <w:rFonts w:ascii="新宋体" w:eastAsia="新宋体" w:hAnsi="Calibri" w:cs="新宋体"/>
+          <w:color w:val="6F008A"/>
+          <w:sz w:val="19"/>
+          <w:szCs w:val="19"/>
+          <w:lang w:eastAsia="zh-CN" w:bidi="ar-SA"/>
+        </w:rPr>
+        <w:t>NULL</w:t>
+      </w:r>
+      <w:r>
+        <w:rPr>
+          <w:rFonts w:ascii="新宋体" w:eastAsia="新宋体" w:hAnsi="Calibri" w:cs="新宋体"/>
+          <w:color w:val="000000"/>
+          <w:sz w:val="19"/>
+          <w:szCs w:val="19"/>
+          <w:lang w:eastAsia="zh-CN" w:bidi="ar-SA"/>
+        </w:rPr>
+        <w:t>; move = move-&gt;next)</w:t>
+      </w:r>
+    </w:p>
+    <w:p>
+      <w:pPr>
+        <w:widowControl w:val="0"/>
+        <w:autoSpaceDE w:val="0"/>
+        <w:autoSpaceDN w:val="0"/>
+        <w:adjustRightInd w:val="0"/>
+        <w:snapToGrid/>
+        <w:spacing w:line="240" w:lineRule="auto"/>
+        <w:ind w:firstLineChars="0" w:firstLine="0"/>
+        <w:jc w:val="left"/>
+        <w:rPr>
+          <w:rFonts w:ascii="新宋体" w:eastAsia="新宋体" w:hAnsi="Calibri" w:cs="新宋体"/>
+          <w:color w:val="000000"/>
+          <w:sz w:val="19"/>
+          <w:szCs w:val="19"/>
+          <w:lang w:eastAsia="zh-CN" w:bidi="ar-SA"/>
+        </w:rPr>
+      </w:pPr>
+      <w:r>
+        <w:rPr>
+          <w:rFonts w:ascii="新宋体" w:eastAsia="新宋体" w:hAnsi="Calibri" w:cs="新宋体"/>
+          <w:color w:val="000000"/>
+          <w:sz w:val="19"/>
+          <w:szCs w:val="19"/>
+          <w:lang w:eastAsia="zh-CN" w:bidi="ar-SA"/>
+        </w:rPr>
+        <w:tab/>
+        <w:t>{</w:t>
+      </w:r>
+    </w:p>
+    <w:p>
+      <w:pPr>
+        <w:widowControl w:val="0"/>
+        <w:autoSpaceDE w:val="0"/>
+        <w:autoSpaceDN w:val="0"/>
+        <w:adjustRightInd w:val="0"/>
+        <w:snapToGrid/>
+        <w:spacing w:line="240" w:lineRule="auto"/>
+        <w:ind w:firstLineChars="0" w:firstLine="0"/>
+        <w:jc w:val="left"/>
+        <w:rPr>
+          <w:rFonts w:ascii="新宋体" w:eastAsia="新宋体" w:hAnsi="Calibri" w:cs="新宋体"/>
+          <w:color w:val="000000"/>
+          <w:sz w:val="19"/>
+          <w:szCs w:val="19"/>
+          <w:lang w:eastAsia="zh-CN" w:bidi="ar-SA"/>
+        </w:rPr>
+      </w:pPr>
+      <w:r>
+        <w:rPr>
+          <w:rFonts w:ascii="新宋体" w:eastAsia="新宋体" w:hAnsi="Calibri" w:cs="新宋体"/>
+          <w:color w:val="000000"/>
+          <w:sz w:val="19"/>
+          <w:szCs w:val="19"/>
+          <w:lang w:eastAsia="zh-CN" w:bidi="ar-SA"/>
+        </w:rPr>
+        <w:tab/>
+      </w:r>
+      <w:r>
+        <w:rPr>
+          <w:rFonts w:ascii="新宋体" w:eastAsia="新宋体" w:hAnsi="Calibri" w:cs="新宋体"/>
+          <w:color w:val="000000"/>
+          <w:sz w:val="19"/>
+          <w:szCs w:val="19"/>
+          <w:lang w:eastAsia="zh-CN" w:bidi="ar-SA"/>
+        </w:rPr>
+        <w:tab/>
+      </w:r>
+      <w:proofErr w:type="spellStart"/>
+      <w:proofErr w:type="gramStart"/>
+      <w:r>
+        <w:rPr>
+          <w:rFonts w:ascii="新宋体" w:eastAsia="新宋体" w:hAnsi="Calibri" w:cs="新宋体"/>
+          <w:color w:val="000000"/>
+          <w:sz w:val="19"/>
+          <w:szCs w:val="19"/>
+          <w:lang w:eastAsia="zh-CN" w:bidi="ar-SA"/>
+        </w:rPr>
+        <w:t>printf</w:t>
+      </w:r>
+      <w:proofErr w:type="spellEnd"/>
+      <w:r>
+        <w:rPr>
+          <w:rFonts w:ascii="新宋体" w:eastAsia="新宋体" w:hAnsi="Calibri" w:cs="新宋体"/>
+          <w:color w:val="000000"/>
+          <w:sz w:val="19"/>
+          <w:szCs w:val="19"/>
+          <w:lang w:eastAsia="zh-CN" w:bidi="ar-SA"/>
+        </w:rPr>
+        <w:t>(</w:t>
+      </w:r>
+      <w:proofErr w:type="gramEnd"/>
+      <w:r>
+        <w:rPr>
+          <w:rFonts w:ascii="新宋体" w:eastAsia="新宋体" w:hAnsi="Calibri" w:cs="新宋体"/>
+          <w:color w:val="A31515"/>
+          <w:sz w:val="19"/>
+          <w:szCs w:val="19"/>
+          <w:lang w:eastAsia="zh-CN" w:bidi="ar-SA"/>
+        </w:rPr>
+        <w:t>"%-7d%-7s%-7s%-7d%-7s\n"</w:t>
+      </w:r>
+      <w:r>
+        <w:rPr>
+          <w:rFonts w:ascii="新宋体" w:eastAsia="新宋体" w:hAnsi="Calibri" w:cs="新宋体"/>
+          <w:color w:val="000000"/>
+          <w:sz w:val="19"/>
+          <w:szCs w:val="19"/>
+          <w:lang w:eastAsia="zh-CN" w:bidi="ar-SA"/>
+        </w:rPr>
+        <w:t>, move-&gt;data._</w:t>
+      </w:r>
+      <w:proofErr w:type="spellStart"/>
+      <w:r>
+        <w:rPr>
+          <w:rFonts w:ascii="新宋体" w:eastAsia="新宋体" w:hAnsi="Calibri" w:cs="新宋体"/>
+          <w:color w:val="000000"/>
+          <w:sz w:val="19"/>
+          <w:szCs w:val="19"/>
+          <w:lang w:eastAsia="zh-CN" w:bidi="ar-SA"/>
+        </w:rPr>
+        <w:t>ExamNum</w:t>
+      </w:r>
+      <w:proofErr w:type="spellEnd"/>
+      <w:r>
+        <w:rPr>
+          <w:rFonts w:ascii="新宋体" w:eastAsia="新宋体" w:hAnsi="Calibri" w:cs="新宋体"/>
+          <w:color w:val="000000"/>
+          <w:sz w:val="19"/>
+          <w:szCs w:val="19"/>
+          <w:lang w:eastAsia="zh-CN" w:bidi="ar-SA"/>
+        </w:rPr>
+        <w:t>, move-&gt;data._</w:t>
+      </w:r>
+      <w:proofErr w:type="spellStart"/>
+      <w:r>
+        <w:rPr>
+          <w:rFonts w:ascii="新宋体" w:eastAsia="新宋体" w:hAnsi="Calibri" w:cs="新宋体"/>
+          <w:color w:val="000000"/>
+          <w:sz w:val="19"/>
+          <w:szCs w:val="19"/>
+          <w:lang w:eastAsia="zh-CN" w:bidi="ar-SA"/>
+        </w:rPr>
+        <w:t>name.c_str</w:t>
+      </w:r>
+      <w:proofErr w:type="spellEnd"/>
+      <w:r>
+        <w:rPr>
+          <w:rFonts w:ascii="新宋体" w:eastAsia="新宋体" w:hAnsi="Calibri" w:cs="新宋体"/>
+          <w:color w:val="000000"/>
+          <w:sz w:val="19"/>
+          <w:szCs w:val="19"/>
+          <w:lang w:eastAsia="zh-CN" w:bidi="ar-SA"/>
+        </w:rPr>
+        <w:t>(),</w:t>
+      </w:r>
+    </w:p>
+    <w:p>
+      <w:pPr>
+        <w:widowControl w:val="0"/>
+        <w:autoSpaceDE w:val="0"/>
+        <w:autoSpaceDN w:val="0"/>
+        <w:adjustRightInd w:val="0"/>
+        <w:snapToGrid/>
+        <w:spacing w:line="240" w:lineRule="auto"/>
+        <w:ind w:firstLineChars="0" w:firstLine="0"/>
+        <w:jc w:val="left"/>
+        <w:rPr>
+          <w:rFonts w:ascii="新宋体" w:eastAsia="新宋体" w:hAnsi="Calibri" w:cs="新宋体"/>
+          <w:color w:val="000000"/>
+          <w:sz w:val="19"/>
+          <w:szCs w:val="19"/>
+          <w:lang w:eastAsia="zh-CN" w:bidi="ar-SA"/>
+        </w:rPr>
+      </w:pPr>
+      <w:r>
+        <w:rPr>
+          <w:rFonts w:ascii="新宋体" w:eastAsia="新宋体" w:hAnsi="Calibri" w:cs="新宋体"/>
+          <w:color w:val="000000"/>
+          <w:sz w:val="19"/>
+          <w:szCs w:val="19"/>
+          <w:lang w:eastAsia="zh-CN" w:bidi="ar-SA"/>
+        </w:rPr>
+        <w:tab/>
+      </w:r>
+      <w:r>
+        <w:rPr>
+          <w:rFonts w:ascii="新宋体" w:eastAsia="新宋体" w:hAnsi="Calibri" w:cs="新宋体"/>
+          <w:color w:val="000000"/>
+          <w:sz w:val="19"/>
+          <w:szCs w:val="19"/>
+          <w:lang w:eastAsia="zh-CN" w:bidi="ar-SA"/>
+        </w:rPr>
+        <w:tab/>
+      </w:r>
+      <w:r>
+        <w:rPr>
+          <w:rFonts w:ascii="新宋体" w:eastAsia="新宋体" w:hAnsi="Calibri" w:cs="新宋体"/>
+          <w:color w:val="000000"/>
+          <w:sz w:val="19"/>
+          <w:szCs w:val="19"/>
+          <w:lang w:eastAsia="zh-CN" w:bidi="ar-SA"/>
+        </w:rPr>
+        <w:tab/>
+        <w:t>move-&gt;</w:t>
+      </w:r>
+      <w:proofErr w:type="gramStart"/>
+      <w:r>
+        <w:rPr>
+          <w:rFonts w:ascii="新宋体" w:eastAsia="新宋体" w:hAnsi="Calibri" w:cs="新宋体"/>
+          <w:color w:val="000000"/>
+          <w:sz w:val="19"/>
+          <w:szCs w:val="19"/>
+          <w:lang w:eastAsia="zh-CN" w:bidi="ar-SA"/>
+        </w:rPr>
+        <w:t>data._</w:t>
+      </w:r>
+      <w:proofErr w:type="spellStart"/>
+      <w:proofErr w:type="gramEnd"/>
+      <w:r>
+        <w:rPr>
+          <w:rFonts w:ascii="新宋体" w:eastAsia="新宋体" w:hAnsi="Calibri" w:cs="新宋体"/>
+          <w:color w:val="000000"/>
+          <w:sz w:val="19"/>
+          <w:szCs w:val="19"/>
+          <w:lang w:eastAsia="zh-CN" w:bidi="ar-SA"/>
+        </w:rPr>
+        <w:t>sex.c_str</w:t>
+      </w:r>
+      <w:proofErr w:type="spellEnd"/>
+      <w:r>
+        <w:rPr>
+          <w:rFonts w:ascii="新宋体" w:eastAsia="新宋体" w:hAnsi="Calibri" w:cs="新宋体"/>
+          <w:color w:val="000000"/>
+          <w:sz w:val="19"/>
+          <w:szCs w:val="19"/>
+          <w:lang w:eastAsia="zh-CN" w:bidi="ar-SA"/>
+        </w:rPr>
+        <w:t>(), move-&gt;</w:t>
+      </w:r>
+      <w:proofErr w:type="spellStart"/>
+      <w:r>
+        <w:rPr>
+          <w:rFonts w:ascii="新宋体" w:eastAsia="新宋体" w:hAnsi="Calibri" w:cs="新宋体"/>
+          <w:color w:val="000000"/>
+          <w:sz w:val="19"/>
+          <w:szCs w:val="19"/>
+          <w:lang w:eastAsia="zh-CN" w:bidi="ar-SA"/>
+        </w:rPr>
+        <w:t>data._age</w:t>
+      </w:r>
+      <w:proofErr w:type="spellEnd"/>
+      <w:r>
+        <w:rPr>
+          <w:rFonts w:ascii="新宋体" w:eastAsia="新宋体" w:hAnsi="Calibri" w:cs="新宋体"/>
+          <w:color w:val="000000"/>
+          <w:sz w:val="19"/>
+          <w:szCs w:val="19"/>
+          <w:lang w:eastAsia="zh-CN" w:bidi="ar-SA"/>
+        </w:rPr>
+        <w:t>, move-&gt;data._</w:t>
+      </w:r>
+      <w:proofErr w:type="spellStart"/>
+      <w:r>
+        <w:rPr>
+          <w:rFonts w:ascii="新宋体" w:eastAsia="新宋体" w:hAnsi="Calibri" w:cs="新宋体"/>
+          <w:color w:val="000000"/>
+          <w:sz w:val="19"/>
+          <w:szCs w:val="19"/>
+          <w:lang w:eastAsia="zh-CN" w:bidi="ar-SA"/>
+        </w:rPr>
+        <w:t>AppCate.c_str</w:t>
+      </w:r>
+      <w:proofErr w:type="spellEnd"/>
+      <w:r>
+        <w:rPr>
+          <w:rFonts w:ascii="新宋体" w:eastAsia="新宋体" w:hAnsi="Calibri" w:cs="新宋体"/>
+          <w:color w:val="000000"/>
+          <w:sz w:val="19"/>
+          <w:szCs w:val="19"/>
+          <w:lang w:eastAsia="zh-CN" w:bidi="ar-SA"/>
+        </w:rPr>
+        <w:t>());</w:t>
+      </w:r>
+    </w:p>
+    <w:p>
+      <w:pPr>
+        <w:widowControl w:val="0"/>
+        <w:autoSpaceDE w:val="0"/>
+        <w:autoSpaceDN w:val="0"/>
+        <w:adjustRightInd w:val="0"/>
+        <w:snapToGrid/>
+        <w:spacing w:line="240" w:lineRule="auto"/>
+        <w:ind w:firstLineChars="0" w:firstLine="0"/>
+        <w:jc w:val="left"/>
+        <w:rPr>
+          <w:rFonts w:ascii="新宋体" w:eastAsia="新宋体" w:hAnsi="Calibri" w:cs="新宋体"/>
+          <w:color w:val="000000"/>
+          <w:sz w:val="19"/>
+          <w:szCs w:val="19"/>
+          <w:lang w:eastAsia="zh-CN" w:bidi="ar-SA"/>
+        </w:rPr>
+      </w:pPr>
+      <w:r>
+        <w:rPr>
+          <w:rFonts w:ascii="新宋体" w:eastAsia="新宋体" w:hAnsi="Calibri" w:cs="新宋体"/>
+          <w:color w:val="000000"/>
+          <w:sz w:val="19"/>
+          <w:szCs w:val="19"/>
+          <w:lang w:eastAsia="zh-CN" w:bidi="ar-SA"/>
+        </w:rPr>
+        <w:tab/>
+      </w:r>
+      <w:r>
+        <w:rPr>
+          <w:rFonts w:ascii="新宋体" w:eastAsia="新宋体" w:hAnsi="Calibri" w:cs="新宋体"/>
+          <w:color w:val="000000"/>
+          <w:sz w:val="19"/>
+          <w:szCs w:val="19"/>
+          <w:lang w:eastAsia="zh-CN" w:bidi="ar-SA"/>
+        </w:rPr>
+        <w:tab/>
+      </w:r>
+      <w:r>
+        <w:rPr>
+          <w:rFonts w:ascii="新宋体" w:eastAsia="新宋体" w:hAnsi="Calibri" w:cs="新宋体"/>
+          <w:color w:val="000000"/>
+          <w:sz w:val="19"/>
+          <w:szCs w:val="19"/>
+          <w:lang w:eastAsia="zh-CN" w:bidi="ar-SA"/>
+        </w:rPr>
+        <w:tab/>
+      </w:r>
+      <w:r>
+        <w:rPr>
+          <w:rFonts w:ascii="新宋体" w:eastAsia="新宋体" w:hAnsi="Calibri" w:cs="新宋体"/>
+          <w:color w:val="008000"/>
+          <w:sz w:val="19"/>
+          <w:szCs w:val="19"/>
+          <w:lang w:eastAsia="zh-CN" w:bidi="ar-SA"/>
+        </w:rPr>
+        <w:t>//</w:t>
+      </w:r>
+      <w:r>
+        <w:rPr>
+          <w:rFonts w:ascii="新宋体" w:eastAsia="新宋体" w:hAnsi="Calibri" w:cs="新宋体" w:hint="eastAsia"/>
+          <w:color w:val="008000"/>
+          <w:sz w:val="19"/>
+          <w:szCs w:val="19"/>
+          <w:lang w:eastAsia="zh-CN" w:bidi="ar-SA"/>
+        </w:rPr>
         <w:t>指定字段宽度打印信息</w:t>
       </w:r>
     </w:p>
@@ -18517,17 +18691,10 @@
           <w:szCs w:val="19"/>
           <w:lang w:bidi="ar-SA"/>
         </w:rPr>
+        <w:lastRenderedPageBreak/>
         <w:tab/>
         <w:t>}</w:t>
       </w:r>
-    </w:p>
-    <w:p>
-      <w:pPr>
-        <w:rPr>
-          <w:rFonts w:hint="eastAsia"/>
-          <w:lang w:eastAsia="zh-CN" w:bidi="ar-SA"/>
-        </w:rPr>
-      </w:pPr>
     </w:p>
     <w:p>
       <w:pPr>
@@ -18551,7 +18718,6 @@
     <w:p>
       <w:pPr>
         <w:rPr>
-          <w:rFonts w:hint="eastAsia"/>
           <w:lang w:eastAsia="zh-CN"/>
         </w:rPr>
       </w:pPr>
@@ -18598,6 +18764,14 @@
     </w:p>
     <w:p>
       <w:pPr>
+        <w:rPr>
+          <w:rFonts w:hint="eastAsia"/>
+          <w:lang w:eastAsia="zh-CN"/>
+        </w:rPr>
+      </w:pPr>
+    </w:p>
+    <w:p>
+      <w:pPr>
         <w:pStyle w:val="2"/>
         <w:spacing w:before="120"/>
       </w:pPr>
@@ -18606,7 +18780,6 @@
         <w:rPr>
           <w:rFonts w:hint="eastAsia"/>
         </w:rPr>
-        <w:lastRenderedPageBreak/>
         <w:t xml:space="preserve">3.6 </w:t>
       </w:r>
       <w:r>
@@ -18645,10 +18818,10 @@
       </w:pPr>
       <w:r>
         <w:object w:dxaOrig="11301" w:dyaOrig="8580">
-          <v:shape id="_x0000_i1050" type="#_x0000_t75" style="width:453pt;height:344pt" o:ole="">
+          <v:shape id="_x0000_i1030" type="#_x0000_t75" style="width:453pt;height:343.8pt" o:ole="">
             <v:imagedata r:id="rId34" o:title=""/>
           </v:shape>
-          <o:OLEObject Type="Embed" ProgID="Visio.Drawing.15" ShapeID="_x0000_i1050" DrawAspect="Content" ObjectID="_1602360595" r:id="rId35"/>
+          <o:OLEObject Type="Embed" ProgID="Visio.Drawing.15" ShapeID="_x0000_i1030" DrawAspect="Content" ObjectID="_1602424521" r:id="rId35"/>
         </w:object>
       </w:r>
     </w:p>
@@ -18921,6 +19094,7 @@
           <w:szCs w:val="19"/>
           <w:lang w:eastAsia="zh-CN" w:bidi="ar-SA"/>
         </w:rPr>
+        <w:lastRenderedPageBreak/>
         <w:tab/>
       </w:r>
       <w:r>
@@ -19603,7 +19777,6 @@
           <w:szCs w:val="19"/>
           <w:lang w:eastAsia="zh-CN" w:bidi="ar-SA"/>
         </w:rPr>
-        <w:lastRenderedPageBreak/>
         <w:tab/>
       </w:r>
       <w:r>
@@ -23327,6 +23500,7 @@
           <w:szCs w:val="19"/>
           <w:lang w:eastAsia="zh-CN" w:bidi="ar-SA"/>
         </w:rPr>
+        <w:lastRenderedPageBreak/>
         <w:tab/>
       </w:r>
       <w:r>
@@ -24750,7 +24924,6 @@
     <w:p>
       <w:pPr>
         <w:rPr>
-          <w:rFonts w:hint="eastAsia"/>
           <w:lang w:eastAsia="zh-CN" w:bidi="ar-SA"/>
         </w:rPr>
       </w:pPr>
@@ -24849,21 +25022,7 @@
     <w:p>
       <w:pPr>
         <w:rPr>
-          <w:lang w:eastAsia="zh-CN"/>
-        </w:rPr>
-      </w:pPr>
-    </w:p>
-    <w:p>
-      <w:pPr>
-        <w:rPr>
-          <w:rFonts w:hint="eastAsia"/>
-          <w:lang w:eastAsia="zh-CN"/>
-        </w:rPr>
-      </w:pPr>
-    </w:p>
-    <w:p>
-      <w:pPr>
-        <w:rPr>
+          <w:rFonts w:hint="eastAsia"/>
           <w:lang w:eastAsia="zh-CN"/>
         </w:rPr>
       </w:pPr>
@@ -24947,6 +25106,14 @@
           <w:b/>
           <w:lang w:eastAsia="zh-CN"/>
         </w:rPr>
+        <w:t>前插法</w:t>
+      </w:r>
+      <w:r>
+        <w:rPr>
+          <w:rFonts w:hint="eastAsia"/>
+          <w:b/>
+          <w:lang w:eastAsia="zh-CN"/>
+        </w:rPr>
         <w:t>测试用例</w:t>
       </w:r>
       <w:r>
@@ -24961,6 +25128,172 @@
           <w:rFonts w:hint="eastAsia"/>
           <w:lang w:eastAsia="zh-CN"/>
         </w:rPr>
+        <w:t xml:space="preserve">4 stu4 </w:t>
+      </w:r>
+      <w:r>
+        <w:rPr>
+          <w:rFonts w:hint="eastAsia"/>
+          <w:lang w:eastAsia="zh-CN"/>
+        </w:rPr>
+        <w:t>女</w:t>
+      </w:r>
+      <w:r>
+        <w:rPr>
+          <w:rFonts w:hint="eastAsia"/>
+          <w:lang w:eastAsia="zh-CN"/>
+        </w:rPr>
+        <w:t xml:space="preserve"> 21 </w:t>
+      </w:r>
+      <w:r>
+        <w:rPr>
+          <w:rFonts w:hint="eastAsia"/>
+          <w:lang w:eastAsia="zh-CN"/>
+        </w:rPr>
+        <w:t>软件测试师</w:t>
+      </w:r>
+    </w:p>
+    <w:p>
+      <w:pPr>
+        <w:ind w:firstLine="482"/>
+        <w:rPr>
+          <w:lang w:eastAsia="zh-CN"/>
+        </w:rPr>
+      </w:pPr>
+      <w:r>
+        <w:rPr>
+          <w:rFonts w:hint="eastAsia"/>
+          <w:b/>
+          <w:lang w:eastAsia="zh-CN"/>
+        </w:rPr>
+        <w:t>预期结果</w:t>
+      </w:r>
+      <w:r>
+        <w:rPr>
+          <w:rFonts w:hint="eastAsia"/>
+          <w:lang w:eastAsia="zh-CN"/>
+        </w:rPr>
+        <w:t>：</w:t>
+      </w:r>
+    </w:p>
+    <w:p>
+      <w:pPr>
+        <w:rPr>
+          <w:rFonts w:hint="eastAsia"/>
+          <w:lang w:eastAsia="zh-CN"/>
+        </w:rPr>
+      </w:pPr>
+      <w:r>
+        <w:rPr>
+          <w:rFonts w:hint="eastAsia"/>
+          <w:lang w:eastAsia="zh-CN"/>
+        </w:rPr>
+        <w:t xml:space="preserve">1 stu1 </w:t>
+      </w:r>
+      <w:r>
+        <w:rPr>
+          <w:rFonts w:hint="eastAsia"/>
+          <w:lang w:eastAsia="zh-CN"/>
+        </w:rPr>
+        <w:t>女</w:t>
+      </w:r>
+      <w:r>
+        <w:rPr>
+          <w:rFonts w:hint="eastAsia"/>
+          <w:lang w:eastAsia="zh-CN"/>
+        </w:rPr>
+        <w:t xml:space="preserve"> 20 </w:t>
+      </w:r>
+      <w:r>
+        <w:rPr>
+          <w:rFonts w:hint="eastAsia"/>
+          <w:lang w:eastAsia="zh-CN"/>
+        </w:rPr>
+        <w:t>软件设计师</w:t>
+      </w:r>
+    </w:p>
+    <w:p>
+      <w:pPr>
+        <w:rPr>
+          <w:rFonts w:hint="eastAsia"/>
+          <w:lang w:eastAsia="zh-CN"/>
+        </w:rPr>
+      </w:pPr>
+      <w:r>
+        <w:rPr>
+          <w:rFonts w:hint="eastAsia"/>
+          <w:lang w:eastAsia="zh-CN"/>
+        </w:rPr>
+        <w:t xml:space="preserve">4 stu4 </w:t>
+      </w:r>
+      <w:r>
+        <w:rPr>
+          <w:rFonts w:hint="eastAsia"/>
+          <w:lang w:eastAsia="zh-CN"/>
+        </w:rPr>
+        <w:t>女</w:t>
+      </w:r>
+      <w:r>
+        <w:rPr>
+          <w:rFonts w:hint="eastAsia"/>
+          <w:lang w:eastAsia="zh-CN"/>
+        </w:rPr>
+        <w:t xml:space="preserve"> 21 </w:t>
+      </w:r>
+      <w:r>
+        <w:rPr>
+          <w:rFonts w:hint="eastAsia"/>
+          <w:lang w:eastAsia="zh-CN"/>
+        </w:rPr>
+        <w:t>软件测试师</w:t>
+      </w:r>
+    </w:p>
+    <w:p>
+      <w:pPr>
+        <w:rPr>
+          <w:rFonts w:hint="eastAsia"/>
+          <w:lang w:eastAsia="zh-CN"/>
+        </w:rPr>
+      </w:pPr>
+      <w:r>
+        <w:rPr>
+          <w:rFonts w:hint="eastAsia"/>
+          <w:lang w:eastAsia="zh-CN"/>
+        </w:rPr>
+        <w:t xml:space="preserve">2 stu2 </w:t>
+      </w:r>
+      <w:r>
+        <w:rPr>
+          <w:rFonts w:hint="eastAsia"/>
+          <w:lang w:eastAsia="zh-CN"/>
+        </w:rPr>
+        <w:t>男</w:t>
+      </w:r>
+      <w:r>
+        <w:rPr>
+          <w:rFonts w:hint="eastAsia"/>
+          <w:lang w:eastAsia="zh-CN"/>
+        </w:rPr>
+        <w:t xml:space="preserve"> 21 </w:t>
+      </w:r>
+      <w:r>
+        <w:rPr>
+          <w:rFonts w:hint="eastAsia"/>
+          <w:lang w:eastAsia="zh-CN"/>
+        </w:rPr>
+        <w:t>软件开发师</w:t>
+      </w:r>
+    </w:p>
+    <w:p>
+      <w:pPr>
+        <w:rPr>
+          <w:lang w:eastAsia="zh-CN"/>
+        </w:rPr>
+      </w:pPr>
+      <w:r>
+        <w:rPr>
+          <w:rFonts w:hint="eastAsia"/>
+          <w:lang w:eastAsia="zh-CN"/>
+        </w:rPr>
         <w:t xml:space="preserve">3 stu3 </w:t>
       </w:r>
       <w:r>
@@ -24975,158 +25308,30 @@
           <w:rFonts w:hint="eastAsia"/>
           <w:lang w:eastAsia="zh-CN"/>
         </w:rPr>
-        <w:t xml:space="preserve"> 22 </w:t>
-      </w:r>
-      <w:r>
-        <w:rPr>
-          <w:rFonts w:hint="eastAsia"/>
-          <w:lang w:eastAsia="zh-CN"/>
-        </w:rPr>
-        <w:t>网络工程师</w:t>
+        <w:t xml:space="preserve"> 20 </w:t>
+      </w:r>
+      <w:r>
+        <w:rPr>
+          <w:rFonts w:hint="eastAsia"/>
+          <w:lang w:eastAsia="zh-CN"/>
+        </w:rPr>
+        <w:t>软件设计师</w:t>
       </w:r>
     </w:p>
     <w:p>
       <w:pPr>
         <w:ind w:firstLine="482"/>
         <w:rPr>
-          <w:lang w:eastAsia="zh-CN"/>
-        </w:rPr>
-      </w:pPr>
-      <w:r>
-        <w:rPr>
-          <w:rFonts w:hint="eastAsia"/>
           <w:b/>
           <w:lang w:eastAsia="zh-CN"/>
         </w:rPr>
-        <w:t>预期结果</w:t>
-      </w:r>
-      <w:r>
-        <w:rPr>
-          <w:rFonts w:hint="eastAsia"/>
-          <w:lang w:eastAsia="zh-CN"/>
-        </w:rPr>
-        <w:t>：</w:t>
-      </w:r>
-    </w:p>
-    <w:p>
-      <w:pPr>
-        <w:rPr>
-          <w:lang w:eastAsia="zh-CN"/>
-        </w:rPr>
-      </w:pPr>
-      <w:r>
-        <w:rPr>
-          <w:rFonts w:hint="eastAsia"/>
-          <w:lang w:eastAsia="zh-CN"/>
-        </w:rPr>
-        <w:t xml:space="preserve">1 stu1 </w:t>
-      </w:r>
-      <w:r>
-        <w:rPr>
-          <w:rFonts w:hint="eastAsia"/>
-          <w:lang w:eastAsia="zh-CN"/>
-        </w:rPr>
-        <w:t>男</w:t>
-      </w:r>
-      <w:r>
-        <w:rPr>
-          <w:rFonts w:hint="eastAsia"/>
-          <w:lang w:eastAsia="zh-CN"/>
-        </w:rPr>
-        <w:t xml:space="preserve"> 20 </w:t>
-      </w:r>
-      <w:r>
-        <w:rPr>
-          <w:rFonts w:hint="eastAsia"/>
-          <w:lang w:eastAsia="zh-CN"/>
-        </w:rPr>
-        <w:t>软件开发师</w:t>
-      </w:r>
-    </w:p>
-    <w:p>
-      <w:pPr>
-        <w:rPr>
-          <w:lang w:eastAsia="zh-CN"/>
-        </w:rPr>
-      </w:pPr>
-      <w:r>
-        <w:rPr>
-          <w:rFonts w:hint="eastAsia"/>
-          <w:lang w:eastAsia="zh-CN"/>
-        </w:rPr>
-        <w:t xml:space="preserve">2 stu2 </w:t>
-      </w:r>
-      <w:r>
-        <w:rPr>
-          <w:rFonts w:hint="eastAsia"/>
-          <w:lang w:eastAsia="zh-CN"/>
-        </w:rPr>
-        <w:t>女</w:t>
-      </w:r>
-      <w:r>
-        <w:rPr>
-          <w:rFonts w:hint="eastAsia"/>
-          <w:lang w:eastAsia="zh-CN"/>
-        </w:rPr>
-        <w:t xml:space="preserve"> 21 </w:t>
-      </w:r>
-      <w:r>
-        <w:rPr>
-          <w:rFonts w:hint="eastAsia"/>
-          <w:lang w:eastAsia="zh-CN"/>
-        </w:rPr>
-        <w:t>软件测试员</w:t>
-      </w:r>
-    </w:p>
-    <w:p>
-      <w:pPr>
-        <w:rPr>
-          <w:lang w:eastAsia="zh-CN"/>
-        </w:rPr>
-      </w:pPr>
-      <w:r>
-        <w:rPr>
-          <w:rFonts w:hint="eastAsia"/>
-          <w:lang w:eastAsia="zh-CN"/>
-        </w:rPr>
-        <w:t xml:space="preserve">3 stu3 </w:t>
-      </w:r>
-      <w:r>
-        <w:rPr>
-          <w:rFonts w:hint="eastAsia"/>
-          <w:lang w:eastAsia="zh-CN"/>
-        </w:rPr>
-        <w:t>男</w:t>
-      </w:r>
-      <w:r>
-        <w:rPr>
-          <w:rFonts w:hint="eastAsia"/>
-          <w:lang w:eastAsia="zh-CN"/>
-        </w:rPr>
-        <w:t xml:space="preserve"> 22 </w:t>
-      </w:r>
-      <w:r>
-        <w:rPr>
-          <w:rFonts w:hint="eastAsia"/>
-          <w:lang w:eastAsia="zh-CN"/>
-        </w:rPr>
-        <w:t>网络工程师</w:t>
-      </w:r>
-    </w:p>
-    <w:p>
-      <w:pPr>
-        <w:ind w:firstLine="482"/>
-        <w:rPr>
+      </w:pPr>
+      <w:r>
+        <w:rPr>
+          <w:rFonts w:hint="eastAsia"/>
           <w:b/>
           <w:lang w:eastAsia="zh-CN"/>
         </w:rPr>
-      </w:pPr>
-      <w:r>
-        <w:rPr>
-          <w:rFonts w:hint="eastAsia"/>
-          <w:b/>
-          <w:lang w:eastAsia="zh-CN"/>
-        </w:rPr>
         <w:t>实验结果</w:t>
       </w:r>
     </w:p>
@@ -25138,15 +25343,13 @@
       </w:pPr>
       <w:r>
         <w:rPr>
-          <w:rFonts w:hint="eastAsia"/>
           <w:noProof/>
-          <w:lang w:eastAsia="zh-CN"/>
         </w:rPr>
         <w:drawing>
-          <wp:inline distT="0" distB="0" distL="0" distR="0">
-            <wp:extent cx="5759450" cy="2778760"/>
-            <wp:effectExtent l="19050" t="0" r="0" b="0"/>
-            <wp:docPr id="19" name="图片 0" descr="插入1.PNG"/>
+          <wp:inline distT="0" distB="0" distL="0" distR="0" wp14:anchorId="6F863B85" wp14:editId="7EC44954">
+            <wp:extent cx="5759450" cy="2615565"/>
+            <wp:effectExtent l="0" t="0" r="0" b="0"/>
+            <wp:docPr id="3" name="图片 3"/>
             <wp:cNvGraphicFramePr>
               <a:graphicFrameLocks xmlns:a="http://schemas.openxmlformats.org/drawingml/2006/main" noChangeAspect="1"/>
             </wp:cNvGraphicFramePr>
@@ -25154,7 +25357,7 @@
               <a:graphicData uri="http://schemas.openxmlformats.org/drawingml/2006/picture">
                 <pic:pic xmlns:pic="http://schemas.openxmlformats.org/drawingml/2006/picture">
                   <pic:nvPicPr>
-                    <pic:cNvPr id="0" name="插入1.PNG"/>
+                    <pic:cNvPr id="1" name=""/>
                     <pic:cNvPicPr/>
                   </pic:nvPicPr>
                   <pic:blipFill>
@@ -25166,7 +25369,7 @@
                   <pic:spPr>
                     <a:xfrm>
                       <a:off x="0" y="0"/>
-                      <a:ext cx="5759450" cy="2778760"/>
+                      <a:ext cx="5759450" cy="2615565"/>
                     </a:xfrm>
                     <a:prstGeom prst="rect">
                       <a:avLst/>
@@ -25181,23 +25384,11 @@
     </w:p>
     <w:p>
       <w:pPr>
-        <w:pStyle w:val="3"/>
-        <w:spacing w:before="120"/>
-      </w:pPr>
-      <w:bookmarkStart w:id="40" w:name="_Toc495668189"/>
-      <w:r>
-        <w:rPr>
-          <w:rFonts w:hint="eastAsia"/>
-        </w:rPr>
-        <w:t xml:space="preserve">4.1.2 </w:t>
-      </w:r>
-      <w:r>
-        <w:rPr>
-          <w:rFonts w:hint="eastAsia"/>
-        </w:rPr>
-        <w:t>删除功能测试</w:t>
-      </w:r>
-      <w:bookmarkEnd w:id="40"/>
+        <w:rPr>
+          <w:rFonts w:hint="eastAsia"/>
+          <w:lang w:eastAsia="zh-CN"/>
+        </w:rPr>
+      </w:pPr>
     </w:p>
     <w:p>
       <w:pPr>
@@ -25212,187 +25403,303 @@
           <w:b/>
           <w:lang w:eastAsia="zh-CN"/>
         </w:rPr>
-        <w:t>测试用例：</w:t>
-      </w:r>
-      <w:r>
-        <w:rPr>
-          <w:rFonts w:hint="eastAsia"/>
-          <w:lang w:eastAsia="zh-CN"/>
-        </w:rPr>
-        <w:t>删除考号为</w:t>
-      </w:r>
-      <w:r>
-        <w:rPr>
-          <w:rFonts w:hint="eastAsia"/>
-          <w:lang w:eastAsia="zh-CN"/>
-        </w:rPr>
-        <w:t>4</w:t>
-      </w:r>
-      <w:r>
-        <w:rPr>
-          <w:rFonts w:hint="eastAsia"/>
-          <w:lang w:eastAsia="zh-CN"/>
-        </w:rPr>
-        <w:t>的考生</w:t>
+        <w:t>后插法</w:t>
+      </w:r>
+      <w:r>
+        <w:rPr>
+          <w:rFonts w:hint="eastAsia"/>
+          <w:b/>
+          <w:lang w:eastAsia="zh-CN"/>
+        </w:rPr>
+        <w:t>测试用例</w:t>
+      </w:r>
+      <w:r>
+        <w:rPr>
+          <w:rFonts w:hint="eastAsia"/>
+          <w:lang w:eastAsia="zh-CN"/>
+        </w:rPr>
+        <w:t>：</w:t>
+      </w:r>
+      <w:r>
+        <w:rPr>
+          <w:rFonts w:hint="eastAsia"/>
+          <w:lang w:eastAsia="zh-CN"/>
+        </w:rPr>
+        <w:t xml:space="preserve">5 stu5 </w:t>
+      </w:r>
+      <w:r>
+        <w:rPr>
+          <w:rFonts w:hint="eastAsia"/>
+          <w:lang w:eastAsia="zh-CN"/>
+        </w:rPr>
+        <w:t>女</w:t>
+      </w:r>
+      <w:r>
+        <w:rPr>
+          <w:rFonts w:hint="eastAsia"/>
+          <w:lang w:eastAsia="zh-CN"/>
+        </w:rPr>
+        <w:t xml:space="preserve"> 19 </w:t>
+      </w:r>
+      <w:r>
+        <w:rPr>
+          <w:rFonts w:hint="eastAsia"/>
+          <w:lang w:eastAsia="zh-CN"/>
+        </w:rPr>
+        <w:t>软件开发师</w:t>
       </w:r>
     </w:p>
     <w:p>
       <w:pPr>
         <w:ind w:firstLine="482"/>
         <w:rPr>
+          <w:lang w:eastAsia="zh-CN"/>
+        </w:rPr>
+      </w:pPr>
+      <w:r>
+        <w:rPr>
+          <w:rFonts w:hint="eastAsia"/>
           <w:b/>
           <w:lang w:eastAsia="zh-CN"/>
         </w:rPr>
-      </w:pPr>
-      <w:r>
-        <w:rPr>
-          <w:rFonts w:hint="eastAsia"/>
+        <w:t>预期结果</w:t>
+      </w:r>
+      <w:r>
+        <w:rPr>
+          <w:rFonts w:hint="eastAsia"/>
+          <w:lang w:eastAsia="zh-CN"/>
+        </w:rPr>
+        <w:t>：</w:t>
+      </w:r>
+    </w:p>
+    <w:p>
+      <w:pPr>
+        <w:rPr>
+          <w:rFonts w:hint="eastAsia"/>
+          <w:lang w:eastAsia="zh-CN"/>
+        </w:rPr>
+      </w:pPr>
+      <w:r>
+        <w:rPr>
+          <w:rFonts w:hint="eastAsia"/>
+          <w:lang w:eastAsia="zh-CN"/>
+        </w:rPr>
+        <w:t xml:space="preserve">1 stu1 </w:t>
+      </w:r>
+      <w:r>
+        <w:rPr>
+          <w:rFonts w:hint="eastAsia"/>
+          <w:lang w:eastAsia="zh-CN"/>
+        </w:rPr>
+        <w:t>女</w:t>
+      </w:r>
+      <w:r>
+        <w:rPr>
+          <w:rFonts w:hint="eastAsia"/>
+          <w:lang w:eastAsia="zh-CN"/>
+        </w:rPr>
+        <w:t xml:space="preserve"> 20 </w:t>
+      </w:r>
+      <w:r>
+        <w:rPr>
+          <w:rFonts w:hint="eastAsia"/>
+          <w:lang w:eastAsia="zh-CN"/>
+        </w:rPr>
+        <w:t>软件设计师</w:t>
+      </w:r>
+    </w:p>
+    <w:p>
+      <w:pPr>
+        <w:rPr>
+          <w:rFonts w:hint="eastAsia"/>
+          <w:lang w:eastAsia="zh-CN"/>
+        </w:rPr>
+      </w:pPr>
+      <w:r>
+        <w:rPr>
+          <w:rFonts w:hint="eastAsia"/>
+          <w:lang w:eastAsia="zh-CN"/>
+        </w:rPr>
+        <w:t xml:space="preserve">4 stu4 </w:t>
+      </w:r>
+      <w:r>
+        <w:rPr>
+          <w:rFonts w:hint="eastAsia"/>
+          <w:lang w:eastAsia="zh-CN"/>
+        </w:rPr>
+        <w:t>女</w:t>
+      </w:r>
+      <w:r>
+        <w:rPr>
+          <w:rFonts w:hint="eastAsia"/>
+          <w:lang w:eastAsia="zh-CN"/>
+        </w:rPr>
+        <w:t xml:space="preserve"> 21 </w:t>
+      </w:r>
+      <w:r>
+        <w:rPr>
+          <w:rFonts w:hint="eastAsia"/>
+          <w:lang w:eastAsia="zh-CN"/>
+        </w:rPr>
+        <w:t>软件测试师</w:t>
+      </w:r>
+    </w:p>
+    <w:p>
+      <w:pPr>
+        <w:rPr>
+          <w:rFonts w:hint="eastAsia"/>
+          <w:lang w:eastAsia="zh-CN"/>
+        </w:rPr>
+      </w:pPr>
+      <w:r>
+        <w:rPr>
+          <w:rFonts w:hint="eastAsia"/>
+          <w:lang w:eastAsia="zh-CN"/>
+        </w:rPr>
+        <w:t xml:space="preserve">2 stu2 </w:t>
+      </w:r>
+      <w:r>
+        <w:rPr>
+          <w:rFonts w:hint="eastAsia"/>
+          <w:lang w:eastAsia="zh-CN"/>
+        </w:rPr>
+        <w:t>男</w:t>
+      </w:r>
+      <w:r>
+        <w:rPr>
+          <w:rFonts w:hint="eastAsia"/>
+          <w:lang w:eastAsia="zh-CN"/>
+        </w:rPr>
+        <w:t xml:space="preserve"> 21 </w:t>
+      </w:r>
+      <w:r>
+        <w:rPr>
+          <w:rFonts w:hint="eastAsia"/>
+          <w:lang w:eastAsia="zh-CN"/>
+        </w:rPr>
+        <w:t>软件开发师</w:t>
+      </w:r>
+    </w:p>
+    <w:p>
+      <w:pPr>
+        <w:rPr>
+          <w:lang w:eastAsia="zh-CN"/>
+        </w:rPr>
+      </w:pPr>
+      <w:r>
+        <w:rPr>
+          <w:rFonts w:hint="eastAsia"/>
+          <w:lang w:eastAsia="zh-CN"/>
+        </w:rPr>
+        <w:t xml:space="preserve">3 stu3 </w:t>
+      </w:r>
+      <w:r>
+        <w:rPr>
+          <w:rFonts w:hint="eastAsia"/>
+          <w:lang w:eastAsia="zh-CN"/>
+        </w:rPr>
+        <w:t>男</w:t>
+      </w:r>
+      <w:r>
+        <w:rPr>
+          <w:rFonts w:hint="eastAsia"/>
+          <w:lang w:eastAsia="zh-CN"/>
+        </w:rPr>
+        <w:t xml:space="preserve"> 20 </w:t>
+      </w:r>
+      <w:r>
+        <w:rPr>
+          <w:rFonts w:hint="eastAsia"/>
+          <w:lang w:eastAsia="zh-CN"/>
+        </w:rPr>
+        <w:t>软件设计师</w:t>
+      </w:r>
+    </w:p>
+    <w:p>
+      <w:pPr>
+        <w:rPr>
+          <w:lang w:eastAsia="zh-CN"/>
+        </w:rPr>
+      </w:pPr>
+      <w:r>
+        <w:rPr>
+          <w:rFonts w:hint="eastAsia"/>
+          <w:lang w:eastAsia="zh-CN"/>
+        </w:rPr>
+        <w:t xml:space="preserve">5 stu5 </w:t>
+      </w:r>
+      <w:r>
+        <w:rPr>
+          <w:rFonts w:hint="eastAsia"/>
+          <w:lang w:eastAsia="zh-CN"/>
+        </w:rPr>
+        <w:t>女</w:t>
+      </w:r>
+      <w:r>
+        <w:rPr>
+          <w:rFonts w:hint="eastAsia"/>
+          <w:lang w:eastAsia="zh-CN"/>
+        </w:rPr>
+        <w:t xml:space="preserve"> 19 </w:t>
+      </w:r>
+      <w:r>
+        <w:rPr>
+          <w:rFonts w:hint="eastAsia"/>
+          <w:lang w:eastAsia="zh-CN"/>
+        </w:rPr>
+        <w:t>软件开发师</w:t>
+      </w:r>
+    </w:p>
+    <w:p>
+      <w:pPr>
+        <w:rPr>
+          <w:lang w:eastAsia="zh-CN"/>
+        </w:rPr>
+      </w:pPr>
+    </w:p>
+    <w:p>
+      <w:pPr>
+        <w:rPr>
+          <w:rFonts w:hint="eastAsia"/>
+          <w:lang w:eastAsia="zh-CN"/>
+        </w:rPr>
+      </w:pPr>
+    </w:p>
+    <w:p>
+      <w:pPr>
+        <w:ind w:firstLine="482"/>
+        <w:rPr>
           <w:b/>
           <w:lang w:eastAsia="zh-CN"/>
         </w:rPr>
-        <w:t>预期结果：</w:t>
-      </w:r>
-    </w:p>
-    <w:p>
-      <w:pPr>
-        <w:rPr>
-          <w:lang w:eastAsia="zh-CN"/>
-        </w:rPr>
-      </w:pPr>
-      <w:r>
-        <w:rPr>
-          <w:rFonts w:hint="eastAsia"/>
-          <w:lang w:eastAsia="zh-CN"/>
-        </w:rPr>
-        <w:t xml:space="preserve">1 stu1 </w:t>
-      </w:r>
-      <w:r>
-        <w:rPr>
-          <w:rFonts w:hint="eastAsia"/>
-          <w:lang w:eastAsia="zh-CN"/>
-        </w:rPr>
-        <w:t>男</w:t>
-      </w:r>
-      <w:r>
-        <w:rPr>
-          <w:rFonts w:hint="eastAsia"/>
-          <w:lang w:eastAsia="zh-CN"/>
-        </w:rPr>
-        <w:t xml:space="preserve"> 20 </w:t>
-      </w:r>
-      <w:r>
-        <w:rPr>
-          <w:rFonts w:hint="eastAsia"/>
-          <w:lang w:eastAsia="zh-CN"/>
-        </w:rPr>
-        <w:t>软件开发师</w:t>
-      </w:r>
-    </w:p>
-    <w:p>
-      <w:pPr>
-        <w:rPr>
-          <w:lang w:eastAsia="zh-CN"/>
-        </w:rPr>
-      </w:pPr>
-      <w:r>
-        <w:rPr>
-          <w:rFonts w:hint="eastAsia"/>
-          <w:lang w:eastAsia="zh-CN"/>
-        </w:rPr>
-        <w:t xml:space="preserve">2 stu2 </w:t>
-      </w:r>
-      <w:r>
-        <w:rPr>
-          <w:rFonts w:hint="eastAsia"/>
-          <w:lang w:eastAsia="zh-CN"/>
-        </w:rPr>
-        <w:t>女</w:t>
-      </w:r>
-      <w:r>
-        <w:rPr>
-          <w:rFonts w:hint="eastAsia"/>
-          <w:lang w:eastAsia="zh-CN"/>
-        </w:rPr>
-        <w:t xml:space="preserve"> 21 </w:t>
-      </w:r>
-      <w:r>
-        <w:rPr>
-          <w:rFonts w:hint="eastAsia"/>
-          <w:lang w:eastAsia="zh-CN"/>
-        </w:rPr>
-        <w:t>软件测试员</w:t>
-      </w:r>
-    </w:p>
-    <w:p>
-      <w:pPr>
-        <w:rPr>
-          <w:lang w:eastAsia="zh-CN"/>
-        </w:rPr>
-      </w:pPr>
-      <w:r>
-        <w:rPr>
-          <w:rFonts w:hint="eastAsia"/>
-          <w:lang w:eastAsia="zh-CN"/>
-        </w:rPr>
-        <w:t xml:space="preserve">3 stu3 </w:t>
-      </w:r>
-      <w:r>
-        <w:rPr>
-          <w:rFonts w:hint="eastAsia"/>
-          <w:lang w:eastAsia="zh-CN"/>
-        </w:rPr>
-        <w:t>男</w:t>
-      </w:r>
-      <w:r>
-        <w:rPr>
-          <w:rFonts w:hint="eastAsia"/>
-          <w:lang w:eastAsia="zh-CN"/>
-        </w:rPr>
-        <w:t xml:space="preserve"> 22 </w:t>
-      </w:r>
-      <w:r>
-        <w:rPr>
-          <w:rFonts w:hint="eastAsia"/>
-          <w:lang w:eastAsia="zh-CN"/>
-        </w:rPr>
-        <w:t>网络工程师</w:t>
-      </w:r>
-    </w:p>
-    <w:p>
-      <w:pPr>
-        <w:ind w:firstLine="482"/>
-        <w:rPr>
+      </w:pPr>
+      <w:r>
+        <w:rPr>
+          <w:rFonts w:hint="eastAsia"/>
           <w:b/>
           <w:lang w:eastAsia="zh-CN"/>
         </w:rPr>
-      </w:pPr>
-      <w:r>
+        <w:lastRenderedPageBreak/>
+        <w:t>实验结果</w:t>
+      </w:r>
+    </w:p>
+    <w:p>
+      <w:pPr>
         <w:rPr>
           <w:rFonts w:hint="eastAsia"/>
           <w:b/>
           <w:lang w:eastAsia="zh-CN"/>
         </w:rPr>
-        <w:t>实验结果：</w:t>
-      </w:r>
-    </w:p>
-    <w:p>
-      <w:pPr>
-        <w:rPr>
-          <w:lang w:eastAsia="zh-CN"/>
-        </w:rPr>
-      </w:pPr>
-      <w:r>
-        <w:rPr>
-          <w:rFonts w:hint="eastAsia"/>
+      </w:pPr>
+      <w:r>
+        <w:rPr>
           <w:noProof/>
-          <w:lang w:eastAsia="zh-CN"/>
-        </w:rPr>
-        <w:lastRenderedPageBreak/>
+        </w:rPr>
         <w:drawing>
-          <wp:inline distT="0" distB="0" distL="0" distR="0">
-            <wp:extent cx="5759450" cy="2025015"/>
-            <wp:effectExtent l="19050" t="0" r="0" b="0"/>
-            <wp:docPr id="20" name="图片 2" descr="shanchu1.PNG"/>
+          <wp:inline distT="0" distB="0" distL="0" distR="0" wp14:anchorId="26431A29" wp14:editId="5C5856C1">
+            <wp:extent cx="5759450" cy="2965450"/>
+            <wp:effectExtent l="0" t="0" r="0" b="0"/>
+            <wp:docPr id="4" name="图片 4"/>
             <wp:cNvGraphicFramePr>
               <a:graphicFrameLocks xmlns:a="http://schemas.openxmlformats.org/drawingml/2006/main" noChangeAspect="1"/>
             </wp:cNvGraphicFramePr>
@@ -25400,7 +25707,7 @@
               <a:graphicData uri="http://schemas.openxmlformats.org/drawingml/2006/picture">
                 <pic:pic xmlns:pic="http://schemas.openxmlformats.org/drawingml/2006/picture">
                   <pic:nvPicPr>
-                    <pic:cNvPr id="0" name="shanchu1.PNG"/>
+                    <pic:cNvPr id="1" name=""/>
                     <pic:cNvPicPr/>
                   </pic:nvPicPr>
                   <pic:blipFill>
@@ -25412,7 +25719,7 @@
                   <pic:spPr>
                     <a:xfrm>
                       <a:off x="0" y="0"/>
-                      <a:ext cx="5759450" cy="2025015"/>
+                      <a:ext cx="5759450" cy="2965450"/>
                     </a:xfrm>
                     <a:prstGeom prst="rect">
                       <a:avLst/>
@@ -25427,23 +25734,38 @@
     </w:p>
     <w:p>
       <w:pPr>
+        <w:rPr>
+          <w:lang w:eastAsia="zh-CN"/>
+        </w:rPr>
+      </w:pPr>
+    </w:p>
+    <w:p>
+      <w:pPr>
+        <w:rPr>
+          <w:rFonts w:hint="eastAsia"/>
+          <w:lang w:eastAsia="zh-CN"/>
+        </w:rPr>
+      </w:pPr>
+    </w:p>
+    <w:p>
+      <w:pPr>
         <w:pStyle w:val="3"/>
         <w:spacing w:before="120"/>
       </w:pPr>
-      <w:bookmarkStart w:id="41" w:name="_Toc495668190"/>
-      <w:r>
-        <w:rPr>
-          <w:rFonts w:hint="eastAsia"/>
-        </w:rPr>
-        <w:t xml:space="preserve">4.1.3 </w:t>
-      </w:r>
-      <w:r>
-        <w:rPr>
-          <w:rFonts w:hint="eastAsia"/>
-        </w:rPr>
-        <w:t>查找功能测试</w:t>
-      </w:r>
-      <w:bookmarkEnd w:id="41"/>
+      <w:bookmarkStart w:id="40" w:name="_Toc495668189"/>
+      <w:r>
+        <w:rPr>
+          <w:rFonts w:hint="eastAsia"/>
+        </w:rPr>
+        <w:t xml:space="preserve">4.1.2 </w:t>
+      </w:r>
+      <w:r>
+        <w:rPr>
+          <w:rFonts w:hint="eastAsia"/>
+        </w:rPr>
+        <w:t>删除功能测试</w:t>
+      </w:r>
+      <w:bookmarkEnd w:id="40"/>
     </w:p>
     <w:p>
       <w:pPr>
@@ -25465,14 +25787,14 @@
           <w:rFonts w:hint="eastAsia"/>
           <w:lang w:eastAsia="zh-CN"/>
         </w:rPr>
-        <w:t>查找考号为</w:t>
-      </w:r>
-      <w:r>
-        <w:rPr>
-          <w:rFonts w:hint="eastAsia"/>
-          <w:lang w:eastAsia="zh-CN"/>
-        </w:rPr>
-        <w:t>2</w:t>
+        <w:t>删除考号为</w:t>
+      </w:r>
+      <w:r>
+        <w:rPr>
+          <w:rFonts w:hint="eastAsia"/>
+          <w:lang w:eastAsia="zh-CN"/>
+        </w:rPr>
+        <w:t>4</w:t>
       </w:r>
       <w:r>
         <w:rPr>
@@ -25502,6 +25824,43 @@
     <w:p>
       <w:pPr>
         <w:rPr>
+          <w:rFonts w:hint="eastAsia"/>
+          <w:lang w:eastAsia="zh-CN"/>
+        </w:rPr>
+      </w:pPr>
+      <w:r>
+        <w:rPr>
+          <w:rFonts w:hint="eastAsia"/>
+          <w:lang w:eastAsia="zh-CN"/>
+        </w:rPr>
+        <w:t xml:space="preserve">1 stu1 </w:t>
+      </w:r>
+      <w:r>
+        <w:rPr>
+          <w:rFonts w:hint="eastAsia"/>
+          <w:lang w:eastAsia="zh-CN"/>
+        </w:rPr>
+        <w:t>女</w:t>
+      </w:r>
+      <w:r>
+        <w:rPr>
+          <w:rFonts w:hint="eastAsia"/>
+          <w:lang w:eastAsia="zh-CN"/>
+        </w:rPr>
+        <w:t xml:space="preserve"> 20 </w:t>
+      </w:r>
+      <w:r>
+        <w:rPr>
+          <w:rFonts w:hint="eastAsia"/>
+          <w:lang w:eastAsia="zh-CN"/>
+        </w:rPr>
+        <w:t>软件设计师</w:t>
+      </w:r>
+    </w:p>
+    <w:p>
+      <w:pPr>
+        <w:rPr>
+          <w:rFonts w:hint="eastAsia"/>
           <w:lang w:eastAsia="zh-CN"/>
         </w:rPr>
       </w:pPr>
@@ -25517,6 +25876,76 @@
           <w:rFonts w:hint="eastAsia"/>
           <w:lang w:eastAsia="zh-CN"/>
         </w:rPr>
+        <w:t>男</w:t>
+      </w:r>
+      <w:r>
+        <w:rPr>
+          <w:rFonts w:hint="eastAsia"/>
+          <w:lang w:eastAsia="zh-CN"/>
+        </w:rPr>
+        <w:t xml:space="preserve"> 21 </w:t>
+      </w:r>
+      <w:r>
+        <w:rPr>
+          <w:rFonts w:hint="eastAsia"/>
+          <w:lang w:eastAsia="zh-CN"/>
+        </w:rPr>
+        <w:t>软件开发师</w:t>
+      </w:r>
+    </w:p>
+    <w:p>
+      <w:pPr>
+        <w:rPr>
+          <w:lang w:eastAsia="zh-CN"/>
+        </w:rPr>
+      </w:pPr>
+      <w:r>
+        <w:rPr>
+          <w:rFonts w:hint="eastAsia"/>
+          <w:lang w:eastAsia="zh-CN"/>
+        </w:rPr>
+        <w:t xml:space="preserve">3 stu3 </w:t>
+      </w:r>
+      <w:r>
+        <w:rPr>
+          <w:rFonts w:hint="eastAsia"/>
+          <w:lang w:eastAsia="zh-CN"/>
+        </w:rPr>
+        <w:t>男</w:t>
+      </w:r>
+      <w:r>
+        <w:rPr>
+          <w:rFonts w:hint="eastAsia"/>
+          <w:lang w:eastAsia="zh-CN"/>
+        </w:rPr>
+        <w:t xml:space="preserve"> 20 </w:t>
+      </w:r>
+      <w:r>
+        <w:rPr>
+          <w:rFonts w:hint="eastAsia"/>
+          <w:lang w:eastAsia="zh-CN"/>
+        </w:rPr>
+        <w:t>软件设计师</w:t>
+      </w:r>
+    </w:p>
+    <w:p>
+      <w:pPr>
+        <w:rPr>
+          <w:lang w:eastAsia="zh-CN"/>
+        </w:rPr>
+      </w:pPr>
+      <w:r>
+        <w:rPr>
+          <w:rFonts w:hint="eastAsia"/>
+          <w:lang w:eastAsia="zh-CN"/>
+        </w:rPr>
+        <w:t xml:space="preserve">5 stu5 </w:t>
+      </w:r>
+      <w:r>
+        <w:rPr>
+          <w:rFonts w:hint="eastAsia"/>
+          <w:lang w:eastAsia="zh-CN"/>
+        </w:rPr>
         <w:t>女</w:t>
       </w:r>
       <w:r>
@@ -25524,14 +25953,14 @@
           <w:rFonts w:hint="eastAsia"/>
           <w:lang w:eastAsia="zh-CN"/>
         </w:rPr>
-        <w:t xml:space="preserve"> 21 </w:t>
-      </w:r>
-      <w:r>
-        <w:rPr>
-          <w:rFonts w:hint="eastAsia"/>
-          <w:lang w:eastAsia="zh-CN"/>
-        </w:rPr>
-        <w:t>软件测试员</w:t>
+        <w:t xml:space="preserve"> 19 </w:t>
+      </w:r>
+      <w:r>
+        <w:rPr>
+          <w:rFonts w:hint="eastAsia"/>
+          <w:lang w:eastAsia="zh-CN"/>
+        </w:rPr>
+        <w:t>软件开发师</w:t>
       </w:r>
     </w:p>
     <w:p>
@@ -25559,15 +25988,13 @@
       </w:pPr>
       <w:r>
         <w:rPr>
-          <w:rFonts w:hint="eastAsia"/>
           <w:noProof/>
-          <w:lang w:eastAsia="zh-CN"/>
         </w:rPr>
         <w:drawing>
-          <wp:inline distT="0" distB="0" distL="0" distR="0">
-            <wp:extent cx="4011930" cy="2537460"/>
-            <wp:effectExtent l="19050" t="0" r="7620" b="0"/>
-            <wp:docPr id="21" name="图片 4" descr="chazhao1.PNG"/>
+          <wp:inline distT="0" distB="0" distL="0" distR="0" wp14:anchorId="257787AD" wp14:editId="30116614">
+            <wp:extent cx="5759450" cy="2635250"/>
+            <wp:effectExtent l="0" t="0" r="0" b="0"/>
+            <wp:docPr id="5" name="图片 5"/>
             <wp:cNvGraphicFramePr>
               <a:graphicFrameLocks xmlns:a="http://schemas.openxmlformats.org/drawingml/2006/main" noChangeAspect="1"/>
             </wp:cNvGraphicFramePr>
@@ -25575,7 +26002,7 @@
               <a:graphicData uri="http://schemas.openxmlformats.org/drawingml/2006/picture">
                 <pic:pic xmlns:pic="http://schemas.openxmlformats.org/drawingml/2006/picture">
                   <pic:nvPicPr>
-                    <pic:cNvPr id="0" name="chazhao1.PNG"/>
+                    <pic:cNvPr id="1" name=""/>
                     <pic:cNvPicPr/>
                   </pic:nvPicPr>
                   <pic:blipFill>
@@ -25587,7 +26014,7 @@
                   <pic:spPr>
                     <a:xfrm>
                       <a:off x="0" y="0"/>
-                      <a:ext cx="4012278" cy="2537680"/>
+                      <a:ext cx="5759450" cy="2635250"/>
                     </a:xfrm>
                     <a:prstGeom prst="rect">
                       <a:avLst/>
@@ -25605,20 +26032,21 @@
         <w:pStyle w:val="3"/>
         <w:spacing w:before="120"/>
       </w:pPr>
-      <w:bookmarkStart w:id="42" w:name="_Toc495668191"/>
-      <w:r>
-        <w:rPr>
-          <w:rFonts w:hint="eastAsia"/>
-        </w:rPr>
-        <w:t xml:space="preserve">4.1.4 </w:t>
-      </w:r>
-      <w:r>
-        <w:rPr>
-          <w:rFonts w:hint="eastAsia"/>
-        </w:rPr>
-        <w:t>修改功能测试</w:t>
-      </w:r>
-      <w:bookmarkEnd w:id="42"/>
+      <w:bookmarkStart w:id="41" w:name="_Toc495668190"/>
+      <w:r>
+        <w:rPr>
+          <w:rFonts w:hint="eastAsia"/>
+        </w:rPr>
+        <w:lastRenderedPageBreak/>
+        <w:t xml:space="preserve">4.1.3 </w:t>
+      </w:r>
+      <w:r>
+        <w:rPr>
+          <w:rFonts w:hint="eastAsia"/>
+        </w:rPr>
+        <w:t>查找功能测试</w:t>
+      </w:r>
+      <w:bookmarkEnd w:id="41"/>
     </w:p>
     <w:p>
       <w:pPr>
@@ -25640,35 +26068,20 @@
           <w:rFonts w:hint="eastAsia"/>
           <w:lang w:eastAsia="zh-CN"/>
         </w:rPr>
-        <w:t>将考号</w:t>
-      </w:r>
-      <w:r>
-        <w:rPr>
-          <w:rFonts w:hint="eastAsia"/>
-          <w:lang w:eastAsia="zh-CN"/>
-        </w:rPr>
-        <w:t>1</w:t>
-      </w:r>
-      <w:r>
-        <w:rPr>
-          <w:rFonts w:hint="eastAsia"/>
-          <w:lang w:eastAsia="zh-CN"/>
-        </w:rPr>
-        <w:t>修改为性别女，年龄</w:t>
-      </w:r>
-      <w:r>
-        <w:rPr>
-          <w:rFonts w:hint="eastAsia"/>
-          <w:lang w:eastAsia="zh-CN"/>
-        </w:rPr>
-        <w:t>20</w:t>
-      </w:r>
-      <w:r>
-        <w:rPr>
-          <w:rFonts w:hint="eastAsia"/>
-          <w:lang w:eastAsia="zh-CN"/>
-        </w:rPr>
-        <w:t>，报考种类移动开发员。</w:t>
+        <w:t>查找考号为</w:t>
+      </w:r>
+      <w:r>
+        <w:rPr>
+          <w:lang w:eastAsia="zh-CN"/>
+        </w:rPr>
+        <w:t>5</w:t>
+      </w:r>
+      <w:r>
+        <w:rPr>
+          <w:rFonts w:hint="eastAsia"/>
+          <w:lang w:eastAsia="zh-CN"/>
+        </w:rPr>
+        <w:t>的考生</w:t>
       </w:r>
     </w:p>
     <w:p>
@@ -25699,7 +26112,7 @@
           <w:rFonts w:hint="eastAsia"/>
           <w:lang w:eastAsia="zh-CN"/>
         </w:rPr>
-        <w:t xml:space="preserve">1 stu1 </w:t>
+        <w:t xml:space="preserve">5 stu5 </w:t>
       </w:r>
       <w:r>
         <w:rPr>
@@ -25713,14 +26126,14 @@
           <w:rFonts w:hint="eastAsia"/>
           <w:lang w:eastAsia="zh-CN"/>
         </w:rPr>
-        <w:t xml:space="preserve"> 20 </w:t>
-      </w:r>
-      <w:r>
-        <w:rPr>
-          <w:rFonts w:hint="eastAsia"/>
-          <w:lang w:eastAsia="zh-CN"/>
-        </w:rPr>
-        <w:t>移动开发员</w:t>
+        <w:t xml:space="preserve"> 19 </w:t>
+      </w:r>
+      <w:r>
+        <w:rPr>
+          <w:rFonts w:hint="eastAsia"/>
+          <w:lang w:eastAsia="zh-CN"/>
+        </w:rPr>
+        <w:t>软件开发师</w:t>
       </w:r>
     </w:p>
     <w:p>
@@ -25748,16 +26161,13 @@
       </w:pPr>
       <w:r>
         <w:rPr>
-          <w:rFonts w:hint="eastAsia"/>
           <w:noProof/>
-          <w:lang w:eastAsia="zh-CN"/>
-        </w:rPr>
-        <w:lastRenderedPageBreak/>
+        </w:rPr>
         <w:drawing>
-          <wp:inline distT="0" distB="0" distL="0" distR="0">
-            <wp:extent cx="4801016" cy="1874683"/>
-            <wp:effectExtent l="19050" t="0" r="0" b="0"/>
-            <wp:docPr id="22" name="图片 6" descr="xiugai1.PNG"/>
+          <wp:inline distT="0" distB="0" distL="0" distR="0" wp14:anchorId="5A5D1CDB" wp14:editId="785A2301">
+            <wp:extent cx="5759450" cy="1517650"/>
+            <wp:effectExtent l="0" t="0" r="0" b="0"/>
+            <wp:docPr id="6" name="图片 6"/>
             <wp:cNvGraphicFramePr>
               <a:graphicFrameLocks xmlns:a="http://schemas.openxmlformats.org/drawingml/2006/main" noChangeAspect="1"/>
             </wp:cNvGraphicFramePr>
@@ -25765,7 +26175,7 @@
               <a:graphicData uri="http://schemas.openxmlformats.org/drawingml/2006/picture">
                 <pic:pic xmlns:pic="http://schemas.openxmlformats.org/drawingml/2006/picture">
                   <pic:nvPicPr>
-                    <pic:cNvPr id="0" name="xiugai1.PNG"/>
+                    <pic:cNvPr id="1" name=""/>
                     <pic:cNvPicPr/>
                   </pic:nvPicPr>
                   <pic:blipFill>
@@ -25777,7 +26187,7 @@
                   <pic:spPr>
                     <a:xfrm>
                       <a:off x="0" y="0"/>
-                      <a:ext cx="4801016" cy="1874683"/>
+                      <a:ext cx="5759450" cy="1517650"/>
                     </a:xfrm>
                     <a:prstGeom prst="rect">
                       <a:avLst/>
@@ -25792,23 +26202,31 @@
     </w:p>
     <w:p>
       <w:pPr>
+        <w:rPr>
+          <w:rFonts w:hint="eastAsia"/>
+          <w:lang w:eastAsia="zh-CN"/>
+        </w:rPr>
+      </w:pPr>
+    </w:p>
+    <w:p>
+      <w:pPr>
         <w:pStyle w:val="3"/>
         <w:spacing w:before="120"/>
       </w:pPr>
-      <w:bookmarkStart w:id="43" w:name="_Toc495668192"/>
-      <w:r>
-        <w:rPr>
-          <w:rFonts w:hint="eastAsia"/>
-        </w:rPr>
-        <w:t xml:space="preserve">4.1.5 </w:t>
-      </w:r>
-      <w:r>
-        <w:rPr>
-          <w:rFonts w:hint="eastAsia"/>
-        </w:rPr>
-        <w:t>统计功能测试</w:t>
-      </w:r>
-      <w:bookmarkEnd w:id="43"/>
+      <w:bookmarkStart w:id="42" w:name="_Toc495668191"/>
+      <w:r>
+        <w:rPr>
+          <w:rFonts w:hint="eastAsia"/>
+        </w:rPr>
+        <w:t xml:space="preserve">4.1.4 </w:t>
+      </w:r>
+      <w:r>
+        <w:rPr>
+          <w:rFonts w:hint="eastAsia"/>
+        </w:rPr>
+        <w:t>修改功能测试</w:t>
+      </w:r>
+      <w:bookmarkEnd w:id="42"/>
     </w:p>
     <w:p>
       <w:pPr>
@@ -25830,7 +26248,35 @@
           <w:rFonts w:hint="eastAsia"/>
           <w:lang w:eastAsia="zh-CN"/>
         </w:rPr>
-        <w:t>统计当前数据</w:t>
+        <w:t>将考号</w:t>
+      </w:r>
+      <w:r>
+        <w:rPr>
+          <w:rFonts w:hint="eastAsia"/>
+          <w:lang w:eastAsia="zh-CN"/>
+        </w:rPr>
+        <w:t>1</w:t>
+      </w:r>
+      <w:r>
+        <w:rPr>
+          <w:rFonts w:hint="eastAsia"/>
+          <w:lang w:eastAsia="zh-CN"/>
+        </w:rPr>
+        <w:t>修改为性别女，年龄</w:t>
+      </w:r>
+      <w:r>
+        <w:rPr>
+          <w:rFonts w:hint="eastAsia"/>
+          <w:lang w:eastAsia="zh-CN"/>
+        </w:rPr>
+        <w:t>20</w:t>
+      </w:r>
+      <w:r>
+        <w:rPr>
+          <w:rFonts w:hint="eastAsia"/>
+          <w:lang w:eastAsia="zh-CN"/>
+        </w:rPr>
+        <w:t>，报考种类移动开发员。</w:t>
       </w:r>
     </w:p>
     <w:p>
@@ -25887,76 +26333,6 @@
     </w:p>
     <w:p>
       <w:pPr>
-        <w:rPr>
-          <w:lang w:eastAsia="zh-CN"/>
-        </w:rPr>
-      </w:pPr>
-      <w:r>
-        <w:rPr>
-          <w:rFonts w:hint="eastAsia"/>
-          <w:lang w:eastAsia="zh-CN"/>
-        </w:rPr>
-        <w:t xml:space="preserve">2 stu2 </w:t>
-      </w:r>
-      <w:r>
-        <w:rPr>
-          <w:rFonts w:hint="eastAsia"/>
-          <w:lang w:eastAsia="zh-CN"/>
-        </w:rPr>
-        <w:t>女</w:t>
-      </w:r>
-      <w:r>
-        <w:rPr>
-          <w:rFonts w:hint="eastAsia"/>
-          <w:lang w:eastAsia="zh-CN"/>
-        </w:rPr>
-        <w:t xml:space="preserve"> 21 </w:t>
-      </w:r>
-      <w:r>
-        <w:rPr>
-          <w:rFonts w:hint="eastAsia"/>
-          <w:lang w:eastAsia="zh-CN"/>
-        </w:rPr>
-        <w:t>软件测试员</w:t>
-      </w:r>
-    </w:p>
-    <w:p>
-      <w:pPr>
-        <w:rPr>
-          <w:lang w:eastAsia="zh-CN"/>
-        </w:rPr>
-      </w:pPr>
-      <w:r>
-        <w:rPr>
-          <w:rFonts w:hint="eastAsia"/>
-          <w:lang w:eastAsia="zh-CN"/>
-        </w:rPr>
-        <w:t xml:space="preserve">3 stu3 </w:t>
-      </w:r>
-      <w:r>
-        <w:rPr>
-          <w:rFonts w:hint="eastAsia"/>
-          <w:lang w:eastAsia="zh-CN"/>
-        </w:rPr>
-        <w:t>男</w:t>
-      </w:r>
-      <w:r>
-        <w:rPr>
-          <w:rFonts w:hint="eastAsia"/>
-          <w:lang w:eastAsia="zh-CN"/>
-        </w:rPr>
-        <w:t xml:space="preserve"> 22 </w:t>
-      </w:r>
-      <w:r>
-        <w:rPr>
-          <w:rFonts w:hint="eastAsia"/>
-          <w:lang w:eastAsia="zh-CN"/>
-        </w:rPr>
-        <w:t>网络工程师</w:t>
-      </w:r>
-    </w:p>
-    <w:p>
-      <w:pPr>
         <w:ind w:firstLine="482"/>
         <w:rPr>
           <w:b/>
@@ -25980,15 +26356,13 @@
       </w:pPr>
       <w:r>
         <w:rPr>
-          <w:rFonts w:hint="eastAsia"/>
           <w:noProof/>
-          <w:lang w:eastAsia="zh-CN"/>
         </w:rPr>
         <w:drawing>
-          <wp:inline distT="0" distB="0" distL="0" distR="0">
-            <wp:extent cx="3421677" cy="1432684"/>
-            <wp:effectExtent l="19050" t="0" r="7323" b="0"/>
-            <wp:docPr id="23" name="图片 8" descr="tongi.PNG"/>
+          <wp:inline distT="0" distB="0" distL="0" distR="0" wp14:anchorId="5E3363C7" wp14:editId="3695746A">
+            <wp:extent cx="5759450" cy="1946275"/>
+            <wp:effectExtent l="0" t="0" r="0" b="0"/>
+            <wp:docPr id="7" name="图片 7"/>
             <wp:cNvGraphicFramePr>
               <a:graphicFrameLocks xmlns:a="http://schemas.openxmlformats.org/drawingml/2006/main" noChangeAspect="1"/>
             </wp:cNvGraphicFramePr>
@@ -25996,7 +26370,7 @@
               <a:graphicData uri="http://schemas.openxmlformats.org/drawingml/2006/picture">
                 <pic:pic xmlns:pic="http://schemas.openxmlformats.org/drawingml/2006/picture">
                   <pic:nvPicPr>
-                    <pic:cNvPr id="0" name="tongi.PNG"/>
+                    <pic:cNvPr id="1" name=""/>
                     <pic:cNvPicPr/>
                   </pic:nvPicPr>
                   <pic:blipFill>
@@ -26008,7 +26382,7 @@
                   <pic:spPr>
                     <a:xfrm>
                       <a:off x="0" y="0"/>
-                      <a:ext cx="3421677" cy="1432684"/>
+                      <a:ext cx="5759450" cy="1946275"/>
                     </a:xfrm>
                     <a:prstGeom prst="rect">
                       <a:avLst/>
@@ -26023,43 +26397,31 @@
     </w:p>
     <w:p>
       <w:pPr>
-        <w:pStyle w:val="2"/>
-        <w:spacing w:before="120"/>
-      </w:pPr>
-      <w:bookmarkStart w:id="44" w:name="_Toc495668193"/>
-      <w:r>
-        <w:rPr>
-          <w:rFonts w:hint="eastAsia"/>
-        </w:rPr>
-        <w:t xml:space="preserve">4.2 </w:t>
-      </w:r>
-      <w:r>
-        <w:rPr>
-          <w:rFonts w:hint="eastAsia"/>
-        </w:rPr>
-        <w:t>边界测试</w:t>
-      </w:r>
-      <w:bookmarkEnd w:id="44"/>
+        <w:rPr>
+          <w:rFonts w:hint="eastAsia"/>
+          <w:lang w:eastAsia="zh-CN"/>
+        </w:rPr>
+      </w:pPr>
     </w:p>
     <w:p>
       <w:pPr>
         <w:pStyle w:val="3"/>
         <w:spacing w:before="120"/>
       </w:pPr>
-      <w:bookmarkStart w:id="45" w:name="_Toc495668194"/>
-      <w:r>
-        <w:rPr>
-          <w:rFonts w:hint="eastAsia"/>
-        </w:rPr>
-        <w:t xml:space="preserve">4.2.1 </w:t>
-      </w:r>
-      <w:r>
-        <w:rPr>
-          <w:rFonts w:hint="eastAsia"/>
-        </w:rPr>
-        <w:t>初始化无输入数据</w:t>
-      </w:r>
-      <w:bookmarkEnd w:id="45"/>
+      <w:bookmarkStart w:id="43" w:name="_Toc495668192"/>
+      <w:r>
+        <w:rPr>
+          <w:rFonts w:hint="eastAsia"/>
+        </w:rPr>
+        <w:t xml:space="preserve">4.1.5 </w:t>
+      </w:r>
+      <w:r>
+        <w:rPr>
+          <w:rFonts w:hint="eastAsia"/>
+        </w:rPr>
+        <w:t>统计功能测试</w:t>
+      </w:r>
+      <w:bookmarkEnd w:id="43"/>
     </w:p>
     <w:p>
       <w:pPr>
@@ -26081,46 +26443,204 @@
           <w:rFonts w:hint="eastAsia"/>
           <w:lang w:eastAsia="zh-CN"/>
         </w:rPr>
-        <w:t>初始无输入数据</w:t>
+        <w:t>统计当前数据</w:t>
       </w:r>
     </w:p>
     <w:p>
       <w:pPr>
         <w:ind w:firstLine="482"/>
         <w:rPr>
-          <w:lang w:eastAsia="zh-CN"/>
-        </w:rPr>
-      </w:pPr>
-      <w:r>
-        <w:rPr>
-          <w:rFonts w:hint="eastAsia"/>
           <w:b/>
           <w:lang w:eastAsia="zh-CN"/>
         </w:rPr>
+      </w:pPr>
+      <w:r>
+        <w:rPr>
+          <w:rFonts w:hint="eastAsia"/>
+          <w:b/>
+          <w:lang w:eastAsia="zh-CN"/>
+        </w:rPr>
         <w:t>预期结果：</w:t>
       </w:r>
-      <w:r>
-        <w:rPr>
-          <w:rFonts w:hint="eastAsia"/>
-          <w:lang w:eastAsia="zh-CN"/>
-        </w:rPr>
-        <w:t>给出错误提示，程序运行正常</w:t>
-      </w:r>
-      <w:proofErr w:type="gramStart"/>
-      <w:r>
-        <w:rPr>
-          <w:rFonts w:hint="eastAsia"/>
-          <w:lang w:eastAsia="zh-CN"/>
-        </w:rPr>
-        <w:t>不</w:t>
-      </w:r>
-      <w:proofErr w:type="gramEnd"/>
-      <w:r>
-        <w:rPr>
-          <w:rFonts w:hint="eastAsia"/>
-          <w:lang w:eastAsia="zh-CN"/>
-        </w:rPr>
-        <w:t>崩溃。</w:t>
+    </w:p>
+    <w:p>
+      <w:pPr>
+        <w:rPr>
+          <w:lang w:eastAsia="zh-CN"/>
+        </w:rPr>
+      </w:pPr>
+      <w:r>
+        <w:rPr>
+          <w:rFonts w:hint="eastAsia"/>
+          <w:lang w:eastAsia="zh-CN"/>
+        </w:rPr>
+        <w:t xml:space="preserve">1 stu1 </w:t>
+      </w:r>
+      <w:r>
+        <w:rPr>
+          <w:rFonts w:hint="eastAsia"/>
+          <w:lang w:eastAsia="zh-CN"/>
+        </w:rPr>
+        <w:t>女</w:t>
+      </w:r>
+      <w:r>
+        <w:rPr>
+          <w:rFonts w:hint="eastAsia"/>
+          <w:lang w:eastAsia="zh-CN"/>
+        </w:rPr>
+        <w:t xml:space="preserve"> 20 </w:t>
+      </w:r>
+      <w:r>
+        <w:rPr>
+          <w:rFonts w:hint="eastAsia"/>
+          <w:lang w:eastAsia="zh-CN"/>
+        </w:rPr>
+        <w:t>移动开发员</w:t>
+      </w:r>
+    </w:p>
+    <w:p>
+      <w:pPr>
+        <w:rPr>
+          <w:lang w:eastAsia="zh-CN"/>
+        </w:rPr>
+      </w:pPr>
+      <w:r>
+        <w:rPr>
+          <w:rFonts w:hint="eastAsia"/>
+          <w:lang w:eastAsia="zh-CN"/>
+        </w:rPr>
+        <w:t xml:space="preserve">2 stu2 </w:t>
+      </w:r>
+      <w:r>
+        <w:rPr>
+          <w:rFonts w:hint="eastAsia"/>
+          <w:lang w:eastAsia="zh-CN"/>
+        </w:rPr>
+        <w:t>男</w:t>
+      </w:r>
+      <w:r>
+        <w:rPr>
+          <w:rFonts w:hint="eastAsia"/>
+          <w:lang w:eastAsia="zh-CN"/>
+        </w:rPr>
+        <w:t xml:space="preserve"> 21 </w:t>
+      </w:r>
+      <w:r>
+        <w:rPr>
+          <w:rFonts w:hint="eastAsia"/>
+          <w:lang w:eastAsia="zh-CN"/>
+        </w:rPr>
+        <w:t>软件开发师</w:t>
+      </w:r>
+    </w:p>
+    <w:p>
+      <w:pPr>
+        <w:rPr>
+          <w:lang w:eastAsia="zh-CN"/>
+        </w:rPr>
+      </w:pPr>
+      <w:r>
+        <w:rPr>
+          <w:rFonts w:hint="eastAsia"/>
+          <w:lang w:eastAsia="zh-CN"/>
+        </w:rPr>
+        <w:lastRenderedPageBreak/>
+        <w:t xml:space="preserve">3 stu3 </w:t>
+      </w:r>
+      <w:r>
+        <w:rPr>
+          <w:rFonts w:hint="eastAsia"/>
+          <w:lang w:eastAsia="zh-CN"/>
+        </w:rPr>
+        <w:t>男</w:t>
+      </w:r>
+      <w:r>
+        <w:rPr>
+          <w:rFonts w:hint="eastAsia"/>
+          <w:lang w:eastAsia="zh-CN"/>
+        </w:rPr>
+        <w:t xml:space="preserve"> 2</w:t>
+      </w:r>
+      <w:r>
+        <w:rPr>
+          <w:lang w:eastAsia="zh-CN"/>
+        </w:rPr>
+        <w:t>0</w:t>
+      </w:r>
+      <w:r>
+        <w:rPr>
+          <w:rFonts w:hint="eastAsia"/>
+          <w:lang w:eastAsia="zh-CN"/>
+        </w:rPr>
+        <w:t xml:space="preserve"> </w:t>
+      </w:r>
+      <w:r>
+        <w:rPr>
+          <w:rFonts w:hint="eastAsia"/>
+          <w:lang w:eastAsia="zh-CN"/>
+        </w:rPr>
+        <w:t>软件设计师</w:t>
+      </w:r>
+    </w:p>
+    <w:p>
+      <w:pPr>
+        <w:rPr>
+          <w:rFonts w:hint="eastAsia"/>
+          <w:lang w:eastAsia="zh-CN"/>
+        </w:rPr>
+      </w:pPr>
+      <w:r>
+        <w:rPr>
+          <w:rFonts w:hint="eastAsia"/>
+          <w:lang w:eastAsia="zh-CN"/>
+        </w:rPr>
+        <w:t>5</w:t>
+      </w:r>
+      <w:r>
+        <w:rPr>
+          <w:lang w:eastAsia="zh-CN"/>
+        </w:rPr>
+        <w:t xml:space="preserve"> </w:t>
+      </w:r>
+      <w:r>
+        <w:rPr>
+          <w:rFonts w:hint="eastAsia"/>
+          <w:lang w:eastAsia="zh-CN"/>
+        </w:rPr>
+        <w:t>stu</w:t>
+      </w:r>
+      <w:r>
+        <w:rPr>
+          <w:lang w:eastAsia="zh-CN"/>
+        </w:rPr>
+        <w:t xml:space="preserve">5 </w:t>
+      </w:r>
+      <w:r>
+        <w:rPr>
+          <w:rFonts w:hint="eastAsia"/>
+          <w:lang w:eastAsia="zh-CN"/>
+        </w:rPr>
+        <w:t>女</w:t>
+      </w:r>
+      <w:r>
+        <w:rPr>
+          <w:rFonts w:hint="eastAsia"/>
+          <w:lang w:eastAsia="zh-CN"/>
+        </w:rPr>
+        <w:t xml:space="preserve"> </w:t>
+      </w:r>
+      <w:r>
+        <w:rPr>
+          <w:lang w:eastAsia="zh-CN"/>
+        </w:rPr>
+        <w:t xml:space="preserve">19 </w:t>
+      </w:r>
+      <w:r>
+        <w:rPr>
+          <w:rFonts w:hint="eastAsia"/>
+          <w:lang w:eastAsia="zh-CN"/>
+        </w:rPr>
+        <w:t>软件开发师</w:t>
       </w:r>
     </w:p>
     <w:p>
@@ -26148,16 +26668,13 @@
       </w:pPr>
       <w:r>
         <w:rPr>
-          <w:rFonts w:hint="eastAsia"/>
           <w:noProof/>
-          <w:lang w:eastAsia="zh-CN" w:bidi="ar-SA"/>
-        </w:rPr>
-        <w:lastRenderedPageBreak/>
+        </w:rPr>
         <w:drawing>
-          <wp:inline distT="0" distB="0" distL="0" distR="0">
-            <wp:extent cx="1920407" cy="1234547"/>
-            <wp:effectExtent l="19050" t="0" r="3643" b="0"/>
-            <wp:docPr id="24" name="图片 23" descr="捕获.PNG"/>
+          <wp:inline distT="0" distB="0" distL="0" distR="0" wp14:anchorId="1B992921" wp14:editId="1ECCC937">
+            <wp:extent cx="5759450" cy="1219835"/>
+            <wp:effectExtent l="0" t="0" r="0" b="0"/>
+            <wp:docPr id="8" name="图片 8"/>
             <wp:cNvGraphicFramePr>
               <a:graphicFrameLocks xmlns:a="http://schemas.openxmlformats.org/drawingml/2006/main" noChangeAspect="1"/>
             </wp:cNvGraphicFramePr>
@@ -26165,7 +26682,7 @@
               <a:graphicData uri="http://schemas.openxmlformats.org/drawingml/2006/picture">
                 <pic:pic xmlns:pic="http://schemas.openxmlformats.org/drawingml/2006/picture">
                   <pic:nvPicPr>
-                    <pic:cNvPr id="0" name="捕获.PNG"/>
+                    <pic:cNvPr id="1" name=""/>
                     <pic:cNvPicPr/>
                   </pic:nvPicPr>
                   <pic:blipFill>
@@ -26177,7 +26694,7 @@
                   <pic:spPr>
                     <a:xfrm>
                       <a:off x="0" y="0"/>
-                      <a:ext cx="1920407" cy="1234547"/>
+                      <a:ext cx="5759450" cy="1219835"/>
                     </a:xfrm>
                     <a:prstGeom prst="rect">
                       <a:avLst/>
@@ -26192,23 +26709,157 @@
     </w:p>
     <w:p>
       <w:pPr>
+        <w:rPr>
+          <w:rFonts w:hint="eastAsia"/>
+          <w:lang w:eastAsia="zh-CN"/>
+        </w:rPr>
+      </w:pPr>
+    </w:p>
+    <w:p>
+      <w:pPr>
+        <w:rPr>
+          <w:rFonts w:hint="eastAsia"/>
+          <w:lang w:eastAsia="zh-CN"/>
+        </w:rPr>
+      </w:pPr>
+    </w:p>
+    <w:p>
+      <w:pPr>
+        <w:ind w:firstLineChars="0" w:firstLine="0"/>
+        <w:rPr>
+          <w:lang w:eastAsia="zh-CN"/>
+        </w:rPr>
+      </w:pPr>
+    </w:p>
+    <w:p>
+      <w:pPr>
+        <w:ind w:firstLineChars="0" w:firstLine="0"/>
+        <w:rPr>
+          <w:lang w:eastAsia="zh-CN"/>
+        </w:rPr>
+      </w:pPr>
+    </w:p>
+    <w:p>
+      <w:pPr>
+        <w:ind w:firstLineChars="0" w:firstLine="0"/>
+        <w:rPr>
+          <w:lang w:eastAsia="zh-CN"/>
+        </w:rPr>
+      </w:pPr>
+    </w:p>
+    <w:p>
+      <w:pPr>
+        <w:ind w:firstLineChars="0" w:firstLine="0"/>
+        <w:rPr>
+          <w:lang w:eastAsia="zh-CN"/>
+        </w:rPr>
+      </w:pPr>
+    </w:p>
+    <w:p>
+      <w:pPr>
+        <w:ind w:firstLineChars="0" w:firstLine="0"/>
+        <w:rPr>
+          <w:lang w:eastAsia="zh-CN"/>
+        </w:rPr>
+      </w:pPr>
+    </w:p>
+    <w:p>
+      <w:pPr>
+        <w:ind w:firstLineChars="0" w:firstLine="0"/>
+        <w:rPr>
+          <w:lang w:eastAsia="zh-CN"/>
+        </w:rPr>
+      </w:pPr>
+    </w:p>
+    <w:p>
+      <w:pPr>
+        <w:ind w:firstLineChars="0" w:firstLine="0"/>
+        <w:rPr>
+          <w:lang w:eastAsia="zh-CN"/>
+        </w:rPr>
+      </w:pPr>
+    </w:p>
+    <w:p>
+      <w:pPr>
+        <w:ind w:firstLineChars="0" w:firstLine="0"/>
+        <w:rPr>
+          <w:lang w:eastAsia="zh-CN"/>
+        </w:rPr>
+      </w:pPr>
+    </w:p>
+    <w:p>
+      <w:pPr>
+        <w:ind w:firstLineChars="0" w:firstLine="0"/>
+        <w:rPr>
+          <w:lang w:eastAsia="zh-CN"/>
+        </w:rPr>
+      </w:pPr>
+    </w:p>
+    <w:p>
+      <w:pPr>
+        <w:ind w:firstLineChars="0" w:firstLine="0"/>
+        <w:rPr>
+          <w:lang w:eastAsia="zh-CN"/>
+        </w:rPr>
+      </w:pPr>
+    </w:p>
+    <w:p>
+      <w:pPr>
+        <w:ind w:firstLineChars="0" w:firstLine="0"/>
+        <w:rPr>
+          <w:rFonts w:hint="eastAsia"/>
+          <w:lang w:eastAsia="zh-CN"/>
+        </w:rPr>
+      </w:pPr>
+    </w:p>
+    <w:p>
+      <w:pPr>
+        <w:ind w:firstLineChars="0" w:firstLine="0"/>
+        <w:rPr>
+          <w:rFonts w:hint="eastAsia"/>
+          <w:lang w:eastAsia="zh-CN"/>
+        </w:rPr>
+      </w:pPr>
+    </w:p>
+    <w:p>
+      <w:pPr>
+        <w:pStyle w:val="2"/>
+        <w:spacing w:before="120"/>
+      </w:pPr>
+      <w:bookmarkStart w:id="44" w:name="_Toc495668193"/>
+      <w:r>
+        <w:rPr>
+          <w:rFonts w:hint="eastAsia"/>
+        </w:rPr>
+        <w:t xml:space="preserve">4.2 </w:t>
+      </w:r>
+      <w:r>
+        <w:rPr>
+          <w:rFonts w:hint="eastAsia"/>
+        </w:rPr>
+        <w:t>边界测试</w:t>
+      </w:r>
+      <w:bookmarkEnd w:id="44"/>
+    </w:p>
+    <w:p>
+      <w:pPr>
         <w:pStyle w:val="3"/>
         <w:spacing w:before="120"/>
       </w:pPr>
-      <w:bookmarkStart w:id="46" w:name="_Toc495668195"/>
-      <w:r>
-        <w:rPr>
-          <w:rFonts w:hint="eastAsia"/>
-        </w:rPr>
-        <w:t xml:space="preserve">4.2.2 </w:t>
-      </w:r>
-      <w:r>
-        <w:rPr>
-          <w:rFonts w:hint="eastAsia"/>
-        </w:rPr>
-        <w:t>删除头结点</w:t>
-      </w:r>
-      <w:bookmarkEnd w:id="46"/>
+      <w:bookmarkStart w:id="45" w:name="_Toc495668194"/>
+      <w:r>
+        <w:rPr>
+          <w:rFonts w:hint="eastAsia"/>
+        </w:rPr>
+        <w:t xml:space="preserve">4.2.1 </w:t>
+      </w:r>
+      <w:r>
+        <w:rPr>
+          <w:rFonts w:hint="eastAsia"/>
+        </w:rPr>
+        <w:t>初始化无输入数据</w:t>
+      </w:r>
+      <w:bookmarkEnd w:id="45"/>
     </w:p>
     <w:p>
       <w:pPr>
@@ -26230,7 +26881,46 @@
           <w:rFonts w:hint="eastAsia"/>
           <w:lang w:eastAsia="zh-CN"/>
         </w:rPr>
-        <w:t>删除头结点</w:t>
+        <w:t>考生人数分别输入</w:t>
+      </w:r>
+      <w:r>
+        <w:rPr>
+          <w:rFonts w:hint="eastAsia"/>
+          <w:lang w:eastAsia="zh-CN"/>
+        </w:rPr>
+        <w:t>-</w:t>
+      </w:r>
+      <w:r>
+        <w:rPr>
+          <w:lang w:eastAsia="zh-CN"/>
+        </w:rPr>
+        <w:t>1</w:t>
+      </w:r>
+      <w:r>
+        <w:rPr>
+          <w:rFonts w:hint="eastAsia"/>
+          <w:lang w:eastAsia="zh-CN"/>
+        </w:rPr>
+        <w:t>,</w:t>
+      </w:r>
+      <w:r>
+        <w:rPr>
+          <w:lang w:eastAsia="zh-CN"/>
+        </w:rPr>
+        <w:t xml:space="preserve"> 0</w:t>
+      </w:r>
+      <w:r>
+        <w:rPr>
+          <w:rFonts w:hint="eastAsia"/>
+          <w:lang w:eastAsia="zh-CN"/>
+        </w:rPr>
+        <w:t>,</w:t>
+      </w:r>
+      <w:r>
+        <w:rPr>
+          <w:lang w:eastAsia="zh-CN"/>
+        </w:rPr>
+        <w:t xml:space="preserve"> 3</w:t>
       </w:r>
     </w:p>
     <w:p>
@@ -26253,7 +26943,7 @@
           <w:rFonts w:hint="eastAsia"/>
           <w:lang w:eastAsia="zh-CN"/>
         </w:rPr>
-        <w:t>程序正常运行，</w:t>
+        <w:t>给出错误提示，程序运行正常</w:t>
       </w:r>
       <w:proofErr w:type="gramStart"/>
       <w:r>
@@ -26269,7 +26959,14 @@
           <w:rFonts w:hint="eastAsia"/>
           <w:lang w:eastAsia="zh-CN"/>
         </w:rPr>
-        <w:t>崩溃。</w:t>
+        <w:t>崩溃</w:t>
+      </w:r>
+      <w:r>
+        <w:rPr>
+          <w:rFonts w:hint="eastAsia"/>
+          <w:lang w:eastAsia="zh-CN"/>
+        </w:rPr>
+        <w:t>，并提示用户重新输入。</w:t>
       </w:r>
     </w:p>
     <w:p>
@@ -26297,15 +26994,13 @@
       </w:pPr>
       <w:r>
         <w:rPr>
-          <w:rFonts w:hint="eastAsia"/>
           <w:noProof/>
-          <w:lang w:eastAsia="zh-CN" w:bidi="ar-SA"/>
         </w:rPr>
         <w:drawing>
-          <wp:inline distT="0" distB="0" distL="0" distR="0">
-            <wp:extent cx="5765239" cy="1897380"/>
-            <wp:effectExtent l="19050" t="0" r="6911" b="0"/>
-            <wp:docPr id="25" name="图片 24" descr="获.PNG"/>
+          <wp:inline distT="0" distB="0" distL="0" distR="0" wp14:anchorId="59FA446E" wp14:editId="76D6DB9D">
+            <wp:extent cx="3848298" cy="781090"/>
+            <wp:effectExtent l="0" t="0" r="0" b="0"/>
+            <wp:docPr id="9" name="图片 9"/>
             <wp:cNvGraphicFramePr>
               <a:graphicFrameLocks xmlns:a="http://schemas.openxmlformats.org/drawingml/2006/main" noChangeAspect="1"/>
             </wp:cNvGraphicFramePr>
@@ -26313,7 +27008,7 @@
               <a:graphicData uri="http://schemas.openxmlformats.org/drawingml/2006/picture">
                 <pic:pic xmlns:pic="http://schemas.openxmlformats.org/drawingml/2006/picture">
                   <pic:nvPicPr>
-                    <pic:cNvPr id="0" name="获.PNG"/>
+                    <pic:cNvPr id="1" name=""/>
                     <pic:cNvPicPr/>
                   </pic:nvPicPr>
                   <pic:blipFill>
@@ -26325,7 +27020,7 @@
                   <pic:spPr>
                     <a:xfrm>
                       <a:off x="0" y="0"/>
-                      <a:ext cx="5767783" cy="1898217"/>
+                      <a:ext cx="3848298" cy="781090"/>
                     </a:xfrm>
                     <a:prstGeom prst="rect">
                       <a:avLst/>
@@ -26343,26 +27038,20 @@
         <w:pStyle w:val="3"/>
         <w:spacing w:before="120"/>
       </w:pPr>
-      <w:bookmarkStart w:id="47" w:name="_Toc495668196"/>
-      <w:r>
-        <w:rPr>
-          <w:rFonts w:hint="eastAsia"/>
-        </w:rPr>
-        <w:t xml:space="preserve">4.2.3 </w:t>
-      </w:r>
-      <w:r>
-        <w:rPr>
-          <w:rFonts w:hint="eastAsia"/>
-        </w:rPr>
-        <w:t>删除</w:t>
-      </w:r>
-      <w:r>
-        <w:rPr>
-          <w:rFonts w:hint="eastAsia"/>
-        </w:rPr>
-        <w:t>后链表为空</w:t>
-      </w:r>
-      <w:bookmarkEnd w:id="47"/>
+      <w:bookmarkStart w:id="46" w:name="_Toc495668195"/>
+      <w:r>
+        <w:rPr>
+          <w:rFonts w:hint="eastAsia"/>
+        </w:rPr>
+        <w:t xml:space="preserve">4.2.2 </w:t>
+      </w:r>
+      <w:r>
+        <w:rPr>
+          <w:rFonts w:hint="eastAsia"/>
+        </w:rPr>
+        <w:t>删除头结点</w:t>
+      </w:r>
+      <w:bookmarkEnd w:id="46"/>
     </w:p>
     <w:p>
       <w:pPr>
@@ -26377,77 +27066,70 @@
           <w:b/>
           <w:lang w:eastAsia="zh-CN"/>
         </w:rPr>
-        <w:t>测试</w:t>
-      </w:r>
+        <w:t>测试用例：</w:t>
+      </w:r>
+      <w:r>
+        <w:rPr>
+          <w:rFonts w:hint="eastAsia"/>
+          <w:lang w:eastAsia="zh-CN"/>
+        </w:rPr>
+        <w:t>删除头结点</w:t>
+      </w:r>
+    </w:p>
+    <w:p>
+      <w:pPr>
+        <w:ind w:firstLine="482"/>
+        <w:rPr>
+          <w:lang w:eastAsia="zh-CN"/>
+        </w:rPr>
+      </w:pPr>
       <w:r>
         <w:rPr>
           <w:rFonts w:hint="eastAsia"/>
           <w:b/>
           <w:lang w:eastAsia="zh-CN"/>
         </w:rPr>
-        <w:t>用例：</w:t>
-      </w:r>
-      <w:r>
-        <w:rPr>
-          <w:rFonts w:hint="eastAsia"/>
-          <w:lang w:eastAsia="zh-CN"/>
-        </w:rPr>
-        <w:t>删除前链表只有一个结点，删除后链表为空</w:t>
+        <w:t>预期结果：</w:t>
+      </w:r>
+      <w:r>
+        <w:rPr>
+          <w:rFonts w:hint="eastAsia"/>
+          <w:lang w:eastAsia="zh-CN"/>
+        </w:rPr>
+        <w:t>程序正常运行，</w:t>
+      </w:r>
+      <w:proofErr w:type="gramStart"/>
+      <w:r>
+        <w:rPr>
+          <w:rFonts w:hint="eastAsia"/>
+          <w:lang w:eastAsia="zh-CN"/>
+        </w:rPr>
+        <w:t>不</w:t>
+      </w:r>
+      <w:proofErr w:type="gramEnd"/>
+      <w:r>
+        <w:rPr>
+          <w:rFonts w:hint="eastAsia"/>
+          <w:lang w:eastAsia="zh-CN"/>
+        </w:rPr>
+        <w:t>崩溃。</w:t>
       </w:r>
     </w:p>
     <w:p>
       <w:pPr>
         <w:ind w:firstLine="482"/>
         <w:rPr>
-          <w:lang w:eastAsia="zh-CN"/>
-        </w:rPr>
-      </w:pPr>
-      <w:r>
-        <w:rPr>
-          <w:rFonts w:hint="eastAsia"/>
           <w:b/>
           <w:lang w:eastAsia="zh-CN"/>
         </w:rPr>
-        <w:t>预期结果：</w:t>
-      </w:r>
-      <w:r>
-        <w:rPr>
-          <w:rFonts w:hint="eastAsia"/>
-          <w:lang w:eastAsia="zh-CN"/>
-        </w:rPr>
-        <w:t>程序正常运行，</w:t>
-      </w:r>
-      <w:proofErr w:type="gramStart"/>
-      <w:r>
-        <w:rPr>
-          <w:rFonts w:hint="eastAsia"/>
-          <w:lang w:eastAsia="zh-CN"/>
-        </w:rPr>
-        <w:t>不</w:t>
-      </w:r>
-      <w:proofErr w:type="gramEnd"/>
-      <w:r>
-        <w:rPr>
-          <w:rFonts w:hint="eastAsia"/>
-          <w:lang w:eastAsia="zh-CN"/>
-        </w:rPr>
-        <w:t>崩溃。</w:t>
-      </w:r>
-    </w:p>
-    <w:p>
-      <w:pPr>
-        <w:ind w:firstLine="482"/>
-        <w:rPr>
+      </w:pPr>
+      <w:r>
+        <w:rPr>
+          <w:rFonts w:hint="eastAsia"/>
           <w:b/>
           <w:lang w:eastAsia="zh-CN"/>
         </w:rPr>
-      </w:pPr>
-      <w:r>
-        <w:rPr>
-          <w:rFonts w:hint="eastAsia"/>
-          <w:b/>
-          <w:lang w:eastAsia="zh-CN"/>
-        </w:rPr>
+        <w:lastRenderedPageBreak/>
         <w:t>实验结果：</w:t>
       </w:r>
     </w:p>
@@ -26459,15 +27141,13 @@
       </w:pPr>
       <w:r>
         <w:rPr>
-          <w:rFonts w:hint="eastAsia"/>
           <w:noProof/>
-          <w:lang w:eastAsia="zh-CN" w:bidi="ar-SA"/>
         </w:rPr>
         <w:drawing>
-          <wp:inline distT="0" distB="0" distL="0" distR="0">
-            <wp:extent cx="5759450" cy="1767205"/>
-            <wp:effectExtent l="19050" t="0" r="0" b="0"/>
-            <wp:docPr id="26" name="图片 25" descr="sdaf.PNG"/>
+          <wp:inline distT="0" distB="0" distL="0" distR="0" wp14:anchorId="555D5809" wp14:editId="47F19CC5">
+            <wp:extent cx="4606516" cy="2232660"/>
+            <wp:effectExtent l="0" t="0" r="0" b="0"/>
+            <wp:docPr id="10" name="图片 10"/>
             <wp:cNvGraphicFramePr>
               <a:graphicFrameLocks xmlns:a="http://schemas.openxmlformats.org/drawingml/2006/main" noChangeAspect="1"/>
             </wp:cNvGraphicFramePr>
@@ -26475,7 +27155,7 @@
               <a:graphicData uri="http://schemas.openxmlformats.org/drawingml/2006/picture">
                 <pic:pic xmlns:pic="http://schemas.openxmlformats.org/drawingml/2006/picture">
                   <pic:nvPicPr>
-                    <pic:cNvPr id="0" name="sdaf.PNG"/>
+                    <pic:cNvPr id="1" name=""/>
                     <pic:cNvPicPr/>
                   </pic:nvPicPr>
                   <pic:blipFill>
@@ -26487,7 +27167,7 @@
                   <pic:spPr>
                     <a:xfrm>
                       <a:off x="0" y="0"/>
-                      <a:ext cx="5759450" cy="1767205"/>
+                      <a:ext cx="4647563" cy="2252554"/>
                     </a:xfrm>
                     <a:prstGeom prst="rect">
                       <a:avLst/>
@@ -26502,43 +27182,37 @@
     </w:p>
     <w:p>
       <w:pPr>
-        <w:pStyle w:val="2"/>
-        <w:spacing w:before="120"/>
-      </w:pPr>
-      <w:bookmarkStart w:id="48" w:name="_Toc495668197"/>
-      <w:r>
-        <w:rPr>
-          <w:rFonts w:hint="eastAsia"/>
-        </w:rPr>
-        <w:t xml:space="preserve">4.3 </w:t>
-      </w:r>
-      <w:r>
-        <w:rPr>
-          <w:rFonts w:hint="eastAsia"/>
-        </w:rPr>
-        <w:t>出错测试</w:t>
-      </w:r>
-      <w:bookmarkEnd w:id="48"/>
+        <w:rPr>
+          <w:rFonts w:hint="eastAsia"/>
+          <w:lang w:eastAsia="zh-CN"/>
+        </w:rPr>
+      </w:pPr>
     </w:p>
     <w:p>
       <w:pPr>
         <w:pStyle w:val="3"/>
         <w:spacing w:before="120"/>
       </w:pPr>
-      <w:bookmarkStart w:id="49" w:name="_Toc495668198"/>
-      <w:r>
-        <w:rPr>
-          <w:rFonts w:hint="eastAsia"/>
-        </w:rPr>
-        <w:t xml:space="preserve">4.3.1 </w:t>
-      </w:r>
-      <w:r>
-        <w:rPr>
-          <w:rFonts w:hint="eastAsia"/>
-        </w:rPr>
-        <w:t>考生人数错误</w:t>
-      </w:r>
-      <w:bookmarkEnd w:id="49"/>
+      <w:bookmarkStart w:id="47" w:name="_Toc495668196"/>
+      <w:r>
+        <w:rPr>
+          <w:rFonts w:hint="eastAsia"/>
+        </w:rPr>
+        <w:t xml:space="preserve">4.2.3 </w:t>
+      </w:r>
+      <w:r>
+        <w:rPr>
+          <w:rFonts w:hint="eastAsia"/>
+        </w:rPr>
+        <w:t>删除</w:t>
+      </w:r>
+      <w:r>
+        <w:rPr>
+          <w:rFonts w:hint="eastAsia"/>
+        </w:rPr>
+        <w:t>后链表为空</w:t>
+      </w:r>
+      <w:bookmarkEnd w:id="47"/>
     </w:p>
     <w:p>
       <w:pPr>
@@ -26568,7 +27242,7 @@
           <w:rFonts w:hint="eastAsia"/>
           <w:lang w:eastAsia="zh-CN"/>
         </w:rPr>
-        <w:t>输入考生人数为负数</w:t>
+        <w:t>删除前链表只有一个结点，删除后链表为空</w:t>
       </w:r>
     </w:p>
     <w:p>
@@ -26584,7 +27258,6 @@
           <w:b/>
           <w:lang w:eastAsia="zh-CN"/>
         </w:rPr>
-        <w:lastRenderedPageBreak/>
         <w:t>预期结果：</w:t>
       </w:r>
       <w:r>
@@ -26592,7 +27265,7 @@
           <w:rFonts w:hint="eastAsia"/>
           <w:lang w:eastAsia="zh-CN"/>
         </w:rPr>
-        <w:t>程序给出提示信息，程序正常运行</w:t>
+        <w:t>程序正常运行，</w:t>
       </w:r>
       <w:proofErr w:type="gramStart"/>
       <w:r>
@@ -26608,7 +27281,14 @@
           <w:rFonts w:hint="eastAsia"/>
           <w:lang w:eastAsia="zh-CN"/>
         </w:rPr>
-        <w:t>崩溃。</w:t>
+        <w:t>崩溃</w:t>
+      </w:r>
+      <w:r>
+        <w:rPr>
+          <w:rFonts w:hint="eastAsia"/>
+          <w:lang w:eastAsia="zh-CN"/>
+        </w:rPr>
+        <w:t>。</w:t>
       </w:r>
     </w:p>
     <w:p>
@@ -26630,24 +27310,19 @@
     </w:p>
     <w:p>
       <w:pPr>
-        <w:ind w:firstLine="482"/>
-        <w:rPr>
-          <w:b/>
-          <w:lang w:eastAsia="zh-CN"/>
-        </w:rPr>
-      </w:pPr>
-      <w:r>
-        <w:rPr>
-          <w:rFonts w:hint="eastAsia"/>
-          <w:b/>
+        <w:rPr>
+          <w:lang w:eastAsia="zh-CN"/>
+        </w:rPr>
+      </w:pPr>
+      <w:r>
+        <w:rPr>
           <w:noProof/>
-          <w:lang w:eastAsia="zh-CN" w:bidi="ar-SA"/>
         </w:rPr>
         <w:drawing>
-          <wp:inline distT="0" distB="0" distL="0" distR="0">
-            <wp:extent cx="2255716" cy="1684166"/>
-            <wp:effectExtent l="19050" t="0" r="0" b="0"/>
-            <wp:docPr id="27" name="图片 26" descr="捕获.PNG"/>
+          <wp:inline distT="0" distB="0" distL="0" distR="0" wp14:anchorId="08851EA7" wp14:editId="5CB75621">
+            <wp:extent cx="5198886" cy="1866900"/>
+            <wp:effectExtent l="0" t="0" r="0" b="0"/>
+            <wp:docPr id="11" name="图片 11"/>
             <wp:cNvGraphicFramePr>
               <a:graphicFrameLocks xmlns:a="http://schemas.openxmlformats.org/drawingml/2006/main" noChangeAspect="1"/>
             </wp:cNvGraphicFramePr>
@@ -26655,7 +27330,7 @@
               <a:graphicData uri="http://schemas.openxmlformats.org/drawingml/2006/picture">
                 <pic:pic xmlns:pic="http://schemas.openxmlformats.org/drawingml/2006/picture">
                   <pic:nvPicPr>
-                    <pic:cNvPr id="0" name="捕获.PNG"/>
+                    <pic:cNvPr id="1" name=""/>
                     <pic:cNvPicPr/>
                   </pic:nvPicPr>
                   <pic:blipFill>
@@ -26667,7 +27342,7 @@
                   <pic:spPr>
                     <a:xfrm>
                       <a:off x="0" y="0"/>
-                      <a:ext cx="2255716" cy="1684166"/>
+                      <a:ext cx="5281213" cy="1896463"/>
                     </a:xfrm>
                     <a:prstGeom prst="rect">
                       <a:avLst/>
@@ -26682,23 +27357,116 @@
     </w:p>
     <w:p>
       <w:pPr>
+        <w:rPr>
+          <w:lang w:eastAsia="zh-CN"/>
+        </w:rPr>
+      </w:pPr>
+    </w:p>
+    <w:p>
+      <w:pPr>
+        <w:rPr>
+          <w:lang w:eastAsia="zh-CN"/>
+        </w:rPr>
+      </w:pPr>
+    </w:p>
+    <w:p>
+      <w:pPr>
+        <w:rPr>
+          <w:lang w:eastAsia="zh-CN"/>
+        </w:rPr>
+      </w:pPr>
+    </w:p>
+    <w:p>
+      <w:pPr>
+        <w:rPr>
+          <w:lang w:eastAsia="zh-CN"/>
+        </w:rPr>
+      </w:pPr>
+    </w:p>
+    <w:p>
+      <w:pPr>
+        <w:rPr>
+          <w:lang w:eastAsia="zh-CN"/>
+        </w:rPr>
+      </w:pPr>
+    </w:p>
+    <w:p>
+      <w:pPr>
+        <w:rPr>
+          <w:lang w:eastAsia="zh-CN"/>
+        </w:rPr>
+      </w:pPr>
+    </w:p>
+    <w:p>
+      <w:pPr>
+        <w:rPr>
+          <w:lang w:eastAsia="zh-CN"/>
+        </w:rPr>
+      </w:pPr>
+    </w:p>
+    <w:p>
+      <w:pPr>
+        <w:rPr>
+          <w:lang w:eastAsia="zh-CN"/>
+        </w:rPr>
+      </w:pPr>
+    </w:p>
+    <w:p>
+      <w:pPr>
+        <w:rPr>
+          <w:lang w:eastAsia="zh-CN"/>
+        </w:rPr>
+      </w:pPr>
+    </w:p>
+    <w:p>
+      <w:pPr>
+        <w:ind w:firstLineChars="0" w:firstLine="0"/>
+        <w:rPr>
+          <w:rFonts w:hint="eastAsia"/>
+          <w:lang w:eastAsia="zh-CN"/>
+        </w:rPr>
+      </w:pPr>
+    </w:p>
+    <w:p>
+      <w:pPr>
+        <w:pStyle w:val="2"/>
+        <w:spacing w:before="120"/>
+      </w:pPr>
+      <w:bookmarkStart w:id="48" w:name="_Toc495668197"/>
+      <w:r>
+        <w:rPr>
+          <w:rFonts w:hint="eastAsia"/>
+        </w:rPr>
+        <w:lastRenderedPageBreak/>
+        <w:t xml:space="preserve">4.3 </w:t>
+      </w:r>
+      <w:r>
+        <w:rPr>
+          <w:rFonts w:hint="eastAsia"/>
+        </w:rPr>
+        <w:t>出错测试</w:t>
+      </w:r>
+      <w:bookmarkEnd w:id="48"/>
+    </w:p>
+    <w:p>
+      <w:pPr>
         <w:pStyle w:val="3"/>
         <w:spacing w:before="120"/>
       </w:pPr>
-      <w:bookmarkStart w:id="50" w:name="_Toc495668199"/>
-      <w:r>
-        <w:rPr>
-          <w:rFonts w:hint="eastAsia"/>
-        </w:rPr>
-        <w:t xml:space="preserve">4.3.2 </w:t>
-      </w:r>
-      <w:r>
-        <w:rPr>
-          <w:rFonts w:hint="eastAsia"/>
-        </w:rPr>
-        <w:t>操作码错误</w:t>
-      </w:r>
-      <w:bookmarkEnd w:id="50"/>
+      <w:bookmarkStart w:id="49" w:name="_Toc495668198"/>
+      <w:r>
+        <w:rPr>
+          <w:rFonts w:hint="eastAsia"/>
+        </w:rPr>
+        <w:t xml:space="preserve">4.3.1 </w:t>
+      </w:r>
+      <w:r>
+        <w:rPr>
+          <w:rFonts w:hint="eastAsia"/>
+        </w:rPr>
+        <w:t>考生人数错误</w:t>
+      </w:r>
+      <w:bookmarkEnd w:id="49"/>
     </w:p>
     <w:p>
       <w:pPr>
@@ -26728,7 +27496,7 @@
           <w:rFonts w:hint="eastAsia"/>
           <w:lang w:eastAsia="zh-CN"/>
         </w:rPr>
-        <w:t>输入操作码错误</w:t>
+        <w:t>输入考生人数为负数</w:t>
       </w:r>
     </w:p>
     <w:p>
@@ -26767,7 +27535,14 @@
           <w:rFonts w:hint="eastAsia"/>
           <w:lang w:eastAsia="zh-CN"/>
         </w:rPr>
-        <w:t>崩溃。</w:t>
+        <w:t>崩溃</w:t>
+      </w:r>
+      <w:r>
+        <w:rPr>
+          <w:rFonts w:hint="eastAsia"/>
+          <w:lang w:eastAsia="zh-CN"/>
+        </w:rPr>
+        <w:t>，并让用户继续输入。</w:t>
       </w:r>
     </w:p>
     <w:p>
@@ -26789,7 +27564,6 @@
     </w:p>
     <w:p>
       <w:pPr>
-        <w:ind w:firstLine="482"/>
         <w:rPr>
           <w:b/>
           <w:lang w:eastAsia="zh-CN"/>
@@ -26797,16 +27571,13 @@
       </w:pPr>
       <w:r>
         <w:rPr>
-          <w:rFonts w:hint="eastAsia"/>
-          <w:b/>
           <w:noProof/>
-          <w:lang w:eastAsia="zh-CN" w:bidi="ar-SA"/>
         </w:rPr>
         <w:drawing>
-          <wp:inline distT="0" distB="0" distL="0" distR="0">
-            <wp:extent cx="5759450" cy="1965325"/>
-            <wp:effectExtent l="19050" t="0" r="0" b="0"/>
-            <wp:docPr id="28" name="图片 27" descr="d.PNG"/>
+          <wp:inline distT="0" distB="0" distL="0" distR="0" wp14:anchorId="20D9FCA9" wp14:editId="65BE9EEF">
+            <wp:extent cx="3848298" cy="781090"/>
+            <wp:effectExtent l="0" t="0" r="0" b="0"/>
+            <wp:docPr id="13" name="图片 13"/>
             <wp:cNvGraphicFramePr>
               <a:graphicFrameLocks xmlns:a="http://schemas.openxmlformats.org/drawingml/2006/main" noChangeAspect="1"/>
             </wp:cNvGraphicFramePr>
@@ -26814,7 +27585,172 @@
               <a:graphicData uri="http://schemas.openxmlformats.org/drawingml/2006/picture">
                 <pic:pic xmlns:pic="http://schemas.openxmlformats.org/drawingml/2006/picture">
                   <pic:nvPicPr>
-                    <pic:cNvPr id="0" name="d.PNG"/>
+                    <pic:cNvPr id="1" name=""/>
+                    <pic:cNvPicPr/>
+                  </pic:nvPicPr>
+                  <pic:blipFill>
+                    <a:blip r:embed="rId43"/>
+                    <a:stretch>
+                      <a:fillRect/>
+                    </a:stretch>
+                  </pic:blipFill>
+                  <pic:spPr>
+                    <a:xfrm>
+                      <a:off x="0" y="0"/>
+                      <a:ext cx="3848298" cy="781090"/>
+                    </a:xfrm>
+                    <a:prstGeom prst="rect">
+                      <a:avLst/>
+                    </a:prstGeom>
+                  </pic:spPr>
+                </pic:pic>
+              </a:graphicData>
+            </a:graphic>
+          </wp:inline>
+        </w:drawing>
+      </w:r>
+    </w:p>
+    <w:p>
+      <w:pPr>
+        <w:ind w:firstLine="482"/>
+        <w:rPr>
+          <w:rFonts w:hint="eastAsia"/>
+          <w:b/>
+          <w:lang w:eastAsia="zh-CN"/>
+        </w:rPr>
+      </w:pPr>
+    </w:p>
+    <w:p>
+      <w:pPr>
+        <w:pStyle w:val="3"/>
+        <w:spacing w:before="120"/>
+      </w:pPr>
+      <w:bookmarkStart w:id="50" w:name="_Toc495668199"/>
+      <w:r>
+        <w:rPr>
+          <w:rFonts w:hint="eastAsia"/>
+        </w:rPr>
+        <w:t xml:space="preserve">4.3.2 </w:t>
+      </w:r>
+      <w:r>
+        <w:rPr>
+          <w:rFonts w:hint="eastAsia"/>
+        </w:rPr>
+        <w:t>操作码错误</w:t>
+      </w:r>
+      <w:bookmarkEnd w:id="50"/>
+    </w:p>
+    <w:p>
+      <w:pPr>
+        <w:ind w:firstLine="482"/>
+        <w:rPr>
+          <w:lang w:eastAsia="zh-CN"/>
+        </w:rPr>
+      </w:pPr>
+      <w:r>
+        <w:rPr>
+          <w:rFonts w:hint="eastAsia"/>
+          <w:b/>
+          <w:lang w:eastAsia="zh-CN"/>
+        </w:rPr>
+        <w:t>测试</w:t>
+      </w:r>
+      <w:r>
+        <w:rPr>
+          <w:rFonts w:hint="eastAsia"/>
+          <w:b/>
+          <w:lang w:eastAsia="zh-CN"/>
+        </w:rPr>
+        <w:t>用例：</w:t>
+      </w:r>
+      <w:r>
+        <w:rPr>
+          <w:rFonts w:hint="eastAsia"/>
+          <w:lang w:eastAsia="zh-CN"/>
+        </w:rPr>
+        <w:t>输入操作码错误</w:t>
+      </w:r>
+    </w:p>
+    <w:p>
+      <w:pPr>
+        <w:ind w:firstLine="482"/>
+        <w:rPr>
+          <w:lang w:eastAsia="zh-CN"/>
+        </w:rPr>
+      </w:pPr>
+      <w:r>
+        <w:rPr>
+          <w:rFonts w:hint="eastAsia"/>
+          <w:b/>
+          <w:lang w:eastAsia="zh-CN"/>
+        </w:rPr>
+        <w:t>预期结果：</w:t>
+      </w:r>
+      <w:r>
+        <w:rPr>
+          <w:rFonts w:hint="eastAsia"/>
+          <w:lang w:eastAsia="zh-CN"/>
+        </w:rPr>
+        <w:t>程序给出提示信息，程序正常运行不崩溃</w:t>
+      </w:r>
+      <w:r>
+        <w:rPr>
+          <w:rFonts w:hint="eastAsia"/>
+          <w:lang w:eastAsia="zh-CN"/>
+        </w:rPr>
+        <w:t>，并允许用户重新输入</w:t>
+      </w:r>
+      <w:r>
+        <w:rPr>
+          <w:rFonts w:hint="eastAsia"/>
+          <w:lang w:eastAsia="zh-CN"/>
+        </w:rPr>
+        <w:t>。</w:t>
+      </w:r>
+      <w:bookmarkStart w:id="51" w:name="_GoBack"/>
+      <w:bookmarkEnd w:id="51"/>
+    </w:p>
+    <w:p>
+      <w:pPr>
+        <w:ind w:firstLine="482"/>
+        <w:rPr>
+          <w:b/>
+          <w:lang w:eastAsia="zh-CN"/>
+        </w:rPr>
+      </w:pPr>
+      <w:r>
+        <w:rPr>
+          <w:rFonts w:hint="eastAsia"/>
+          <w:b/>
+          <w:lang w:eastAsia="zh-CN"/>
+        </w:rPr>
+        <w:t>实验结果：</w:t>
+      </w:r>
+    </w:p>
+    <w:p>
+      <w:pPr>
+        <w:rPr>
+          <w:b/>
+          <w:lang w:eastAsia="zh-CN"/>
+        </w:rPr>
+      </w:pPr>
+      <w:r>
+        <w:rPr>
+          <w:noProof/>
+        </w:rPr>
+        <w:drawing>
+          <wp:inline distT="0" distB="0" distL="0" distR="0" wp14:anchorId="5CAC68E4" wp14:editId="4882CFB2">
+            <wp:extent cx="5759450" cy="1198245"/>
+            <wp:effectExtent l="0" t="0" r="0" b="0"/>
+            <wp:docPr id="15" name="图片 15"/>
+            <wp:cNvGraphicFramePr>
+              <a:graphicFrameLocks xmlns:a="http://schemas.openxmlformats.org/drawingml/2006/main" noChangeAspect="1"/>
+            </wp:cNvGraphicFramePr>
+            <a:graphic xmlns:a="http://schemas.openxmlformats.org/drawingml/2006/main">
+              <a:graphicData uri="http://schemas.openxmlformats.org/drawingml/2006/picture">
+                <pic:pic xmlns:pic="http://schemas.openxmlformats.org/drawingml/2006/picture">
+                  <pic:nvPicPr>
+                    <pic:cNvPr id="1" name=""/>
                     <pic:cNvPicPr/>
                   </pic:nvPicPr>
                   <pic:blipFill>
@@ -26826,7 +27762,7 @@
                   <pic:spPr>
                     <a:xfrm>
                       <a:off x="0" y="0"/>
-                      <a:ext cx="5759450" cy="1965325"/>
+                      <a:ext cx="5759450" cy="1198245"/>
                     </a:xfrm>
                     <a:prstGeom prst="rect">
                       <a:avLst/>
@@ -26841,10 +27777,20 @@
     </w:p>
     <w:p>
       <w:pPr>
+        <w:ind w:firstLine="482"/>
+        <w:rPr>
+          <w:rFonts w:hint="eastAsia"/>
+          <w:b/>
+          <w:lang w:eastAsia="zh-CN"/>
+        </w:rPr>
+      </w:pPr>
+    </w:p>
+    <w:p>
+      <w:pPr>
         <w:pStyle w:val="3"/>
         <w:spacing w:before="120"/>
       </w:pPr>
-      <w:bookmarkStart w:id="51" w:name="_Toc495668200"/>
+      <w:bookmarkStart w:id="52" w:name="_Toc495668200"/>
       <w:r>
         <w:rPr>
           <w:rFonts w:hint="eastAsia"/>
@@ -26857,7 +27803,7 @@
         </w:rPr>
         <w:t>插入位置不存在</w:t>
       </w:r>
-      <w:bookmarkEnd w:id="51"/>
+      <w:bookmarkEnd w:id="52"/>
     </w:p>
     <w:p>
       <w:pPr>
@@ -26918,7 +27864,14 @@
           <w:rFonts w:hint="eastAsia"/>
           <w:lang w:eastAsia="zh-CN"/>
         </w:rPr>
-        <w:t>崩溃。</w:t>
+        <w:t>崩溃</w:t>
+      </w:r>
+      <w:r>
+        <w:rPr>
+          <w:rFonts w:hint="eastAsia"/>
+          <w:lang w:eastAsia="zh-CN"/>
+        </w:rPr>
+        <w:t>，并允许用户重新输入。</w:t>
       </w:r>
     </w:p>
     <w:p>
@@ -26946,16 +27899,13 @@
       </w:pPr>
       <w:r>
         <w:rPr>
-          <w:rFonts w:hint="eastAsia"/>
           <w:noProof/>
-          <w:lang w:eastAsia="zh-CN" w:bidi="ar-SA"/>
-        </w:rPr>
-        <w:lastRenderedPageBreak/>
+        </w:rPr>
         <w:drawing>
-          <wp:inline distT="0" distB="0" distL="0" distR="0">
-            <wp:extent cx="5759450" cy="2893695"/>
-            <wp:effectExtent l="19050" t="0" r="0" b="0"/>
-            <wp:docPr id="29" name="图片 28" descr="1.PNG"/>
+          <wp:inline distT="0" distB="0" distL="0" distR="0" wp14:anchorId="51240491" wp14:editId="67E1F40A">
+            <wp:extent cx="5759450" cy="1737360"/>
+            <wp:effectExtent l="0" t="0" r="0" b="0"/>
+            <wp:docPr id="16" name="图片 16"/>
             <wp:cNvGraphicFramePr>
               <a:graphicFrameLocks xmlns:a="http://schemas.openxmlformats.org/drawingml/2006/main" noChangeAspect="1"/>
             </wp:cNvGraphicFramePr>
@@ -26963,7 +27913,7 @@
               <a:graphicData uri="http://schemas.openxmlformats.org/drawingml/2006/picture">
                 <pic:pic xmlns:pic="http://schemas.openxmlformats.org/drawingml/2006/picture">
                   <pic:nvPicPr>
-                    <pic:cNvPr id="0" name="1.PNG"/>
+                    <pic:cNvPr id="1" name=""/>
                     <pic:cNvPicPr/>
                   </pic:nvPicPr>
                   <pic:blipFill>
@@ -26975,7 +27925,7 @@
                   <pic:spPr>
                     <a:xfrm>
                       <a:off x="0" y="0"/>
-                      <a:ext cx="5759450" cy="2893695"/>
+                      <a:ext cx="5759450" cy="1737360"/>
                     </a:xfrm>
                     <a:prstGeom prst="rect">
                       <a:avLst/>
@@ -26993,11 +27943,12 @@
         <w:pStyle w:val="3"/>
         <w:spacing w:before="120"/>
       </w:pPr>
-      <w:bookmarkStart w:id="52" w:name="_Toc495668201"/>
-      <w:r>
-        <w:rPr>
-          <w:rFonts w:hint="eastAsia"/>
-        </w:rPr>
+      <w:bookmarkStart w:id="53" w:name="_Toc495668201"/>
+      <w:r>
+        <w:rPr>
+          <w:rFonts w:hint="eastAsia"/>
+        </w:rPr>
+        <w:lastRenderedPageBreak/>
         <w:t xml:space="preserve">4.3.4 </w:t>
       </w:r>
       <w:r>
@@ -27006,7 +27957,7 @@
         </w:rPr>
         <w:t>删除考号不存在</w:t>
       </w:r>
-      <w:bookmarkEnd w:id="52"/>
+      <w:bookmarkEnd w:id="53"/>
     </w:p>
     <w:p>
       <w:pPr>
@@ -27051,7 +28002,21 @@
           <w:rFonts w:hint="eastAsia"/>
           <w:lang w:eastAsia="zh-CN"/>
         </w:rPr>
-        <w:t>程序给出错误信息，程序正常运行</w:t>
+        <w:t>程序给出</w:t>
+      </w:r>
+      <w:r>
+        <w:rPr>
+          <w:rFonts w:hint="eastAsia"/>
+          <w:lang w:eastAsia="zh-CN"/>
+        </w:rPr>
+        <w:t>提示信息</w:t>
+      </w:r>
+      <w:r>
+        <w:rPr>
+          <w:rFonts w:hint="eastAsia"/>
+          <w:lang w:eastAsia="zh-CN"/>
+        </w:rPr>
+        <w:t>，程序正常运行</w:t>
       </w:r>
       <w:proofErr w:type="gramStart"/>
       <w:r>
@@ -27089,7 +28054,6 @@
     </w:p>
     <w:p>
       <w:pPr>
-        <w:ind w:firstLine="482"/>
         <w:rPr>
           <w:b/>
           <w:lang w:eastAsia="zh-CN"/>
@@ -27097,16 +28061,13 @@
       </w:pPr>
       <w:r>
         <w:rPr>
-          <w:rFonts w:hint="eastAsia"/>
-          <w:b/>
           <w:noProof/>
-          <w:lang w:eastAsia="zh-CN" w:bidi="ar-SA"/>
         </w:rPr>
         <w:drawing>
-          <wp:inline distT="0" distB="0" distL="0" distR="0">
-            <wp:extent cx="5759450" cy="2753995"/>
-            <wp:effectExtent l="19050" t="0" r="0" b="0"/>
-            <wp:docPr id="30" name="图片 29" descr="捕获.PNG"/>
+          <wp:inline distT="0" distB="0" distL="0" distR="0" wp14:anchorId="736EE804" wp14:editId="3FACA8A6">
+            <wp:extent cx="5759450" cy="1229360"/>
+            <wp:effectExtent l="0" t="0" r="0" b="0"/>
+            <wp:docPr id="17" name="图片 17"/>
             <wp:cNvGraphicFramePr>
               <a:graphicFrameLocks xmlns:a="http://schemas.openxmlformats.org/drawingml/2006/main" noChangeAspect="1"/>
             </wp:cNvGraphicFramePr>
@@ -27114,7 +28075,7 @@
               <a:graphicData uri="http://schemas.openxmlformats.org/drawingml/2006/picture">
                 <pic:pic xmlns:pic="http://schemas.openxmlformats.org/drawingml/2006/picture">
                   <pic:nvPicPr>
-                    <pic:cNvPr id="0" name="捕获.PNG"/>
+                    <pic:cNvPr id="1" name=""/>
                     <pic:cNvPicPr/>
                   </pic:nvPicPr>
                   <pic:blipFill>
@@ -27126,7 +28087,7 @@
                   <pic:spPr>
                     <a:xfrm>
                       <a:off x="0" y="0"/>
-                      <a:ext cx="5759450" cy="2753995"/>
+                      <a:ext cx="5759450" cy="1229360"/>
                     </a:xfrm>
                     <a:prstGeom prst="rect">
                       <a:avLst/>
@@ -27141,10 +28102,20 @@
     </w:p>
     <w:p>
       <w:pPr>
+        <w:ind w:firstLine="482"/>
+        <w:rPr>
+          <w:rFonts w:hint="eastAsia"/>
+          <w:b/>
+          <w:lang w:eastAsia="zh-CN"/>
+        </w:rPr>
+      </w:pPr>
+    </w:p>
+    <w:p>
+      <w:pPr>
         <w:pStyle w:val="3"/>
         <w:spacing w:before="120"/>
       </w:pPr>
-      <w:bookmarkStart w:id="53" w:name="_Toc495668202"/>
+      <w:bookmarkStart w:id="54" w:name="_Toc495668202"/>
       <w:r>
         <w:rPr>
           <w:rFonts w:hint="eastAsia"/>
@@ -27157,7 +28128,7 @@
         </w:rPr>
         <w:t>查找考号不存在</w:t>
       </w:r>
-      <w:bookmarkEnd w:id="53"/>
+      <w:bookmarkEnd w:id="54"/>
     </w:p>
     <w:p>
       <w:pPr>
@@ -27240,7 +28211,6 @@
     </w:p>
     <w:p>
       <w:pPr>
-        <w:ind w:firstLine="482"/>
         <w:rPr>
           <w:b/>
           <w:lang w:eastAsia="zh-CN"/>
@@ -27248,17 +28218,13 @@
       </w:pPr>
       <w:r>
         <w:rPr>
-          <w:rFonts w:hint="eastAsia"/>
-          <w:b/>
           <w:noProof/>
-          <w:lang w:eastAsia="zh-CN" w:bidi="ar-SA"/>
-        </w:rPr>
-        <w:lastRenderedPageBreak/>
+        </w:rPr>
         <w:drawing>
-          <wp:inline distT="0" distB="0" distL="0" distR="0">
-            <wp:extent cx="5759450" cy="2919095"/>
-            <wp:effectExtent l="19050" t="0" r="0" b="0"/>
-            <wp:docPr id="31" name="图片 30" descr="1.PNG"/>
+          <wp:inline distT="0" distB="0" distL="0" distR="0" wp14:anchorId="230503B0" wp14:editId="554E56CE">
+            <wp:extent cx="5759450" cy="1237615"/>
+            <wp:effectExtent l="0" t="0" r="0" b="0"/>
+            <wp:docPr id="18" name="图片 18"/>
             <wp:cNvGraphicFramePr>
               <a:graphicFrameLocks xmlns:a="http://schemas.openxmlformats.org/drawingml/2006/main" noChangeAspect="1"/>
             </wp:cNvGraphicFramePr>
@@ -27266,7 +28232,7 @@
               <a:graphicData uri="http://schemas.openxmlformats.org/drawingml/2006/picture">
                 <pic:pic xmlns:pic="http://schemas.openxmlformats.org/drawingml/2006/picture">
                   <pic:nvPicPr>
-                    <pic:cNvPr id="0" name="1.PNG"/>
+                    <pic:cNvPr id="1" name=""/>
                     <pic:cNvPicPr/>
                   </pic:nvPicPr>
                   <pic:blipFill>
@@ -27278,7 +28244,7 @@
                   <pic:spPr>
                     <a:xfrm>
                       <a:off x="0" y="0"/>
-                      <a:ext cx="5759450" cy="2919095"/>
+                      <a:ext cx="5759450" cy="1237615"/>
                     </a:xfrm>
                     <a:prstGeom prst="rect">
                       <a:avLst/>
@@ -27293,10 +28259,20 @@
     </w:p>
     <w:p>
       <w:pPr>
+        <w:ind w:firstLine="482"/>
+        <w:rPr>
+          <w:rFonts w:hint="eastAsia"/>
+          <w:b/>
+          <w:lang w:eastAsia="zh-CN"/>
+        </w:rPr>
+      </w:pPr>
+    </w:p>
+    <w:p>
+      <w:pPr>
         <w:pStyle w:val="3"/>
         <w:spacing w:before="120"/>
       </w:pPr>
-      <w:bookmarkStart w:id="54" w:name="_Toc495668203"/>
+      <w:bookmarkStart w:id="55" w:name="_Toc495668203"/>
       <w:r>
         <w:rPr>
           <w:rFonts w:hint="eastAsia"/>
@@ -27309,7 +28285,7 @@
         </w:rPr>
         <w:t>修改考号不存在</w:t>
       </w:r>
-      <w:bookmarkEnd w:id="54"/>
+      <w:bookmarkEnd w:id="55"/>
     </w:p>
     <w:p>
       <w:pPr>
@@ -27399,13 +28375,12 @@
       <w:r>
         <w:rPr>
           <w:noProof/>
-          <w:lang w:eastAsia="zh-CN" w:bidi="ar-SA"/>
         </w:rPr>
         <w:drawing>
-          <wp:inline distT="0" distB="0" distL="0" distR="0">
-            <wp:extent cx="5759450" cy="2926080"/>
-            <wp:effectExtent l="19050" t="0" r="0" b="0"/>
-            <wp:docPr id="32" name="图片 31" descr="2.PNG"/>
+          <wp:inline distT="0" distB="0" distL="0" distR="0" wp14:anchorId="6EF0F5F7" wp14:editId="6502CBBB">
+            <wp:extent cx="5759450" cy="1184910"/>
+            <wp:effectExtent l="0" t="0" r="0" b="0"/>
+            <wp:docPr id="39" name="图片 39"/>
             <wp:cNvGraphicFramePr>
               <a:graphicFrameLocks xmlns:a="http://schemas.openxmlformats.org/drawingml/2006/main" noChangeAspect="1"/>
             </wp:cNvGraphicFramePr>
@@ -27413,7 +28388,7 @@
               <a:graphicData uri="http://schemas.openxmlformats.org/drawingml/2006/picture">
                 <pic:pic xmlns:pic="http://schemas.openxmlformats.org/drawingml/2006/picture">
                   <pic:nvPicPr>
-                    <pic:cNvPr id="0" name="2.PNG"/>
+                    <pic:cNvPr id="1" name=""/>
                     <pic:cNvPicPr/>
                   </pic:nvPicPr>
                   <pic:blipFill>
@@ -27425,7 +28400,7 @@
                   <pic:spPr>
                     <a:xfrm>
                       <a:off x="0" y="0"/>
-                      <a:ext cx="5759450" cy="2926080"/>
+                      <a:ext cx="5759450" cy="1184910"/>
                     </a:xfrm>
                     <a:prstGeom prst="rect">
                       <a:avLst/>
@@ -27443,17 +28418,14 @@
         <w:pStyle w:val="1"/>
         <w:spacing w:after="240"/>
         <w:rPr>
-          <w:rFonts w:hint="eastAsia"/>
-          <w:lang w:eastAsia="zh-CN"/>
-        </w:rPr>
-      </w:pPr>
-      <w:bookmarkStart w:id="55" w:name="_GoBack"/>
-      <w:bookmarkEnd w:id="55"/>
+          <w:lang w:eastAsia="zh-CN"/>
+        </w:rPr>
+      </w:pPr>
     </w:p>
     <w:sectPr>
       <w:footerReference w:type="default" r:id="rId51"/>
       <w:pgSz w:w="11906" w:h="16838" w:code="9"/>
-      <w:pgMar w:top="1985" w:right="1418" w:bottom="1418" w:left="1418" w:header="1418" w:footer="113" w:gutter="0"/>
+      <w:pgMar w:top="1985" w:right="1418" w:bottom="1418" w:left="1418" w:header="1247" w:footer="113" w:gutter="0"/>
       <w:pgNumType w:start="1"/>
       <w:cols w:space="425"/>
       <w:docGrid w:linePitch="326" w:charSpace="-2048"/>
@@ -32345,7 +33317,7 @@
 </file>
 
 <file path=customXml/itemProps1.xml><?xml version="1.0" encoding="utf-8"?>
-<ds:datastoreItem xmlns:ds="http://schemas.openxmlformats.org/officeDocument/2006/customXml" ds:itemID="{FCD27BD0-92E6-44B1-94F8-1D3F5D7C6BAE}">
+<ds:datastoreItem xmlns:ds="http://schemas.openxmlformats.org/officeDocument/2006/customXml" ds:itemID="{6FAB6264-62F5-4E6E-A236-FA31EEF4BF96}">
   <ds:schemaRefs>
     <ds:schemaRef ds:uri="http://schemas.openxmlformats.org/officeDocument/2006/bibliography"/>
   </ds:schemaRefs>
